--- a/C++/C++Review.docx
+++ b/C++/C++Review.docx
@@ -10,9 +10,6 @@
           <w:numId w:val="1"/>
         </w:numPr>
         <w:ind w:leftChars="0"/>
-        <w:rPr>
-          <w:rFonts w:hint="eastAsia"/>
-        </w:rPr>
       </w:pPr>
       <w:r>
         <w:rPr>
@@ -263,9 +260,6 @@
           <w:numId w:val="1"/>
         </w:numPr>
         <w:ind w:leftChars="0"/>
-        <w:rPr>
-          <w:rFonts w:hint="eastAsia"/>
-        </w:rPr>
       </w:pPr>
       <w:proofErr w:type="spellStart"/>
       <w:r>
@@ -290,9 +284,6 @@
           <w:numId w:val="3"/>
         </w:numPr>
         <w:ind w:leftChars="0"/>
-        <w:rPr>
-          <w:rFonts w:hint="eastAsia"/>
-        </w:rPr>
       </w:pPr>
       <w:proofErr w:type="spellStart"/>
       <w:r>
@@ -366,6 +357,140 @@
           <w:rFonts w:hint="eastAsia"/>
         </w:rPr>
         <w:t xml:space="preserve"> 길어져도 좋으니 축약하는 것보단 이해하기 쉽게 만드는 것이 중요.</w:t>
+      </w:r>
+    </w:p>
+    <w:p>
+      <w:pPr>
+        <w:pStyle w:val="a3"/>
+        <w:ind w:leftChars="0" w:left="760"/>
+      </w:pPr>
+    </w:p>
+    <w:p>
+      <w:pPr>
+        <w:pStyle w:val="a3"/>
+        <w:numPr>
+          <w:ilvl w:val="0"/>
+          <w:numId w:val="1"/>
+        </w:numPr>
+        <w:ind w:leftChars="0"/>
+      </w:pPr>
+      <w:r>
+        <w:rPr>
+          <w:rFonts w:hint="eastAsia"/>
+        </w:rPr>
+        <w:t>레퍼런스(참조,</w:t>
+      </w:r>
+      <w:r>
+        <w:t xml:space="preserve"> &amp;)</w:t>
+      </w:r>
+    </w:p>
+    <w:p>
+      <w:pPr>
+        <w:pStyle w:val="a3"/>
+        <w:numPr>
+          <w:ilvl w:val="0"/>
+          <w:numId w:val="3"/>
+        </w:numPr>
+        <w:ind w:leftChars="0"/>
+      </w:pPr>
+      <w:r>
+        <w:rPr>
+          <w:rFonts w:hint="eastAsia"/>
+        </w:rPr>
+        <w:t>정의할 때 반드시 초기화 해야함,</w:t>
+      </w:r>
+      <w:r>
+        <w:t xml:space="preserve"> </w:t>
+      </w:r>
+      <w:r>
+        <w:rPr>
+          <w:rFonts w:hint="eastAsia"/>
+        </w:rPr>
+        <w:t xml:space="preserve">주소를 저장하는 개념이 아니라 </w:t>
+      </w:r>
+      <w:r>
+        <w:t>‘</w:t>
+      </w:r>
+      <w:r>
+        <w:rPr>
+          <w:rFonts w:hint="eastAsia"/>
+        </w:rPr>
+        <w:t>별명</w:t>
+      </w:r>
+      <w:r>
+        <w:t>’</w:t>
+      </w:r>
+      <w:proofErr w:type="spellStart"/>
+      <w:r>
+        <w:rPr>
+          <w:rFonts w:hint="eastAsia"/>
+        </w:rPr>
+        <w:t>처럼</w:t>
+      </w:r>
+      <w:proofErr w:type="spellEnd"/>
+      <w:r>
+        <w:rPr>
+          <w:rFonts w:hint="eastAsia"/>
+        </w:rPr>
+        <w:t xml:space="preserve"> 초기화된 변수와 동일한 취급을 함.</w:t>
+      </w:r>
+    </w:p>
+    <w:p>
+      <w:pPr>
+        <w:pStyle w:val="a3"/>
+        <w:ind w:leftChars="0" w:left="760"/>
+      </w:pPr>
+    </w:p>
+    <w:p>
+      <w:pPr>
+        <w:pStyle w:val="a3"/>
+        <w:numPr>
+          <w:ilvl w:val="0"/>
+          <w:numId w:val="1"/>
+        </w:numPr>
+        <w:ind w:leftChars="0"/>
+      </w:pPr>
+      <w:r>
+        <w:rPr>
+          <w:rFonts w:hint="eastAsia"/>
+        </w:rPr>
+        <w:t xml:space="preserve"> </w:t>
+      </w:r>
+      <w:r>
+        <w:rPr>
+          <w:rFonts w:hint="eastAsia"/>
+        </w:rPr>
+        <w:t xml:space="preserve">변수 선언 </w:t>
+      </w:r>
+      <w:r>
+        <w:t>TIP</w:t>
+      </w:r>
+    </w:p>
+    <w:p>
+      <w:pPr>
+        <w:pStyle w:val="a3"/>
+        <w:numPr>
+          <w:ilvl w:val="0"/>
+          <w:numId w:val="3"/>
+        </w:numPr>
+        <w:ind w:leftChars="0"/>
+      </w:pPr>
+      <w:r>
+        <w:rPr>
+          <w:rFonts w:hint="eastAsia"/>
+        </w:rPr>
+        <w:t xml:space="preserve">바뀌지 않을 값에 </w:t>
+      </w:r>
+      <w:proofErr w:type="spellStart"/>
+      <w:r>
+        <w:t>const</w:t>
+      </w:r>
+      <w:proofErr w:type="spellEnd"/>
+      <w:r>
+        <w:rPr>
+          <w:rFonts w:hint="eastAsia"/>
+        </w:rPr>
+        <w:t>를 넣어 상수로 선언하는 습관을 들이자.</w:t>
       </w:r>
       <w:bookmarkStart w:id="0" w:name="_GoBack"/>
       <w:bookmarkEnd w:id="0"/>

--- a/C++/C++Review.docx
+++ b/C++/C++Review.docx
@@ -52,20 +52,7 @@
         <w:t>x)</w:t>
       </w:r>
       <w:r>
-        <w:t xml:space="preserve"> using NP</w:t>
-      </w:r>
-      <w:proofErr w:type="gramStart"/>
-      <w:r>
-        <w:t>::</w:t>
-      </w:r>
-      <w:proofErr w:type="spellStart"/>
-      <w:proofErr w:type="gramEnd"/>
-      <w:r>
-        <w:t>func</w:t>
-      </w:r>
-      <w:proofErr w:type="spellEnd"/>
-      <w:r>
-        <w:t xml:space="preserve">; </w:t>
+        <w:t xml:space="preserve"> using NP::func; </w:t>
       </w:r>
       <w:r>
         <w:rPr>
@@ -82,27 +69,14 @@
         </w:rPr>
         <w:t xml:space="preserve">이름공간 안에 있는 </w:t>
       </w:r>
-      <w:proofErr w:type="spellStart"/>
-      <w:r>
-        <w:t>func</w:t>
-      </w:r>
-      <w:proofErr w:type="spellEnd"/>
-      <w:r>
-        <w:t>()</w:t>
-      </w:r>
-      <w:proofErr w:type="spellStart"/>
-      <w:r>
-        <w:rPr>
-          <w:rFonts w:hint="eastAsia"/>
-        </w:rPr>
-        <w:t>를</w:t>
-      </w:r>
-      <w:proofErr w:type="spellEnd"/>
-      <w:r>
-        <w:rPr>
-          <w:rFonts w:hint="eastAsia"/>
-        </w:rPr>
-        <w:t xml:space="preserve"> 기본적으로 사용할 것이다)</w:t>
+      <w:r>
+        <w:t>func()</w:t>
+      </w:r>
+      <w:r>
+        <w:rPr>
+          <w:rFonts w:hint="eastAsia"/>
+        </w:rPr>
+        <w:t>를 기본적으로 사용할 것이다)</w:t>
       </w:r>
     </w:p>
     <w:p>
@@ -161,21 +135,7 @@
         <w:rPr>
           <w:rFonts w:hint="eastAsia"/>
         </w:rPr>
-        <w:t>이름이 없는 이름공간을 사용할 경우 이름공간 내에서의 변수</w:t>
-      </w:r>
-      <w:proofErr w:type="gramStart"/>
-      <w:r>
-        <w:rPr>
-          <w:rFonts w:hint="eastAsia"/>
-        </w:rPr>
-        <w:t>,함수는</w:t>
-      </w:r>
-      <w:proofErr w:type="gramEnd"/>
-      <w:r>
-        <w:rPr>
-          <w:rFonts w:hint="eastAsia"/>
-        </w:rPr>
-        <w:t xml:space="preserve"> 이름공간 내에서만 사용 가능하다.</w:t>
+        <w:t>이름이 없는 이름공간을 사용할 경우 이름공간 내에서의 변수,함수는 이름공간 내에서만 사용 가능하다.</w:t>
       </w:r>
     </w:p>
     <w:p/>
@@ -204,54 +164,294 @@
         </w:rPr>
         <w:t xml:space="preserve"> 사용을 지양하고 </w:t>
       </w:r>
-      <w:proofErr w:type="spellStart"/>
-      <w:r>
-        <w:t>std</w:t>
-      </w:r>
-      <w:proofErr w:type="spellEnd"/>
-      <w:proofErr w:type="gramStart"/>
-      <w:r>
-        <w:t>::</w:t>
-      </w:r>
-      <w:proofErr w:type="spellStart"/>
-      <w:proofErr w:type="gramEnd"/>
-      <w:r>
-        <w:t>cout</w:t>
-      </w:r>
-      <w:proofErr w:type="spellEnd"/>
+      <w:r>
+        <w:t xml:space="preserve">std::cout </w:t>
+      </w:r>
+      <w:r>
+        <w:rPr>
+          <w:rFonts w:hint="eastAsia"/>
+        </w:rPr>
+        <w:t>처럼 이름공간을 명시하여 같은 이름 충돌을 보호하는 것이 좋다고 한다.</w:t>
+      </w:r>
+      <w:r>
+        <w:t xml:space="preserve"> std</w:t>
+      </w:r>
+      <w:r>
+        <w:rPr>
+          <w:rFonts w:hint="eastAsia"/>
+        </w:rPr>
+        <w:t>와 같은 이름공간에는 수많은 함수가 있기 때문에.</w:t>
+      </w:r>
+    </w:p>
+    <w:p/>
+    <w:p>
+      <w:pPr>
+        <w:pStyle w:val="a3"/>
+        <w:numPr>
+          <w:ilvl w:val="0"/>
+          <w:numId w:val="1"/>
+        </w:numPr>
+        <w:ind w:leftChars="0"/>
+      </w:pPr>
+      <w:r>
+        <w:rPr>
+          <w:rFonts w:hint="eastAsia"/>
+        </w:rPr>
+        <w:t>변수명 짓기 TIP</w:t>
+      </w:r>
+    </w:p>
+    <w:p>
+      <w:pPr>
+        <w:pStyle w:val="a3"/>
+        <w:numPr>
+          <w:ilvl w:val="0"/>
+          <w:numId w:val="3"/>
+        </w:numPr>
+        <w:ind w:leftChars="0"/>
+      </w:pPr>
+      <w:r>
+        <w:rPr>
+          <w:rFonts w:hint="eastAsia"/>
+        </w:rPr>
+        <w:t>낙타식(</w:t>
+      </w:r>
+      <w:r>
+        <w:t>NumOfPeople)</w:t>
+      </w:r>
+      <w:r>
+        <w:rPr>
+          <w:rFonts w:hint="eastAsia"/>
+        </w:rPr>
+        <w:t>이나 언더바(</w:t>
+      </w:r>
+      <w:r>
+        <w:t xml:space="preserve">num_of_people) </w:t>
+      </w:r>
+      <w:r>
+        <w:rPr>
+          <w:rFonts w:hint="eastAsia"/>
+        </w:rPr>
+        <w:t>둘 다 가능하지만 혼합하면 안됨.</w:t>
+      </w:r>
       <w:r>
         <w:t xml:space="preserve"> </w:t>
       </w:r>
-      <w:proofErr w:type="spellStart"/>
-      <w:r>
-        <w:rPr>
-          <w:rFonts w:hint="eastAsia"/>
-        </w:rPr>
-        <w:t>처럼</w:t>
-      </w:r>
-      <w:proofErr w:type="spellEnd"/>
-      <w:r>
-        <w:rPr>
-          <w:rFonts w:hint="eastAsia"/>
-        </w:rPr>
-        <w:t xml:space="preserve"> 이름공간을 명시하여 같은 이름 충돌을 보호하는 것이 좋다고 한다.</w:t>
+      <w:r>
+        <w:rPr>
+          <w:rFonts w:hint="eastAsia"/>
+        </w:rPr>
+        <w:t>변수명이 길어져도 좋으니 축약하는 것보단 이해하기 쉽게 만드는 것이 중요.</w:t>
+      </w:r>
+    </w:p>
+    <w:p>
+      <w:pPr>
+        <w:pStyle w:val="a3"/>
+        <w:ind w:leftChars="0" w:left="760"/>
+      </w:pPr>
+    </w:p>
+    <w:p>
+      <w:pPr>
+        <w:pStyle w:val="a3"/>
+        <w:numPr>
+          <w:ilvl w:val="0"/>
+          <w:numId w:val="1"/>
+        </w:numPr>
+        <w:ind w:leftChars="0"/>
+      </w:pPr>
+      <w:r>
+        <w:rPr>
+          <w:rFonts w:hint="eastAsia"/>
+        </w:rPr>
+        <w:t>레퍼런스(참조,</w:t>
+      </w:r>
+      <w:r>
+        <w:t xml:space="preserve"> &amp;)</w:t>
+      </w:r>
+    </w:p>
+    <w:p>
+      <w:pPr>
+        <w:pStyle w:val="a3"/>
+        <w:numPr>
+          <w:ilvl w:val="0"/>
+          <w:numId w:val="3"/>
+        </w:numPr>
+        <w:ind w:leftChars="0"/>
+      </w:pPr>
+      <w:r>
+        <w:rPr>
+          <w:rFonts w:hint="eastAsia"/>
+        </w:rPr>
+        <w:t>정의할 때 반드시 초기화 해야함,</w:t>
       </w:r>
       <w:r>
         <w:t xml:space="preserve"> </w:t>
       </w:r>
-      <w:proofErr w:type="spellStart"/>
-      <w:r>
-        <w:t>std</w:t>
-      </w:r>
-      <w:proofErr w:type="spellEnd"/>
-      <w:r>
-        <w:rPr>
-          <w:rFonts w:hint="eastAsia"/>
-        </w:rPr>
-        <w:t>와 같은 이름공간에는 수많은 함수가 있기 때문에.</w:t>
-      </w:r>
-    </w:p>
-    <w:p/>
+      <w:r>
+        <w:rPr>
+          <w:rFonts w:hint="eastAsia"/>
+        </w:rPr>
+        <w:t xml:space="preserve">주소를 저장하는 개념이 아니라 </w:t>
+      </w:r>
+      <w:r>
+        <w:t>‘</w:t>
+      </w:r>
+      <w:r>
+        <w:rPr>
+          <w:rFonts w:hint="eastAsia"/>
+        </w:rPr>
+        <w:t>별명</w:t>
+      </w:r>
+      <w:r>
+        <w:t>’</w:t>
+      </w:r>
+      <w:r>
+        <w:rPr>
+          <w:rFonts w:hint="eastAsia"/>
+        </w:rPr>
+        <w:t>처럼 초기화된 변수와 동일한 취급을 함.</w:t>
+      </w:r>
+      <w:r>
+        <w:t xml:space="preserve"> </w:t>
+      </w:r>
+      <w:r>
+        <w:rPr>
+          <w:rFonts w:hint="eastAsia"/>
+        </w:rPr>
+        <w:t>변수처럼 메모리를 따로 차지하지 않음.</w:t>
+      </w:r>
+    </w:p>
+    <w:p>
+      <w:pPr>
+        <w:pStyle w:val="a3"/>
+        <w:numPr>
+          <w:ilvl w:val="0"/>
+          <w:numId w:val="3"/>
+        </w:numPr>
+        <w:ind w:leftChars="0"/>
+      </w:pPr>
+      <w:r>
+        <w:rPr>
+          <w:rFonts w:hint="eastAsia"/>
+        </w:rPr>
+        <w:t xml:space="preserve">레퍼런스는 기본적으로 상수를 참조할 수 없으나 </w:t>
+      </w:r>
+      <w:r>
+        <w:t xml:space="preserve">const </w:t>
+      </w:r>
+      <w:r>
+        <w:rPr>
+          <w:rFonts w:hint="eastAsia"/>
+        </w:rPr>
+        <w:t>키워드를 붙이면 가능하다.</w:t>
+      </w:r>
+    </w:p>
+    <w:p>
+      <w:pPr>
+        <w:pStyle w:val="a3"/>
+        <w:numPr>
+          <w:ilvl w:val="0"/>
+          <w:numId w:val="3"/>
+        </w:numPr>
+        <w:ind w:leftChars="0"/>
+      </w:pPr>
+      <w:r>
+        <w:rPr>
+          <w:rFonts w:hint="eastAsia"/>
+        </w:rPr>
+        <w:t>레퍼런스의 레퍼런스,</w:t>
+      </w:r>
+      <w:r>
+        <w:t xml:space="preserve"> </w:t>
+      </w:r>
+      <w:r>
+        <w:rPr>
+          <w:rFonts w:hint="eastAsia"/>
+        </w:rPr>
+        <w:t>레퍼런스의 배열,</w:t>
+      </w:r>
+      <w:r>
+        <w:t xml:space="preserve"> </w:t>
+      </w:r>
+      <w:r>
+        <w:rPr>
+          <w:rFonts w:hint="eastAsia"/>
+        </w:rPr>
+        <w:t>레퍼런스의 포인터는 존재할 수 없다.</w:t>
+      </w:r>
+    </w:p>
+    <w:p>
+      <w:pPr>
+        <w:pStyle w:val="a3"/>
+        <w:ind w:leftChars="0" w:left="760"/>
+      </w:pPr>
+      <w:r>
+        <w:t>Ex) const int</w:t>
+      </w:r>
+      <w:r>
+        <w:rPr>
+          <w:rFonts w:hint="eastAsia"/>
+        </w:rPr>
+        <w:t xml:space="preserve"> </w:t>
+      </w:r>
+      <w:r>
+        <w:t>&amp;num = 5; // const</w:t>
+      </w:r>
+      <w:r>
+        <w:rPr>
+          <w:rFonts w:hint="eastAsia"/>
+        </w:rPr>
+        <w:t>를 빼면 불가능</w:t>
+      </w:r>
+    </w:p>
+    <w:p>
+      <w:pPr>
+        <w:pStyle w:val="a3"/>
+        <w:numPr>
+          <w:ilvl w:val="0"/>
+          <w:numId w:val="3"/>
+        </w:numPr>
+        <w:ind w:leftChars="0"/>
+      </w:pPr>
+      <w:r>
+        <w:rPr>
+          <w:rFonts w:hint="eastAsia"/>
+        </w:rPr>
+        <w:t>배열의 레퍼런스는 가능하다.</w:t>
+      </w:r>
+    </w:p>
+    <w:p>
+      <w:pPr>
+        <w:pStyle w:val="a3"/>
+        <w:ind w:leftChars="0" w:left="760"/>
+        <w:rPr>
+          <w:rFonts w:hint="eastAsia"/>
+        </w:rPr>
+      </w:pPr>
+      <w:r>
+        <w:t>E</w:t>
+      </w:r>
+      <w:r>
+        <w:rPr>
+          <w:rFonts w:hint="eastAsia"/>
+        </w:rPr>
+        <w:t>x)</w:t>
+      </w:r>
+      <w:r>
+        <w:t xml:space="preserve"> int (&amp;ref)[3][2] = arr; // [3][2]</w:t>
+      </w:r>
+      <w:r>
+        <w:rPr>
+          <w:rFonts w:hint="eastAsia"/>
+        </w:rPr>
+        <w:t>크기를 가지는 배열의 레퍼런스</w:t>
+      </w:r>
+    </w:p>
+    <w:p>
+      <w:pPr>
+        <w:pStyle w:val="a3"/>
+        <w:ind w:leftChars="0" w:left="760"/>
+      </w:pPr>
+    </w:p>
     <w:p>
       <w:pPr>
         <w:pStyle w:val="a3"/>
@@ -261,19 +461,20 @@
         </w:numPr>
         <w:ind w:leftChars="0"/>
       </w:pPr>
-      <w:proofErr w:type="spellStart"/>
-      <w:r>
-        <w:rPr>
-          <w:rFonts w:hint="eastAsia"/>
-        </w:rPr>
-        <w:t>변수명</w:t>
-      </w:r>
-      <w:proofErr w:type="spellEnd"/>
-      <w:r>
-        <w:rPr>
-          <w:rFonts w:hint="eastAsia"/>
-        </w:rPr>
-        <w:t xml:space="preserve"> 짓기 TIP</w:t>
+      <w:r>
+        <w:rPr>
+          <w:rFonts w:hint="eastAsia"/>
+        </w:rPr>
+        <w:t xml:space="preserve"> </w:t>
+      </w:r>
+      <w:r>
+        <w:rPr>
+          <w:rFonts w:hint="eastAsia"/>
+        </w:rPr>
+        <w:t xml:space="preserve">변수 선언 </w:t>
+      </w:r>
+      <w:r>
+        <w:t>TIP</w:t>
       </w:r>
     </w:p>
     <w:p>
@@ -285,78 +486,145 @@
         </w:numPr>
         <w:ind w:leftChars="0"/>
       </w:pPr>
-      <w:proofErr w:type="spellStart"/>
-      <w:r>
-        <w:rPr>
-          <w:rFonts w:hint="eastAsia"/>
-        </w:rPr>
-        <w:t>낙타식</w:t>
-      </w:r>
-      <w:proofErr w:type="spellEnd"/>
-      <w:r>
-        <w:rPr>
-          <w:rFonts w:hint="eastAsia"/>
-        </w:rPr>
-        <w:t>(</w:t>
-      </w:r>
-      <w:proofErr w:type="spellStart"/>
-      <w:r>
-        <w:t>NumOfPeople</w:t>
-      </w:r>
-      <w:proofErr w:type="spellEnd"/>
-      <w:r>
-        <w:t>)</w:t>
-      </w:r>
-      <w:r>
-        <w:rPr>
-          <w:rFonts w:hint="eastAsia"/>
-        </w:rPr>
-        <w:t xml:space="preserve">이나 </w:t>
-      </w:r>
-      <w:proofErr w:type="spellStart"/>
-      <w:r>
-        <w:rPr>
-          <w:rFonts w:hint="eastAsia"/>
-        </w:rPr>
-        <w:t>언더바</w:t>
-      </w:r>
-      <w:proofErr w:type="spellEnd"/>
-      <w:r>
-        <w:rPr>
-          <w:rFonts w:hint="eastAsia"/>
-        </w:rPr>
-        <w:t>(</w:t>
-      </w:r>
-      <w:proofErr w:type="spellStart"/>
-      <w:r>
-        <w:t>num_of_people</w:t>
-      </w:r>
-      <w:proofErr w:type="spellEnd"/>
-      <w:r>
-        <w:t xml:space="preserve">) </w:t>
-      </w:r>
-      <w:r>
-        <w:rPr>
-          <w:rFonts w:hint="eastAsia"/>
-        </w:rPr>
-        <w:t>둘 다 가능하지만 혼합하면 안됨.</w:t>
+      <w:r>
+        <w:rPr>
+          <w:rFonts w:hint="eastAsia"/>
+        </w:rPr>
+        <w:t xml:space="preserve">바뀌지 않을 값에 </w:t>
+      </w:r>
+      <w:r>
+        <w:t>const</w:t>
+      </w:r>
+      <w:r>
+        <w:rPr>
+          <w:rFonts w:hint="eastAsia"/>
+        </w:rPr>
+        <w:t>를 넣어 상수로 선언하는 습관을 들이자.</w:t>
+      </w:r>
+    </w:p>
+    <w:p>
+      <w:pPr>
+        <w:pStyle w:val="a3"/>
+        <w:ind w:leftChars="0" w:left="760"/>
+      </w:pPr>
+    </w:p>
+    <w:p>
+      <w:pPr>
+        <w:pStyle w:val="a3"/>
+        <w:numPr>
+          <w:ilvl w:val="0"/>
+          <w:numId w:val="1"/>
+        </w:numPr>
+        <w:ind w:leftChars="0"/>
+      </w:pPr>
+      <w:r>
+        <w:rPr>
+          <w:rFonts w:hint="eastAsia"/>
+        </w:rPr>
+        <w:t>포인터</w:t>
+      </w:r>
+    </w:p>
+    <w:p>
+      <w:pPr>
+        <w:pStyle w:val="a3"/>
+        <w:numPr>
+          <w:ilvl w:val="0"/>
+          <w:numId w:val="3"/>
+        </w:numPr>
+        <w:ind w:leftChars="0"/>
+      </w:pPr>
+      <w:r>
+        <w:rPr>
+          <w:rFonts w:hint="eastAsia"/>
+        </w:rPr>
+        <w:t xml:space="preserve">배열의 이름은 배열의 </w:t>
+      </w:r>
+      <w:r>
+        <w:t>0</w:t>
+      </w:r>
+      <w:r>
+        <w:rPr>
+          <w:rFonts w:hint="eastAsia"/>
+        </w:rPr>
+        <w:t>번째 원소를 가리키는 상수</w:t>
+      </w:r>
+      <w:r>
+        <w:rPr>
+          <w:rFonts w:hint="eastAsia"/>
+        </w:rPr>
+        <w:t xml:space="preserve"> 포인터</w:t>
+      </w:r>
+      <w:r>
+        <w:rPr>
+          <w:rFonts w:hint="eastAsia"/>
+        </w:rPr>
+        <w:t>다.</w:t>
       </w:r>
       <w:r>
         <w:t xml:space="preserve"> </w:t>
       </w:r>
-      <w:proofErr w:type="spellStart"/>
-      <w:r>
-        <w:rPr>
-          <w:rFonts w:hint="eastAsia"/>
-        </w:rPr>
-        <w:t>변수명이</w:t>
-      </w:r>
-      <w:proofErr w:type="spellEnd"/>
-      <w:r>
-        <w:rPr>
-          <w:rFonts w:hint="eastAsia"/>
-        </w:rPr>
-        <w:t xml:space="preserve"> 길어져도 좋으니 축약하는 것보단 이해하기 쉽게 만드는 것이 중요.</w:t>
+      <w:r>
+        <w:rPr>
+          <w:rFonts w:hint="eastAsia"/>
+        </w:rPr>
+        <w:t>상수</w:t>
+      </w:r>
+      <w:r>
+        <w:rPr>
+          <w:rFonts w:hint="eastAsia"/>
+        </w:rPr>
+        <w:t xml:space="preserve"> 포인터</w:t>
+      </w:r>
+      <w:r>
+        <w:rPr>
+          <w:rFonts w:hint="eastAsia"/>
+        </w:rPr>
+        <w:t xml:space="preserve">란 </w:t>
+      </w:r>
+      <w:r>
+        <w:rPr>
+          <w:rFonts w:hint="eastAsia"/>
+        </w:rPr>
+        <w:t>c</w:t>
+      </w:r>
+      <w:r>
+        <w:t xml:space="preserve">onst </w:t>
+      </w:r>
+      <w:r>
+        <w:rPr>
+          <w:rFonts w:hint="eastAsia"/>
+        </w:rPr>
+        <w:t>키워드 위치에 따라</w:t>
+      </w:r>
+      <w:r>
+        <w:rPr>
+          <w:rFonts w:hint="eastAsia"/>
+        </w:rPr>
+        <w:t xml:space="preserve"> </w:t>
+      </w:r>
+      <w:r>
+        <w:rPr>
+          <w:rFonts w:hint="eastAsia"/>
+        </w:rPr>
+        <w:t xml:space="preserve">값이나 주소를 </w:t>
+      </w:r>
+      <w:r>
+        <w:rPr>
+          <w:rFonts w:hint="eastAsia"/>
+        </w:rPr>
+        <w:t xml:space="preserve">수정할 수 없는 </w:t>
+      </w:r>
+      <w:r>
+        <w:rPr>
+          <w:rFonts w:hint="eastAsia"/>
+        </w:rPr>
+        <w:t>포인터</w:t>
+      </w:r>
+      <w:r>
+        <w:rPr>
+          <w:rFonts w:hint="eastAsia"/>
+        </w:rPr>
+        <w:t>를 뜻한다.</w:t>
       </w:r>
     </w:p>
     <w:p>
@@ -378,10 +646,7 @@
         <w:rPr>
           <w:rFonts w:hint="eastAsia"/>
         </w:rPr>
-        <w:t>레퍼런스(참조,</w:t>
-      </w:r>
-      <w:r>
-        <w:t xml:space="preserve"> &amp;)</w:t>
+        <w:t>메모리 할당</w:t>
       </w:r>
     </w:p>
     <w:p>
@@ -397,73 +662,7 @@
         <w:rPr>
           <w:rFonts w:hint="eastAsia"/>
         </w:rPr>
-        <w:t>정의할 때 반드시 초기화 해야함,</w:t>
-      </w:r>
-      <w:r>
-        <w:t xml:space="preserve"> </w:t>
-      </w:r>
-      <w:r>
-        <w:rPr>
-          <w:rFonts w:hint="eastAsia"/>
-        </w:rPr>
-        <w:t xml:space="preserve">주소를 저장하는 개념이 아니라 </w:t>
-      </w:r>
-      <w:r>
-        <w:t>‘</w:t>
-      </w:r>
-      <w:r>
-        <w:rPr>
-          <w:rFonts w:hint="eastAsia"/>
-        </w:rPr>
-        <w:t>별명</w:t>
-      </w:r>
-      <w:r>
-        <w:t>’</w:t>
-      </w:r>
-      <w:proofErr w:type="spellStart"/>
-      <w:r>
-        <w:rPr>
-          <w:rFonts w:hint="eastAsia"/>
-        </w:rPr>
-        <w:t>처럼</w:t>
-      </w:r>
-      <w:proofErr w:type="spellEnd"/>
-      <w:r>
-        <w:rPr>
-          <w:rFonts w:hint="eastAsia"/>
-        </w:rPr>
-        <w:t xml:space="preserve"> 초기화된 변수와 동일한 취급을 함.</w:t>
-      </w:r>
-    </w:p>
-    <w:p>
-      <w:pPr>
-        <w:pStyle w:val="a3"/>
-        <w:ind w:leftChars="0" w:left="760"/>
-      </w:pPr>
-    </w:p>
-    <w:p>
-      <w:pPr>
-        <w:pStyle w:val="a3"/>
-        <w:numPr>
-          <w:ilvl w:val="0"/>
-          <w:numId w:val="1"/>
-        </w:numPr>
-        <w:ind w:leftChars="0"/>
-      </w:pPr>
-      <w:r>
-        <w:rPr>
-          <w:rFonts w:hint="eastAsia"/>
-        </w:rPr>
-        <w:t xml:space="preserve"> </w:t>
-      </w:r>
-      <w:r>
-        <w:rPr>
-          <w:rFonts w:hint="eastAsia"/>
-        </w:rPr>
-        <w:t xml:space="preserve">변수 선언 </w:t>
-      </w:r>
-      <w:r>
-        <w:t>TIP</w:t>
+        <w:t>배열의 크기(메모리)는 컴파일 시간에 확정되야한다.</w:t>
       </w:r>
     </w:p>
     <w:p>
@@ -476,22 +675,64 @@
         <w:ind w:leftChars="0"/>
       </w:pPr>
       <w:r>
-        <w:rPr>
-          <w:rFonts w:hint="eastAsia"/>
-        </w:rPr>
-        <w:t xml:space="preserve">바뀌지 않을 값에 </w:t>
-      </w:r>
-      <w:proofErr w:type="spellStart"/>
-      <w:r>
-        <w:t>const</w:t>
-      </w:r>
-      <w:proofErr w:type="spellEnd"/>
-      <w:r>
-        <w:rPr>
-          <w:rFonts w:hint="eastAsia"/>
-        </w:rPr>
-        <w:t>를 넣어 상수로 선언하는 습관을 들이자.</w:t>
-      </w:r>
+        <w:t>Heap</w:t>
+      </w:r>
+      <w:r>
+        <w:rPr>
+          <w:rFonts w:hint="eastAsia"/>
+        </w:rPr>
+        <w:t>은 사용자가 자유롭게 할당하거나 해제할 수 있는 메모리의 부분</w:t>
+      </w:r>
+      <w:r>
+        <w:rPr>
+          <w:rFonts w:hint="eastAsia"/>
+        </w:rPr>
+        <w:t>이다.</w:t>
+      </w:r>
+    </w:p>
+    <w:p>
+      <w:pPr>
+        <w:pStyle w:val="a3"/>
+        <w:numPr>
+          <w:ilvl w:val="0"/>
+          <w:numId w:val="3"/>
+        </w:numPr>
+        <w:ind w:leftChars="0"/>
+      </w:pPr>
+      <w:r>
+        <w:t>C</w:t>
+      </w:r>
+      <w:r>
+        <w:rPr>
+          <w:rFonts w:hint="eastAsia"/>
+        </w:rPr>
+        <w:t xml:space="preserve">언어에서의 동적 할당은 </w:t>
+      </w:r>
+      <w:r>
+        <w:t>malloc/free, C++</w:t>
+      </w:r>
+      <w:r>
+        <w:rPr>
+          <w:rFonts w:hint="eastAsia"/>
+        </w:rPr>
+        <w:t xml:space="preserve">언어에서의 동적 할당은 </w:t>
+      </w:r>
+      <w:r>
+        <w:t>new/delete</w:t>
+      </w:r>
+    </w:p>
+    <w:p>
+      <w:pPr>
+        <w:pStyle w:val="a3"/>
+        <w:numPr>
+          <w:ilvl w:val="0"/>
+          <w:numId w:val="3"/>
+        </w:numPr>
+        <w:ind w:leftChars="0"/>
+        <w:rPr>
+          <w:rFonts w:hint="eastAsia"/>
+        </w:rPr>
+      </w:pPr>
       <w:bookmarkStart w:id="0" w:name="_GoBack"/>
       <w:bookmarkEnd w:id="0"/>
     </w:p>

--- a/C++/C++Review.docx
+++ b/C++/C++Review.docx
@@ -52,7 +52,20 @@
         <w:t>x)</w:t>
       </w:r>
       <w:r>
-        <w:t xml:space="preserve"> using NP::func; </w:t>
+        <w:t xml:space="preserve"> using NP</w:t>
+      </w:r>
+      <w:proofErr w:type="gramStart"/>
+      <w:r>
+        <w:t>::</w:t>
+      </w:r>
+      <w:proofErr w:type="spellStart"/>
+      <w:proofErr w:type="gramEnd"/>
+      <w:r>
+        <w:t>func</w:t>
+      </w:r>
+      <w:proofErr w:type="spellEnd"/>
+      <w:r>
+        <w:t xml:space="preserve">; </w:t>
       </w:r>
       <w:r>
         <w:rPr>
@@ -69,14 +82,27 @@
         </w:rPr>
         <w:t xml:space="preserve">이름공간 안에 있는 </w:t>
       </w:r>
-      <w:r>
-        <w:t>func()</w:t>
-      </w:r>
-      <w:r>
-        <w:rPr>
-          <w:rFonts w:hint="eastAsia"/>
-        </w:rPr>
-        <w:t>를 기본적으로 사용할 것이다)</w:t>
+      <w:proofErr w:type="spellStart"/>
+      <w:r>
+        <w:t>func</w:t>
+      </w:r>
+      <w:proofErr w:type="spellEnd"/>
+      <w:r>
+        <w:t>()</w:t>
+      </w:r>
+      <w:proofErr w:type="spellStart"/>
+      <w:r>
+        <w:rPr>
+          <w:rFonts w:hint="eastAsia"/>
+        </w:rPr>
+        <w:t>를</w:t>
+      </w:r>
+      <w:proofErr w:type="spellEnd"/>
+      <w:r>
+        <w:rPr>
+          <w:rFonts w:hint="eastAsia"/>
+        </w:rPr>
+        <w:t xml:space="preserve"> 기본적으로 사용할 것이다)</w:t>
       </w:r>
     </w:p>
     <w:p>
@@ -135,7 +161,21 @@
         <w:rPr>
           <w:rFonts w:hint="eastAsia"/>
         </w:rPr>
-        <w:t>이름이 없는 이름공간을 사용할 경우 이름공간 내에서의 변수,함수는 이름공간 내에서만 사용 가능하다.</w:t>
+        <w:t>이름이 없는 이름공간을 사용할 경우 이름공간 내에서의 변수</w:t>
+      </w:r>
+      <w:proofErr w:type="gramStart"/>
+      <w:r>
+        <w:rPr>
+          <w:rFonts w:hint="eastAsia"/>
+        </w:rPr>
+        <w:t>,함수는</w:t>
+      </w:r>
+      <w:proofErr w:type="gramEnd"/>
+      <w:r>
+        <w:rPr>
+          <w:rFonts w:hint="eastAsia"/>
+        </w:rPr>
+        <w:t xml:space="preserve"> 이름공간 내에서만 사용 가능하다.</w:t>
       </w:r>
     </w:p>
     <w:p/>
@@ -164,18 +204,46 @@
         </w:rPr>
         <w:t xml:space="preserve"> 사용을 지양하고 </w:t>
       </w:r>
-      <w:r>
-        <w:t xml:space="preserve">std::cout </w:t>
-      </w:r>
-      <w:r>
-        <w:rPr>
-          <w:rFonts w:hint="eastAsia"/>
-        </w:rPr>
-        <w:t>처럼 이름공간을 명시하여 같은 이름 충돌을 보호하는 것이 좋다고 한다.</w:t>
-      </w:r>
-      <w:r>
-        <w:t xml:space="preserve"> std</w:t>
-      </w:r>
+      <w:proofErr w:type="spellStart"/>
+      <w:r>
+        <w:t>std</w:t>
+      </w:r>
+      <w:proofErr w:type="spellEnd"/>
+      <w:proofErr w:type="gramStart"/>
+      <w:r>
+        <w:t>::</w:t>
+      </w:r>
+      <w:proofErr w:type="spellStart"/>
+      <w:proofErr w:type="gramEnd"/>
+      <w:r>
+        <w:t>cout</w:t>
+      </w:r>
+      <w:proofErr w:type="spellEnd"/>
+      <w:r>
+        <w:t xml:space="preserve"> </w:t>
+      </w:r>
+      <w:proofErr w:type="spellStart"/>
+      <w:r>
+        <w:rPr>
+          <w:rFonts w:hint="eastAsia"/>
+        </w:rPr>
+        <w:t>처럼</w:t>
+      </w:r>
+      <w:proofErr w:type="spellEnd"/>
+      <w:r>
+        <w:rPr>
+          <w:rFonts w:hint="eastAsia"/>
+        </w:rPr>
+        <w:t xml:space="preserve"> 이름공간을 명시하여 같은 이름 충돌을 보호하는 것이 좋다고 한다.</w:t>
+      </w:r>
+      <w:r>
+        <w:t xml:space="preserve"> </w:t>
+      </w:r>
+      <w:proofErr w:type="spellStart"/>
+      <w:r>
+        <w:t>std</w:t>
+      </w:r>
+      <w:proofErr w:type="spellEnd"/>
       <w:r>
         <w:rPr>
           <w:rFonts w:hint="eastAsia"/>
@@ -193,11 +261,19 @@
         </w:numPr>
         <w:ind w:leftChars="0"/>
       </w:pPr>
-      <w:r>
-        <w:rPr>
-          <w:rFonts w:hint="eastAsia"/>
-        </w:rPr>
-        <w:t>변수명 짓기 TIP</w:t>
+      <w:proofErr w:type="spellStart"/>
+      <w:r>
+        <w:rPr>
+          <w:rFonts w:hint="eastAsia"/>
+        </w:rPr>
+        <w:t>변수명</w:t>
+      </w:r>
+      <w:proofErr w:type="spellEnd"/>
+      <w:r>
+        <w:rPr>
+          <w:rFonts w:hint="eastAsia"/>
+        </w:rPr>
+        <w:t xml:space="preserve"> 짓기 TIP</w:t>
       </w:r>
     </w:p>
     <w:p>
@@ -209,23 +285,55 @@
         </w:numPr>
         <w:ind w:leftChars="0"/>
       </w:pPr>
-      <w:r>
-        <w:rPr>
-          <w:rFonts w:hint="eastAsia"/>
-        </w:rPr>
-        <w:t>낙타식(</w:t>
-      </w:r>
-      <w:r>
-        <w:t>NumOfPeople)</w:t>
-      </w:r>
-      <w:r>
-        <w:rPr>
-          <w:rFonts w:hint="eastAsia"/>
-        </w:rPr>
-        <w:t>이나 언더바(</w:t>
-      </w:r>
-      <w:r>
-        <w:t xml:space="preserve">num_of_people) </w:t>
+      <w:proofErr w:type="spellStart"/>
+      <w:r>
+        <w:rPr>
+          <w:rFonts w:hint="eastAsia"/>
+        </w:rPr>
+        <w:t>낙타식</w:t>
+      </w:r>
+      <w:proofErr w:type="spellEnd"/>
+      <w:r>
+        <w:rPr>
+          <w:rFonts w:hint="eastAsia"/>
+        </w:rPr>
+        <w:t>(</w:t>
+      </w:r>
+      <w:proofErr w:type="spellStart"/>
+      <w:r>
+        <w:t>NumOfPeople</w:t>
+      </w:r>
+      <w:proofErr w:type="spellEnd"/>
+      <w:r>
+        <w:t>)</w:t>
+      </w:r>
+      <w:r>
+        <w:rPr>
+          <w:rFonts w:hint="eastAsia"/>
+        </w:rPr>
+        <w:t xml:space="preserve">이나 </w:t>
+      </w:r>
+      <w:proofErr w:type="spellStart"/>
+      <w:r>
+        <w:rPr>
+          <w:rFonts w:hint="eastAsia"/>
+        </w:rPr>
+        <w:t>언더바</w:t>
+      </w:r>
+      <w:proofErr w:type="spellEnd"/>
+      <w:r>
+        <w:rPr>
+          <w:rFonts w:hint="eastAsia"/>
+        </w:rPr>
+        <w:t>(</w:t>
+      </w:r>
+      <w:proofErr w:type="spellStart"/>
+      <w:r>
+        <w:t>num_of_people</w:t>
+      </w:r>
+      <w:proofErr w:type="spellEnd"/>
+      <w:r>
+        <w:t xml:space="preserve">) </w:t>
       </w:r>
       <w:r>
         <w:rPr>
@@ -236,11 +344,19 @@
       <w:r>
         <w:t xml:space="preserve"> </w:t>
       </w:r>
-      <w:r>
-        <w:rPr>
-          <w:rFonts w:hint="eastAsia"/>
-        </w:rPr>
-        <w:t>변수명이 길어져도 좋으니 축약하는 것보단 이해하기 쉽게 만드는 것이 중요.</w:t>
+      <w:proofErr w:type="spellStart"/>
+      <w:r>
+        <w:rPr>
+          <w:rFonts w:hint="eastAsia"/>
+        </w:rPr>
+        <w:t>변수명이</w:t>
+      </w:r>
+      <w:proofErr w:type="spellEnd"/>
+      <w:r>
+        <w:rPr>
+          <w:rFonts w:hint="eastAsia"/>
+        </w:rPr>
+        <w:t xml:space="preserve"> 길어져도 좋으니 축약하는 것보단 이해하기 쉽게 만드는 것이 중요.</w:t>
       </w:r>
     </w:p>
     <w:p>
@@ -304,11 +420,19 @@
       <w:r>
         <w:t>’</w:t>
       </w:r>
-      <w:r>
-        <w:rPr>
-          <w:rFonts w:hint="eastAsia"/>
-        </w:rPr>
-        <w:t>처럼 초기화된 변수와 동일한 취급을 함.</w:t>
+      <w:proofErr w:type="spellStart"/>
+      <w:r>
+        <w:rPr>
+          <w:rFonts w:hint="eastAsia"/>
+        </w:rPr>
+        <w:t>처럼</w:t>
+      </w:r>
+      <w:proofErr w:type="spellEnd"/>
+      <w:r>
+        <w:rPr>
+          <w:rFonts w:hint="eastAsia"/>
+        </w:rPr>
+        <w:t xml:space="preserve"> 초기화된 변수와 동일한 취급을 함.</w:t>
       </w:r>
       <w:r>
         <w:t xml:space="preserve"> </w:t>
@@ -335,8 +459,13 @@
         </w:rPr>
         <w:t xml:space="preserve">레퍼런스는 기본적으로 상수를 참조할 수 없으나 </w:t>
       </w:r>
-      <w:r>
-        <w:t xml:space="preserve">const </w:t>
+      <w:proofErr w:type="spellStart"/>
+      <w:r>
+        <w:t>const</w:t>
+      </w:r>
+      <w:proofErr w:type="spellEnd"/>
+      <w:r>
+        <w:t xml:space="preserve"> </w:t>
       </w:r>
       <w:r>
         <w:rPr>
@@ -385,17 +514,43 @@
         <w:ind w:leftChars="0" w:left="760"/>
       </w:pPr>
       <w:r>
-        <w:t>Ex) const int</w:t>
-      </w:r>
-      <w:r>
-        <w:rPr>
-          <w:rFonts w:hint="eastAsia"/>
-        </w:rPr>
+        <w:t xml:space="preserve">Ex) </w:t>
+      </w:r>
+      <w:proofErr w:type="spellStart"/>
+      <w:r>
+        <w:t>const</w:t>
+      </w:r>
+      <w:proofErr w:type="spellEnd"/>
+      <w:r>
         <w:t xml:space="preserve"> </w:t>
       </w:r>
-      <w:r>
-        <w:t>&amp;num = 5; // const</w:t>
-      </w:r>
+      <w:proofErr w:type="spellStart"/>
+      <w:r>
+        <w:t>int</w:t>
+      </w:r>
+      <w:proofErr w:type="spellEnd"/>
+      <w:r>
+        <w:rPr>
+          <w:rFonts w:hint="eastAsia"/>
+        </w:rPr>
+        <w:t xml:space="preserve"> </w:t>
+      </w:r>
+      <w:r>
+        <w:t>&amp;</w:t>
+      </w:r>
+      <w:proofErr w:type="spellStart"/>
+      <w:r>
+        <w:t>num</w:t>
+      </w:r>
+      <w:proofErr w:type="spellEnd"/>
+      <w:r>
+        <w:t xml:space="preserve"> = 5; // </w:t>
+      </w:r>
+      <w:proofErr w:type="spellStart"/>
+      <w:r>
+        <w:t>const</w:t>
+      </w:r>
+      <w:proofErr w:type="spellEnd"/>
       <w:r>
         <w:rPr>
           <w:rFonts w:hint="eastAsia"/>
@@ -423,9 +578,6 @@
       <w:pPr>
         <w:pStyle w:val="a3"/>
         <w:ind w:leftChars="0" w:left="760"/>
-        <w:rPr>
-          <w:rFonts w:hint="eastAsia"/>
-        </w:rPr>
       </w:pPr>
       <w:r>
         <w:t>E</w:t>
@@ -437,7 +589,23 @@
         <w:t>x)</w:t>
       </w:r>
       <w:r>
-        <w:t xml:space="preserve"> int (&amp;ref)[3][2] = arr; // [3][2]</w:t>
+        <w:t xml:space="preserve"> </w:t>
+      </w:r>
+      <w:proofErr w:type="spellStart"/>
+      <w:r>
+        <w:t>int</w:t>
+      </w:r>
+      <w:proofErr w:type="spellEnd"/>
+      <w:r>
+        <w:t xml:space="preserve"> (&amp;ref)[3][2] = </w:t>
+      </w:r>
+      <w:proofErr w:type="spellStart"/>
+      <w:r>
+        <w:t>arr</w:t>
+      </w:r>
+      <w:proofErr w:type="spellEnd"/>
+      <w:r>
+        <w:t>; // [3][2]</w:t>
       </w:r>
       <w:r>
         <w:rPr>
@@ -492,9 +660,11 @@
         </w:rPr>
         <w:t xml:space="preserve">바뀌지 않을 값에 </w:t>
       </w:r>
+      <w:proofErr w:type="spellStart"/>
       <w:r>
         <w:t>const</w:t>
       </w:r>
+      <w:proofErr w:type="spellEnd"/>
       <w:r>
         <w:rPr>
           <w:rFonts w:hint="eastAsia"/>
@@ -573,14 +743,29 @@
         <w:rPr>
           <w:rFonts w:hint="eastAsia"/>
         </w:rPr>
-        <w:t xml:space="preserve"> 포인터</w:t>
-      </w:r>
-      <w:r>
-        <w:rPr>
-          <w:rFonts w:hint="eastAsia"/>
-        </w:rPr>
-        <w:t xml:space="preserve">란 </w:t>
-      </w:r>
+        <w:t xml:space="preserve"> </w:t>
+      </w:r>
+      <w:proofErr w:type="spellStart"/>
+      <w:r>
+        <w:rPr>
+          <w:rFonts w:hint="eastAsia"/>
+        </w:rPr>
+        <w:t>포인터</w:t>
+      </w:r>
+      <w:r>
+        <w:rPr>
+          <w:rFonts w:hint="eastAsia"/>
+        </w:rPr>
+        <w:t>란</w:t>
+      </w:r>
+      <w:proofErr w:type="spellEnd"/>
+      <w:r>
+        <w:rPr>
+          <w:rFonts w:hint="eastAsia"/>
+        </w:rPr>
+        <w:t xml:space="preserve"> </w:t>
+      </w:r>
+      <w:proofErr w:type="spellStart"/>
       <w:r>
         <w:rPr>
           <w:rFonts w:hint="eastAsia"/>
@@ -588,7 +773,11 @@
         <w:t>c</w:t>
       </w:r>
       <w:r>
-        <w:t xml:space="preserve">onst </w:t>
+        <w:t>onst</w:t>
+      </w:r>
+      <w:proofErr w:type="spellEnd"/>
+      <w:r>
+        <w:t xml:space="preserve"> </w:t>
       </w:r>
       <w:r>
         <w:rPr>
@@ -708,8 +897,13 @@
         </w:rPr>
         <w:t xml:space="preserve">언어에서의 동적 할당은 </w:t>
       </w:r>
-      <w:r>
-        <w:t>malloc/free, C++</w:t>
+      <w:proofErr w:type="spellStart"/>
+      <w:r>
+        <w:t>malloc</w:t>
+      </w:r>
+      <w:proofErr w:type="spellEnd"/>
+      <w:r>
+        <w:t>/free, C++</w:t>
       </w:r>
       <w:r>
         <w:rPr>
@@ -724,17 +918,331 @@
     <w:p>
       <w:pPr>
         <w:pStyle w:val="a3"/>
+        <w:ind w:leftChars="0" w:left="760"/>
+      </w:pPr>
+    </w:p>
+    <w:p>
+      <w:pPr>
+        <w:pStyle w:val="a3"/>
+        <w:numPr>
+          <w:ilvl w:val="0"/>
+          <w:numId w:val="1"/>
+        </w:numPr>
+        <w:ind w:leftChars="0"/>
+      </w:pPr>
+      <w:r>
+        <w:rPr>
+          <w:rFonts w:hint="eastAsia"/>
+        </w:rPr>
+        <w:t>클래스</w:t>
+      </w:r>
+    </w:p>
+    <w:p>
+      <w:pPr>
+        <w:pStyle w:val="a3"/>
         <w:numPr>
           <w:ilvl w:val="0"/>
           <w:numId w:val="3"/>
         </w:numPr>
         <w:ind w:leftChars="0"/>
-        <w:rPr>
-          <w:rFonts w:hint="eastAsia"/>
-        </w:rPr>
-      </w:pPr>
+      </w:pPr>
+      <w:r>
+        <w:rPr>
+          <w:rFonts w:hint="eastAsia"/>
+        </w:rPr>
+        <w:t>추상화(</w:t>
+      </w:r>
+      <w:r>
+        <w:t>Abstraction)</w:t>
+      </w:r>
+      <w:r>
+        <w:rPr>
+          <w:rFonts w:hint="eastAsia"/>
+        </w:rPr>
+        <w:t>는 현실에 존재하는 것을 객체로 나타내는 것이다.</w:t>
+      </w:r>
+    </w:p>
+    <w:p>
+      <w:pPr>
+        <w:pStyle w:val="a3"/>
+        <w:numPr>
+          <w:ilvl w:val="0"/>
+          <w:numId w:val="3"/>
+        </w:numPr>
+        <w:ind w:leftChars="0"/>
+      </w:pPr>
+      <w:r>
+        <w:rPr>
+          <w:rFonts w:hint="eastAsia"/>
+        </w:rPr>
+        <w:t>인스턴스(</w:t>
+      </w:r>
+      <w:r>
+        <w:t>Instance)</w:t>
+      </w:r>
+      <w:r>
+        <w:rPr>
+          <w:rFonts w:hint="eastAsia"/>
+        </w:rPr>
+        <w:t>는 클래스를 통해 만들어진 객체이다.</w:t>
+      </w:r>
+    </w:p>
+    <w:p>
+      <w:pPr>
+        <w:pStyle w:val="a3"/>
+        <w:numPr>
+          <w:ilvl w:val="0"/>
+          <w:numId w:val="3"/>
+        </w:numPr>
+        <w:ind w:leftChars="0"/>
+      </w:pPr>
+      <w:r>
+        <w:rPr>
+          <w:rFonts w:hint="eastAsia"/>
+        </w:rPr>
+        <w:t>캡슐화(</w:t>
+      </w:r>
+      <w:r>
+        <w:t>Encapsulation)</w:t>
+      </w:r>
+      <w:r>
+        <w:rPr>
+          <w:rFonts w:hint="eastAsia"/>
+        </w:rPr>
+        <w:t xml:space="preserve">는 인스턴스 변수의 값을 외부에서 바꿀 수 없고 인스턴스의 </w:t>
+      </w:r>
+      <w:proofErr w:type="spellStart"/>
+      <w:r>
+        <w:rPr>
+          <w:rFonts w:hint="eastAsia"/>
+        </w:rPr>
+        <w:t>메소드를</w:t>
+      </w:r>
+      <w:proofErr w:type="spellEnd"/>
+      <w:r>
+        <w:rPr>
+          <w:rFonts w:hint="eastAsia"/>
+        </w:rPr>
+        <w:t xml:space="preserve"> 통해 간접적으로 바꾸는 것을 뜻한다.</w:t>
+      </w:r>
+      <w:r>
+        <w:t xml:space="preserve"> </w:t>
+      </w:r>
+      <w:r>
+        <w:rPr>
+          <w:rFonts w:hint="eastAsia"/>
+        </w:rPr>
+        <w:t>내부적으로 처리되는 것들을 클래스 사용자가 알 필요가 없게 되는 장점이 있다.</w:t>
+      </w:r>
+    </w:p>
+    <w:p>
+      <w:pPr>
+        <w:pStyle w:val="a3"/>
+        <w:numPr>
+          <w:ilvl w:val="0"/>
+          <w:numId w:val="3"/>
+        </w:numPr>
+        <w:ind w:leftChars="0"/>
+      </w:pPr>
+      <w:r>
+        <w:rPr>
+          <w:rFonts w:hint="eastAsia"/>
+        </w:rPr>
+        <w:t>클래스의 변수와 함수는 멤버 변수/</w:t>
+      </w:r>
+      <w:r>
+        <w:t xml:space="preserve"> </w:t>
+      </w:r>
+      <w:r>
+        <w:rPr>
+          <w:rFonts w:hint="eastAsia"/>
+        </w:rPr>
+        <w:t>멤버 함수라고 부르며 실체가 없는 것이고 인스턴스로 생성된 객체의 변수와 함수는 인스턴스 변수/.</w:t>
+      </w:r>
+      <w:r>
+        <w:t xml:space="preserve"> </w:t>
+      </w:r>
+      <w:r>
+        <w:rPr>
+          <w:rFonts w:hint="eastAsia"/>
+        </w:rPr>
+        <w:t>인스턴스 함수라고 부른다.</w:t>
+      </w:r>
+    </w:p>
+    <w:p>
+      <w:pPr>
+        <w:pStyle w:val="a3"/>
+        <w:ind w:leftChars="0" w:left="760"/>
+      </w:pPr>
+      <w:r>
+        <w:t xml:space="preserve">Ex) Class </w:t>
+      </w:r>
+      <w:proofErr w:type="spellStart"/>
+      <w:r>
+        <w:t>inst</w:t>
+      </w:r>
+      <w:proofErr w:type="spellEnd"/>
+      <w:r>
+        <w:t xml:space="preserve"> = new Class(); // </w:t>
+      </w:r>
+      <w:r>
+        <w:rPr>
+          <w:rFonts w:hint="eastAsia"/>
+        </w:rPr>
+        <w:t>가능</w:t>
+      </w:r>
+    </w:p>
+    <w:p>
+      <w:pPr>
+        <w:pStyle w:val="a3"/>
+        <w:ind w:leftChars="0" w:left="760"/>
+      </w:pPr>
+      <w:r>
+        <w:t>E</w:t>
+      </w:r>
+      <w:r>
+        <w:rPr>
+          <w:rFonts w:hint="eastAsia"/>
+        </w:rPr>
+        <w:t>x)</w:t>
+      </w:r>
+      <w:r>
+        <w:t xml:space="preserve"> Class </w:t>
+      </w:r>
+      <w:proofErr w:type="spellStart"/>
+      <w:r>
+        <w:t>inst</w:t>
+      </w:r>
+      <w:proofErr w:type="spellEnd"/>
+      <w:r>
+        <w:t xml:space="preserve">; </w:t>
+      </w:r>
+      <w:r>
+        <w:rPr>
+          <w:rFonts w:hint="eastAsia"/>
+        </w:rPr>
+        <w:t>// 가능</w:t>
+      </w:r>
+    </w:p>
+    <w:p>
+      <w:pPr>
+        <w:pStyle w:val="a3"/>
+        <w:ind w:leftChars="0" w:left="760"/>
+        <w:rPr>
+          <w:rFonts w:hint="eastAsia"/>
+        </w:rPr>
+      </w:pPr>
+      <w:r>
+        <w:t>E</w:t>
+      </w:r>
+      <w:r>
+        <w:rPr>
+          <w:rFonts w:hint="eastAsia"/>
+        </w:rPr>
+        <w:t>x)</w:t>
+      </w:r>
+      <w:r>
+        <w:t xml:space="preserve"> Class </w:t>
+      </w:r>
+      <w:proofErr w:type="spellStart"/>
+      <w:r>
+        <w:t>inst</w:t>
+      </w:r>
+      <w:proofErr w:type="spellEnd"/>
+      <w:r>
+        <w:t>(</w:t>
+      </w:r>
+      <w:proofErr w:type="spellStart"/>
+      <w:r>
+        <w:t>a</w:t>
+      </w:r>
+      <w:proofErr w:type="gramStart"/>
+      <w:r>
+        <w:t>,b,c</w:t>
+      </w:r>
+      <w:proofErr w:type="spellEnd"/>
+      <w:proofErr w:type="gramEnd"/>
+      <w:r>
+        <w:t xml:space="preserve">) // </w:t>
+      </w:r>
+      <w:r>
+        <w:rPr>
+          <w:rFonts w:hint="eastAsia"/>
+        </w:rPr>
+        <w:t>가능</w:t>
+      </w:r>
+    </w:p>
+    <w:p>
+      <w:pPr>
+        <w:pStyle w:val="a3"/>
+        <w:ind w:leftChars="0" w:left="760"/>
+        <w:rPr>
+          <w:rFonts w:hint="eastAsia"/>
+        </w:rPr>
+      </w:pPr>
+      <w:r>
+        <w:rPr>
+          <w:rFonts w:hint="eastAsia"/>
+        </w:rPr>
+        <w:t xml:space="preserve">Ex) </w:t>
+      </w:r>
+      <w:r>
+        <w:t xml:space="preserve">Class </w:t>
+      </w:r>
+      <w:proofErr w:type="spellStart"/>
+      <w:r>
+        <w:t>inst</w:t>
+      </w:r>
+      <w:proofErr w:type="spellEnd"/>
+      <w:r>
+        <w:t xml:space="preserve">(); // </w:t>
+      </w:r>
+      <w:r>
+        <w:rPr>
+          <w:rFonts w:hint="eastAsia"/>
+        </w:rPr>
+        <w:t>오류,</w:t>
+      </w:r>
+      <w:r>
+        <w:t xml:space="preserve"> </w:t>
+      </w:r>
+      <w:proofErr w:type="spellStart"/>
+      <w:r>
+        <w:rPr>
+          <w:rFonts w:hint="eastAsia"/>
+        </w:rPr>
+        <w:t>반환타입이</w:t>
+      </w:r>
+      <w:proofErr w:type="spellEnd"/>
+      <w:r>
+        <w:rPr>
+          <w:rFonts w:hint="eastAsia"/>
+        </w:rPr>
+        <w:t xml:space="preserve"> </w:t>
+      </w:r>
+      <w:r>
+        <w:t>Class</w:t>
+      </w:r>
+      <w:r>
+        <w:rPr>
+          <w:rFonts w:hint="eastAsia"/>
+        </w:rPr>
+        <w:t xml:space="preserve">이고 </w:t>
+      </w:r>
+      <w:r>
+        <w:rPr>
+          <w:rFonts w:hint="eastAsia"/>
+        </w:rPr>
+        <w:t>인자</w:t>
+      </w:r>
       <w:bookmarkStart w:id="0" w:name="_GoBack"/>
       <w:bookmarkEnd w:id="0"/>
+      <w:r>
+        <w:rPr>
+          <w:rFonts w:hint="eastAsia"/>
+        </w:rPr>
+        <w:t>가 없는 함수를 정의하게 됨.</w:t>
+      </w:r>
     </w:p>
     <w:sectPr>
       <w:pgSz w:w="11906" w:h="16838"/>

--- a/C++/C++Review.docx
+++ b/C++/C++Review.docx
@@ -1128,9 +1128,6 @@
       <w:pPr>
         <w:pStyle w:val="a3"/>
         <w:ind w:leftChars="0" w:left="760"/>
-        <w:rPr>
-          <w:rFonts w:hint="eastAsia"/>
-        </w:rPr>
       </w:pPr>
       <w:r>
         <w:t>E</w:t>
@@ -1176,9 +1173,6 @@
       <w:pPr>
         <w:pStyle w:val="a3"/>
         <w:ind w:leftChars="0" w:left="760"/>
-        <w:rPr>
-          <w:rFonts w:hint="eastAsia"/>
-        </w:rPr>
       </w:pPr>
       <w:r>
         <w:rPr>
@@ -1234,15 +1228,96 @@
           <w:rFonts w:hint="eastAsia"/>
         </w:rPr>
         <w:t>인자</w:t>
+      </w:r>
+      <w:r>
+        <w:rPr>
+          <w:rFonts w:hint="eastAsia"/>
+        </w:rPr>
+        <w:t>가 없는 함수를 정의하게 됨.</w:t>
+      </w:r>
+    </w:p>
+    <w:p>
+      <w:pPr>
+        <w:pStyle w:val="a3"/>
+        <w:ind w:leftChars="0" w:left="760"/>
+      </w:pPr>
+    </w:p>
+    <w:p>
+      <w:pPr>
+        <w:pStyle w:val="a3"/>
+        <w:numPr>
+          <w:ilvl w:val="0"/>
+          <w:numId w:val="1"/>
+        </w:numPr>
+        <w:ind w:leftChars="0"/>
+      </w:pPr>
+      <w:r>
+        <w:rPr>
+          <w:rFonts w:hint="eastAsia"/>
+        </w:rPr>
+        <w:t xml:space="preserve">멤버 </w:t>
+      </w:r>
+      <w:proofErr w:type="spellStart"/>
+      <w:r>
+        <w:rPr>
+          <w:rFonts w:hint="eastAsia"/>
+        </w:rPr>
+        <w:t>이니셜라이저</w:t>
+      </w:r>
+      <w:proofErr w:type="spellEnd"/>
+    </w:p>
+    <w:p>
+      <w:pPr>
+        <w:pStyle w:val="a3"/>
+        <w:numPr>
+          <w:ilvl w:val="0"/>
+          <w:numId w:val="3"/>
+        </w:numPr>
+        <w:ind w:leftChars="0"/>
+        <w:rPr>
+          <w:rFonts w:hint="eastAsia"/>
+        </w:rPr>
+      </w:pPr>
+      <w:r>
+        <w:rPr>
+          <w:rFonts w:hint="eastAsia"/>
+        </w:rPr>
+        <w:t>선언과 동시에 초기화 되어야하는 상수,</w:t>
+      </w:r>
+      <w:r>
+        <w:t xml:space="preserve"> </w:t>
+      </w:r>
+      <w:r>
+        <w:rPr>
+          <w:rFonts w:hint="eastAsia"/>
+        </w:rPr>
+        <w:t>레퍼런스를 클래스의 멤버로 둘 때,</w:t>
+      </w:r>
+      <w:r>
+        <w:t xml:space="preserve"> </w:t>
+      </w:r>
+      <w:r>
+        <w:rPr>
+          <w:rFonts w:hint="eastAsia"/>
+        </w:rPr>
+        <w:t xml:space="preserve">반드시 멤버 </w:t>
+      </w:r>
+      <w:proofErr w:type="spellStart"/>
+      <w:r>
+        <w:rPr>
+          <w:rFonts w:hint="eastAsia"/>
+        </w:rPr>
+        <w:t>이니셜라이저를</w:t>
+      </w:r>
+      <w:proofErr w:type="spellEnd"/>
+      <w:r>
+        <w:rPr>
+          <w:rFonts w:hint="eastAsia"/>
+        </w:rPr>
+        <w:t xml:space="preserve"> 이용해야한다.</w:t>
       </w:r>
       <w:bookmarkStart w:id="0" w:name="_GoBack"/>
       <w:bookmarkEnd w:id="0"/>
-      <w:r>
-        <w:rPr>
-          <w:rFonts w:hint="eastAsia"/>
-        </w:rPr>
-        <w:t>가 없는 함수를 정의하게 됨.</w:t>
-      </w:r>
     </w:p>
     <w:sectPr>
       <w:pgSz w:w="11906" w:h="16838"/>

--- a/C++/C++Review.docx
+++ b/C++/C++Review.docx
@@ -1274,9 +1274,6 @@
           <w:numId w:val="3"/>
         </w:numPr>
         <w:ind w:leftChars="0"/>
-        <w:rPr>
-          <w:rFonts w:hint="eastAsia"/>
-        </w:rPr>
       </w:pPr>
       <w:r>
         <w:rPr>
@@ -1315,9 +1312,407 @@
           <w:rFonts w:hint="eastAsia"/>
         </w:rPr>
         <w:t xml:space="preserve"> 이용해야한다.</w:t>
+      </w:r>
+    </w:p>
+    <w:p>
+      <w:pPr>
+        <w:pStyle w:val="a3"/>
+        <w:ind w:leftChars="0" w:left="760"/>
+      </w:pPr>
+    </w:p>
+    <w:p>
+      <w:pPr>
+        <w:pStyle w:val="a3"/>
+        <w:numPr>
+          <w:ilvl w:val="0"/>
+          <w:numId w:val="1"/>
+        </w:numPr>
+        <w:ind w:leftChars="0"/>
+      </w:pPr>
+      <w:r>
+        <w:rPr>
+          <w:rFonts w:hint="eastAsia"/>
+        </w:rPr>
+        <w:lastRenderedPageBreak/>
+        <w:t>메모리 구조</w:t>
+      </w:r>
+    </w:p>
+    <w:p>
+      <w:pPr>
+        <w:pStyle w:val="a3"/>
+        <w:ind w:leftChars="0" w:left="760"/>
+      </w:pPr>
+      <w:r>
+        <w:rPr>
+          <w:rFonts w:hint="eastAsia"/>
+        </w:rPr>
+        <w:t>메모리는 코드, 데이터,</w:t>
+      </w:r>
+      <w:r>
+        <w:t xml:space="preserve"> </w:t>
+      </w:r>
+      <w:proofErr w:type="spellStart"/>
+      <w:r>
+        <w:rPr>
+          <w:rFonts w:hint="eastAsia"/>
+        </w:rPr>
+        <w:t>힙</w:t>
+      </w:r>
+      <w:proofErr w:type="spellEnd"/>
+      <w:r>
+        <w:rPr>
+          <w:rFonts w:hint="eastAsia"/>
+        </w:rPr>
+        <w:t>,</w:t>
+      </w:r>
+      <w:r>
+        <w:t xml:space="preserve"> </w:t>
+      </w:r>
+      <w:r>
+        <w:rPr>
+          <w:rFonts w:hint="eastAsia"/>
+        </w:rPr>
+        <w:t>스택 영역으로 나누어진다.</w:t>
+      </w:r>
+    </w:p>
+    <w:p>
+      <w:pPr>
+        <w:pStyle w:val="a3"/>
+        <w:numPr>
+          <w:ilvl w:val="0"/>
+          <w:numId w:val="3"/>
+        </w:numPr>
+        <w:ind w:leftChars="0"/>
+      </w:pPr>
+      <w:r>
+        <w:rPr>
+          <w:rFonts w:hint="eastAsia"/>
+        </w:rPr>
+        <w:t>CODE(코드)</w:t>
+      </w:r>
+      <w:r>
+        <w:t xml:space="preserve">: </w:t>
+      </w:r>
+      <w:r>
+        <w:rPr>
+          <w:rFonts w:hint="eastAsia"/>
+        </w:rPr>
+        <w:t>프로그램의 코드가 저장,</w:t>
+      </w:r>
+      <w:r>
+        <w:t xml:space="preserve"> </w:t>
+      </w:r>
+      <w:r>
+        <w:rPr>
+          <w:rFonts w:hint="eastAsia"/>
+        </w:rPr>
+        <w:t>저장된 명령어를 순차적으로 처리</w:t>
+      </w:r>
+    </w:p>
+    <w:p>
+      <w:pPr>
+        <w:pStyle w:val="a3"/>
+        <w:numPr>
+          <w:ilvl w:val="0"/>
+          <w:numId w:val="3"/>
+        </w:numPr>
+        <w:ind w:leftChars="0"/>
+      </w:pPr>
+      <w:r>
+        <w:rPr>
+          <w:rFonts w:hint="eastAsia"/>
+        </w:rPr>
+        <w:t>DATA(데이터)</w:t>
+      </w:r>
+      <w:r>
+        <w:t xml:space="preserve">: </w:t>
+      </w:r>
+      <w:r>
+        <w:rPr>
+          <w:rFonts w:hint="eastAsia"/>
+        </w:rPr>
+        <w:t>global(전역)</w:t>
+      </w:r>
+      <w:r>
+        <w:t xml:space="preserve"> </w:t>
+      </w:r>
+      <w:r>
+        <w:rPr>
+          <w:rFonts w:hint="eastAsia"/>
+        </w:rPr>
+        <w:t>변수와 static(정적) 변수가 할당된다.</w:t>
+      </w:r>
+      <w:r>
+        <w:t xml:space="preserve"> </w:t>
+      </w:r>
+      <w:r>
+        <w:rPr>
+          <w:rFonts w:hint="eastAsia"/>
+        </w:rPr>
+        <w:t>프로그램 시작과 함께 할당되고 프로그램이 종료되면 소멸.</w:t>
+      </w:r>
+    </w:p>
+    <w:p>
+      <w:pPr>
+        <w:pStyle w:val="a3"/>
+        <w:numPr>
+          <w:ilvl w:val="0"/>
+          <w:numId w:val="3"/>
+        </w:numPr>
+        <w:ind w:leftChars="0"/>
+      </w:pPr>
+      <w:r>
+        <w:t>STACK(</w:t>
+      </w:r>
+      <w:r>
+        <w:rPr>
+          <w:rFonts w:hint="eastAsia"/>
+        </w:rPr>
+        <w:t>스택)</w:t>
+      </w:r>
+      <w:r>
+        <w:t xml:space="preserve">: </w:t>
+      </w:r>
+      <w:r>
+        <w:rPr>
+          <w:rFonts w:hint="eastAsia"/>
+        </w:rPr>
+        <w:t>local(지역)</w:t>
+      </w:r>
+      <w:r>
+        <w:t xml:space="preserve"> </w:t>
+      </w:r>
+      <w:r>
+        <w:rPr>
+          <w:rFonts w:hint="eastAsia"/>
+        </w:rPr>
+        <w:t xml:space="preserve">변수와 </w:t>
+      </w:r>
+      <w:r>
+        <w:t>parameter(</w:t>
+      </w:r>
+      <w:r>
+        <w:rPr>
+          <w:rFonts w:hint="eastAsia"/>
+        </w:rPr>
+        <w:t>매개</w:t>
+      </w:r>
+      <w:r>
+        <w:t xml:space="preserve"> </w:t>
+      </w:r>
+      <w:r>
+        <w:rPr>
+          <w:rFonts w:hint="eastAsia"/>
+        </w:rPr>
+        <w:t>변수)가 할당된다.</w:t>
+      </w:r>
+      <w:r>
+        <w:t xml:space="preserve"> </w:t>
+      </w:r>
+      <w:r>
+        <w:rPr>
+          <w:rFonts w:hint="eastAsia"/>
+        </w:rPr>
+        <w:t>컴파일 시간에 크기가 결정된다. 함수가 호출될 때 할당,</w:t>
+      </w:r>
+      <w:r>
+        <w:t xml:space="preserve"> </w:t>
+      </w:r>
+      <w:r>
+        <w:rPr>
+          <w:rFonts w:hint="eastAsia"/>
+        </w:rPr>
+        <w:t>함수가 종료되면 소멸.</w:t>
+      </w:r>
+      <w:r>
+        <w:t xml:space="preserve"> </w:t>
+      </w:r>
+      <w:r>
+        <w:rPr>
+          <w:rFonts w:hint="eastAsia"/>
+        </w:rPr>
+        <w:t xml:space="preserve">스택 영역에서 함수의 호출 정보를 저장하는 </w:t>
+      </w:r>
+      <w:r>
+        <w:t>stack frame(</w:t>
+      </w:r>
+      <w:r>
+        <w:rPr>
+          <w:rFonts w:hint="eastAsia"/>
+        </w:rPr>
+        <w:t>스택 프레임)은 메모리의 높은 주소부터 낮은 주소로 차례대로 할당된다.</w:t>
+      </w:r>
+    </w:p>
+    <w:p>
+      <w:pPr>
+        <w:pStyle w:val="a3"/>
+        <w:numPr>
+          <w:ilvl w:val="0"/>
+          <w:numId w:val="3"/>
+        </w:numPr>
+        <w:ind w:leftChars="0"/>
+      </w:pPr>
+      <w:r>
+        <w:t>HEAP(</w:t>
+      </w:r>
+      <w:proofErr w:type="spellStart"/>
+      <w:r>
+        <w:rPr>
+          <w:rFonts w:hint="eastAsia"/>
+        </w:rPr>
+        <w:t>힙</w:t>
+      </w:r>
+      <w:proofErr w:type="spellEnd"/>
+      <w:r>
+        <w:rPr>
+          <w:rFonts w:hint="eastAsia"/>
+        </w:rPr>
+        <w:t>)</w:t>
+      </w:r>
+      <w:r>
+        <w:t xml:space="preserve">: </w:t>
+      </w:r>
+      <w:r>
+        <w:rPr>
+          <w:rFonts w:hint="eastAsia"/>
+        </w:rPr>
+        <w:t>사용자가 직접 관리하는 영역. 동적으로 할당, 해제.</w:t>
+      </w:r>
+      <w:r>
+        <w:t xml:space="preserve"> </w:t>
+      </w:r>
+      <w:r>
+        <w:rPr>
+          <w:rFonts w:hint="eastAsia"/>
+        </w:rPr>
+        <w:t>메모리의 낮은 주소부터 높은 주소로 차례대로 할당된다.</w:t>
+      </w:r>
+    </w:p>
+    <w:p>
+      <w:pPr>
+        <w:pStyle w:val="a3"/>
+        <w:ind w:leftChars="0" w:left="760"/>
+      </w:pPr>
+    </w:p>
+    <w:p>
+      <w:pPr>
+        <w:pStyle w:val="a3"/>
+        <w:numPr>
+          <w:ilvl w:val="0"/>
+          <w:numId w:val="1"/>
+        </w:numPr>
+        <w:ind w:leftChars="0"/>
+      </w:pPr>
+      <w:r>
+        <w:rPr>
+          <w:rFonts w:hint="eastAsia"/>
+        </w:rPr>
+        <w:t>암시적 변환(</w:t>
+      </w:r>
+      <w:r>
+        <w:t>implicit conversion)</w:t>
+      </w:r>
+    </w:p>
+    <w:p>
+      <w:pPr>
+        <w:pStyle w:val="a3"/>
+        <w:ind w:leftChars="0" w:left="760"/>
+      </w:pPr>
+      <w:r>
+        <w:rPr>
+          <w:rFonts w:hint="eastAsia"/>
+        </w:rPr>
+        <w:t>사용자가 직접 변환하지 않아도 컴파일러가 자동으로 형 변환을 하는 경우.</w:t>
+      </w:r>
+      <w:r>
+        <w:t xml:space="preserve"> Explicit(</w:t>
+      </w:r>
+      <w:r>
+        <w:rPr>
+          <w:rFonts w:hint="eastAsia"/>
+        </w:rPr>
+        <w:t>명시</w:t>
+      </w:r>
+      <w:r>
+        <w:rPr>
+          <w:rFonts w:hint="eastAsia"/>
+        </w:rPr>
+        <w:t>적</w:t>
+      </w:r>
+      <w:r>
+        <w:rPr>
+          <w:rFonts w:hint="eastAsia"/>
+        </w:rPr>
+        <w:t>)</w:t>
+      </w:r>
+      <w:r>
+        <w:t xml:space="preserve"> </w:t>
+      </w:r>
+      <w:r>
+        <w:rPr>
+          <w:rFonts w:hint="eastAsia"/>
+        </w:rPr>
+        <w:t>키워드를 통해 암시적 변환을 막을 수 있다.</w:t>
+      </w:r>
+    </w:p>
+    <w:p>
+      <w:pPr>
+        <w:pStyle w:val="a3"/>
+        <w:ind w:leftChars="0" w:left="760"/>
+      </w:pPr>
+    </w:p>
+    <w:p>
+      <w:pPr>
+        <w:pStyle w:val="a3"/>
+        <w:numPr>
+          <w:ilvl w:val="0"/>
+          <w:numId w:val="1"/>
+        </w:numPr>
+        <w:ind w:leftChars="0"/>
+      </w:pPr>
+      <w:r>
+        <w:rPr>
+          <w:rFonts w:hint="eastAsia"/>
+        </w:rPr>
+        <w:t>변이 가능 키워드(</w:t>
+      </w:r>
+      <w:r>
+        <w:t>mutable)</w:t>
+      </w:r>
+    </w:p>
+    <w:p>
+      <w:pPr>
+        <w:pStyle w:val="a3"/>
+        <w:ind w:leftChars="0" w:left="760"/>
+        <w:rPr>
+          <w:rFonts w:hint="eastAsia"/>
+        </w:rPr>
+      </w:pPr>
+      <w:proofErr w:type="spellStart"/>
+      <w:r>
+        <w:rPr>
+          <w:rFonts w:hint="eastAsia"/>
+        </w:rPr>
+        <w:t>c</w:t>
+      </w:r>
+      <w:r>
+        <w:t>onst</w:t>
+      </w:r>
+      <w:proofErr w:type="spellEnd"/>
+      <w:r>
+        <w:rPr>
+          <w:rFonts w:hint="eastAsia"/>
+        </w:rPr>
+        <w:t xml:space="preserve"> 함수 내에서도 해당 변수는 변경이 가능하도록 만들어 주</w:t>
       </w:r>
       <w:bookmarkStart w:id="0" w:name="_GoBack"/>
       <w:bookmarkEnd w:id="0"/>
+      <w:r>
+        <w:rPr>
+          <w:rFonts w:hint="eastAsia"/>
+        </w:rPr>
+        <w:t>는 키워드.</w:t>
+      </w:r>
     </w:p>
     <w:sectPr>
       <w:pgSz w:w="11906" w:h="16838"/>

--- a/C++/C++Review.docx
+++ b/C++/C++Review.docx
@@ -52,20 +52,7 @@
         <w:t>x)</w:t>
       </w:r>
       <w:r>
-        <w:t xml:space="preserve"> using NP</w:t>
-      </w:r>
-      <w:proofErr w:type="gramStart"/>
-      <w:r>
-        <w:t>::</w:t>
-      </w:r>
-      <w:proofErr w:type="spellStart"/>
-      <w:proofErr w:type="gramEnd"/>
-      <w:r>
-        <w:t>func</w:t>
-      </w:r>
-      <w:proofErr w:type="spellEnd"/>
-      <w:r>
-        <w:t xml:space="preserve">; </w:t>
+        <w:t xml:space="preserve"> using NP::func; </w:t>
       </w:r>
       <w:r>
         <w:rPr>
@@ -82,27 +69,14 @@
         </w:rPr>
         <w:t xml:space="preserve">이름공간 안에 있는 </w:t>
       </w:r>
-      <w:proofErr w:type="spellStart"/>
-      <w:r>
-        <w:t>func</w:t>
-      </w:r>
-      <w:proofErr w:type="spellEnd"/>
-      <w:r>
-        <w:t>()</w:t>
-      </w:r>
-      <w:proofErr w:type="spellStart"/>
-      <w:r>
-        <w:rPr>
-          <w:rFonts w:hint="eastAsia"/>
-        </w:rPr>
-        <w:t>를</w:t>
-      </w:r>
-      <w:proofErr w:type="spellEnd"/>
-      <w:r>
-        <w:rPr>
-          <w:rFonts w:hint="eastAsia"/>
-        </w:rPr>
-        <w:t xml:space="preserve"> 기본적으로 사용할 것이다)</w:t>
+      <w:r>
+        <w:t>func()</w:t>
+      </w:r>
+      <w:r>
+        <w:rPr>
+          <w:rFonts w:hint="eastAsia"/>
+        </w:rPr>
+        <w:t>를 기본적으로 사용할 것이다)</w:t>
       </w:r>
     </w:p>
     <w:p>
@@ -161,21 +135,7 @@
         <w:rPr>
           <w:rFonts w:hint="eastAsia"/>
         </w:rPr>
-        <w:t>이름이 없는 이름공간을 사용할 경우 이름공간 내에서의 변수</w:t>
-      </w:r>
-      <w:proofErr w:type="gramStart"/>
-      <w:r>
-        <w:rPr>
-          <w:rFonts w:hint="eastAsia"/>
-        </w:rPr>
-        <w:t>,함수는</w:t>
-      </w:r>
-      <w:proofErr w:type="gramEnd"/>
-      <w:r>
-        <w:rPr>
-          <w:rFonts w:hint="eastAsia"/>
-        </w:rPr>
-        <w:t xml:space="preserve"> 이름공간 내에서만 사용 가능하다.</w:t>
+        <w:t>이름이 없는 이름공간을 사용할 경우 이름공간 내에서의 변수,함수는 이름공간 내에서만 사용 가능하다.</w:t>
       </w:r>
     </w:p>
     <w:p/>
@@ -204,46 +164,18 @@
         </w:rPr>
         <w:t xml:space="preserve"> 사용을 지양하고 </w:t>
       </w:r>
-      <w:proofErr w:type="spellStart"/>
-      <w:r>
-        <w:t>std</w:t>
-      </w:r>
-      <w:proofErr w:type="spellEnd"/>
-      <w:proofErr w:type="gramStart"/>
-      <w:r>
-        <w:t>::</w:t>
-      </w:r>
-      <w:proofErr w:type="spellStart"/>
-      <w:proofErr w:type="gramEnd"/>
-      <w:r>
-        <w:t>cout</w:t>
-      </w:r>
-      <w:proofErr w:type="spellEnd"/>
-      <w:r>
-        <w:t xml:space="preserve"> </w:t>
-      </w:r>
-      <w:proofErr w:type="spellStart"/>
-      <w:r>
-        <w:rPr>
-          <w:rFonts w:hint="eastAsia"/>
-        </w:rPr>
-        <w:t>처럼</w:t>
-      </w:r>
-      <w:proofErr w:type="spellEnd"/>
-      <w:r>
-        <w:rPr>
-          <w:rFonts w:hint="eastAsia"/>
-        </w:rPr>
-        <w:t xml:space="preserve"> 이름공간을 명시하여 같은 이름 충돌을 보호하는 것이 좋다고 한다.</w:t>
-      </w:r>
-      <w:r>
-        <w:t xml:space="preserve"> </w:t>
-      </w:r>
-      <w:proofErr w:type="spellStart"/>
-      <w:r>
-        <w:t>std</w:t>
-      </w:r>
-      <w:proofErr w:type="spellEnd"/>
+      <w:r>
+        <w:t xml:space="preserve">std::cout </w:t>
+      </w:r>
+      <w:r>
+        <w:rPr>
+          <w:rFonts w:hint="eastAsia"/>
+        </w:rPr>
+        <w:t>처럼 이름공간을 명시하여 같은 이름 충돌을 보호하는 것이 좋다고 한다.</w:t>
+      </w:r>
+      <w:r>
+        <w:t xml:space="preserve"> std</w:t>
+      </w:r>
       <w:r>
         <w:rPr>
           <w:rFonts w:hint="eastAsia"/>
@@ -261,19 +193,11 @@
         </w:numPr>
         <w:ind w:leftChars="0"/>
       </w:pPr>
-      <w:proofErr w:type="spellStart"/>
-      <w:r>
-        <w:rPr>
-          <w:rFonts w:hint="eastAsia"/>
-        </w:rPr>
-        <w:t>변수명</w:t>
-      </w:r>
-      <w:proofErr w:type="spellEnd"/>
-      <w:r>
-        <w:rPr>
-          <w:rFonts w:hint="eastAsia"/>
-        </w:rPr>
-        <w:t xml:space="preserve"> 짓기 TIP</w:t>
+      <w:r>
+        <w:rPr>
+          <w:rFonts w:hint="eastAsia"/>
+        </w:rPr>
+        <w:t>변수명 짓기 TIP</w:t>
       </w:r>
     </w:p>
     <w:p>
@@ -285,55 +209,23 @@
         </w:numPr>
         <w:ind w:leftChars="0"/>
       </w:pPr>
-      <w:proofErr w:type="spellStart"/>
-      <w:r>
-        <w:rPr>
-          <w:rFonts w:hint="eastAsia"/>
-        </w:rPr>
-        <w:t>낙타식</w:t>
-      </w:r>
-      <w:proofErr w:type="spellEnd"/>
-      <w:r>
-        <w:rPr>
-          <w:rFonts w:hint="eastAsia"/>
-        </w:rPr>
-        <w:t>(</w:t>
-      </w:r>
-      <w:proofErr w:type="spellStart"/>
-      <w:r>
-        <w:t>NumOfPeople</w:t>
-      </w:r>
-      <w:proofErr w:type="spellEnd"/>
-      <w:r>
-        <w:t>)</w:t>
-      </w:r>
-      <w:r>
-        <w:rPr>
-          <w:rFonts w:hint="eastAsia"/>
-        </w:rPr>
-        <w:t xml:space="preserve">이나 </w:t>
-      </w:r>
-      <w:proofErr w:type="spellStart"/>
-      <w:r>
-        <w:rPr>
-          <w:rFonts w:hint="eastAsia"/>
-        </w:rPr>
-        <w:t>언더바</w:t>
-      </w:r>
-      <w:proofErr w:type="spellEnd"/>
-      <w:r>
-        <w:rPr>
-          <w:rFonts w:hint="eastAsia"/>
-        </w:rPr>
-        <w:t>(</w:t>
-      </w:r>
-      <w:proofErr w:type="spellStart"/>
-      <w:r>
-        <w:t>num_of_people</w:t>
-      </w:r>
-      <w:proofErr w:type="spellEnd"/>
-      <w:r>
-        <w:t xml:space="preserve">) </w:t>
+      <w:r>
+        <w:rPr>
+          <w:rFonts w:hint="eastAsia"/>
+        </w:rPr>
+        <w:t>낙타식(</w:t>
+      </w:r>
+      <w:r>
+        <w:t>NumOfPeople)</w:t>
+      </w:r>
+      <w:r>
+        <w:rPr>
+          <w:rFonts w:hint="eastAsia"/>
+        </w:rPr>
+        <w:t>이나 언더바(</w:t>
+      </w:r>
+      <w:r>
+        <w:t xml:space="preserve">num_of_people) </w:t>
       </w:r>
       <w:r>
         <w:rPr>
@@ -344,19 +236,11 @@
       <w:r>
         <w:t xml:space="preserve"> </w:t>
       </w:r>
-      <w:proofErr w:type="spellStart"/>
-      <w:r>
-        <w:rPr>
-          <w:rFonts w:hint="eastAsia"/>
-        </w:rPr>
-        <w:t>변수명이</w:t>
-      </w:r>
-      <w:proofErr w:type="spellEnd"/>
-      <w:r>
-        <w:rPr>
-          <w:rFonts w:hint="eastAsia"/>
-        </w:rPr>
-        <w:t xml:space="preserve"> 길어져도 좋으니 축약하는 것보단 이해하기 쉽게 만드는 것이 중요.</w:t>
+      <w:r>
+        <w:rPr>
+          <w:rFonts w:hint="eastAsia"/>
+        </w:rPr>
+        <w:t>변수명이 길어져도 좋으니 축약하는 것보단 이해하기 쉽게 만드는 것이 중요.</w:t>
       </w:r>
     </w:p>
     <w:p>
@@ -420,19 +304,11 @@
       <w:r>
         <w:t>’</w:t>
       </w:r>
-      <w:proofErr w:type="spellStart"/>
-      <w:r>
-        <w:rPr>
-          <w:rFonts w:hint="eastAsia"/>
-        </w:rPr>
-        <w:t>처럼</w:t>
-      </w:r>
-      <w:proofErr w:type="spellEnd"/>
-      <w:r>
-        <w:rPr>
-          <w:rFonts w:hint="eastAsia"/>
-        </w:rPr>
-        <w:t xml:space="preserve"> 초기화된 변수와 동일한 취급을 함.</w:t>
+      <w:r>
+        <w:rPr>
+          <w:rFonts w:hint="eastAsia"/>
+        </w:rPr>
+        <w:t>처럼 초기화된 변수와 동일한 취급을 함.</w:t>
       </w:r>
       <w:r>
         <w:t xml:space="preserve"> </w:t>
@@ -459,19 +335,190 @@
         </w:rPr>
         <w:t xml:space="preserve">레퍼런스는 기본적으로 상수를 참조할 수 없으나 </w:t>
       </w:r>
-      <w:proofErr w:type="spellStart"/>
+      <w:r>
+        <w:t xml:space="preserve">const </w:t>
+      </w:r>
+      <w:r>
+        <w:rPr>
+          <w:rFonts w:hint="eastAsia"/>
+        </w:rPr>
+        <w:t>키워드를 붙이면 가능하다.</w:t>
+      </w:r>
+    </w:p>
+    <w:p>
+      <w:pPr>
+        <w:pStyle w:val="a3"/>
+        <w:numPr>
+          <w:ilvl w:val="0"/>
+          <w:numId w:val="3"/>
+        </w:numPr>
+        <w:ind w:leftChars="0"/>
+      </w:pPr>
+      <w:r>
+        <w:rPr>
+          <w:rFonts w:hint="eastAsia"/>
+        </w:rPr>
+        <w:t>레퍼런스의 레퍼런스,</w:t>
+      </w:r>
+      <w:r>
+        <w:t xml:space="preserve"> </w:t>
+      </w:r>
+      <w:r>
+        <w:rPr>
+          <w:rFonts w:hint="eastAsia"/>
+        </w:rPr>
+        <w:t>레퍼런스의 배열,</w:t>
+      </w:r>
+      <w:r>
+        <w:t xml:space="preserve"> </w:t>
+      </w:r>
+      <w:r>
+        <w:rPr>
+          <w:rFonts w:hint="eastAsia"/>
+        </w:rPr>
+        <w:t>레퍼런스의 포인터는 존재할 수 없다.</w:t>
+      </w:r>
+    </w:p>
+    <w:p>
+      <w:pPr>
+        <w:pStyle w:val="a3"/>
+        <w:ind w:leftChars="0" w:left="760"/>
+      </w:pPr>
+      <w:r>
+        <w:t>Ex) const int</w:t>
+      </w:r>
+      <w:r>
+        <w:rPr>
+          <w:rFonts w:hint="eastAsia"/>
+        </w:rPr>
+        <w:t xml:space="preserve"> </w:t>
+      </w:r>
+      <w:r>
+        <w:t>&amp;num = 5; // const</w:t>
+      </w:r>
+      <w:r>
+        <w:rPr>
+          <w:rFonts w:hint="eastAsia"/>
+        </w:rPr>
+        <w:t>를 빼면 불가능</w:t>
+      </w:r>
+    </w:p>
+    <w:p>
+      <w:pPr>
+        <w:pStyle w:val="a3"/>
+        <w:numPr>
+          <w:ilvl w:val="0"/>
+          <w:numId w:val="3"/>
+        </w:numPr>
+        <w:ind w:leftChars="0"/>
+      </w:pPr>
+      <w:r>
+        <w:rPr>
+          <w:rFonts w:hint="eastAsia"/>
+        </w:rPr>
+        <w:t>배열의 레퍼런스는 가능하다.</w:t>
+      </w:r>
+    </w:p>
+    <w:p>
+      <w:pPr>
+        <w:pStyle w:val="a3"/>
+        <w:ind w:leftChars="0" w:left="760"/>
+      </w:pPr>
+      <w:r>
+        <w:t>E</w:t>
+      </w:r>
+      <w:r>
+        <w:rPr>
+          <w:rFonts w:hint="eastAsia"/>
+        </w:rPr>
+        <w:t>x)</w:t>
+      </w:r>
+      <w:r>
+        <w:t xml:space="preserve"> int (&amp;ref)[3][2] = arr; // [3][2]</w:t>
+      </w:r>
+      <w:r>
+        <w:rPr>
+          <w:rFonts w:hint="eastAsia"/>
+        </w:rPr>
+        <w:t>크기를 가지는 배열의 레퍼런스</w:t>
+      </w:r>
+    </w:p>
+    <w:p>
+      <w:pPr>
+        <w:pStyle w:val="a3"/>
+        <w:ind w:leftChars="0" w:left="760"/>
+      </w:pPr>
+    </w:p>
+    <w:p>
+      <w:pPr>
+        <w:pStyle w:val="a3"/>
+        <w:numPr>
+          <w:ilvl w:val="0"/>
+          <w:numId w:val="1"/>
+        </w:numPr>
+        <w:ind w:leftChars="0"/>
+      </w:pPr>
+      <w:r>
+        <w:rPr>
+          <w:rFonts w:hint="eastAsia"/>
+        </w:rPr>
+        <w:t xml:space="preserve"> </w:t>
+      </w:r>
+      <w:r>
+        <w:rPr>
+          <w:rFonts w:hint="eastAsia"/>
+        </w:rPr>
+        <w:t xml:space="preserve">변수 선언 </w:t>
+      </w:r>
+      <w:r>
+        <w:t>TIP</w:t>
+      </w:r>
+    </w:p>
+    <w:p>
+      <w:pPr>
+        <w:pStyle w:val="a3"/>
+        <w:numPr>
+          <w:ilvl w:val="0"/>
+          <w:numId w:val="3"/>
+        </w:numPr>
+        <w:ind w:leftChars="0"/>
+      </w:pPr>
+      <w:r>
+        <w:rPr>
+          <w:rFonts w:hint="eastAsia"/>
+        </w:rPr>
+        <w:t xml:space="preserve">바뀌지 않을 값에 </w:t>
+      </w:r>
       <w:r>
         <w:t>const</w:t>
       </w:r>
-      <w:proofErr w:type="spellEnd"/>
-      <w:r>
-        <w:t xml:space="preserve"> </w:t>
-      </w:r>
-      <w:r>
-        <w:rPr>
-          <w:rFonts w:hint="eastAsia"/>
-        </w:rPr>
-        <w:t>키워드를 붙이면 가능하다.</w:t>
+      <w:r>
+        <w:rPr>
+          <w:rFonts w:hint="eastAsia"/>
+        </w:rPr>
+        <w:t>를 넣어 상수로 선언하는 습관을 들이자.</w:t>
+      </w:r>
+    </w:p>
+    <w:p>
+      <w:pPr>
+        <w:pStyle w:val="a3"/>
+        <w:ind w:leftChars="0" w:left="760"/>
+      </w:pPr>
+    </w:p>
+    <w:p>
+      <w:pPr>
+        <w:pStyle w:val="a3"/>
+        <w:numPr>
+          <w:ilvl w:val="0"/>
+          <w:numId w:val="1"/>
+        </w:numPr>
+        <w:ind w:leftChars="0"/>
+      </w:pPr>
+      <w:r>
+        <w:rPr>
+          <w:rFonts w:hint="eastAsia"/>
+        </w:rPr>
+        <w:t>포인터</w:t>
       </w:r>
     </w:p>
     <w:p>
@@ -487,25 +534,94 @@
         <w:rPr>
           <w:rFonts w:hint="eastAsia"/>
         </w:rPr>
-        <w:t>레퍼런스의 레퍼런스,</w:t>
-      </w:r>
-      <w:r>
-        <w:t xml:space="preserve"> </w:t>
-      </w:r>
-      <w:r>
-        <w:rPr>
-          <w:rFonts w:hint="eastAsia"/>
-        </w:rPr>
-        <w:t>레퍼런스의 배열,</w:t>
-      </w:r>
-      <w:r>
-        <w:t xml:space="preserve"> </w:t>
-      </w:r>
-      <w:r>
-        <w:rPr>
-          <w:rFonts w:hint="eastAsia"/>
-        </w:rPr>
-        <w:t>레퍼런스의 포인터는 존재할 수 없다.</w:t>
+        <w:t xml:space="preserve">배열의 이름은 배열의 </w:t>
+      </w:r>
+      <w:r>
+        <w:t>0</w:t>
+      </w:r>
+      <w:r>
+        <w:rPr>
+          <w:rFonts w:hint="eastAsia"/>
+        </w:rPr>
+        <w:t>번째 원소를 가리키는 상수</w:t>
+      </w:r>
+      <w:r>
+        <w:rPr>
+          <w:rFonts w:hint="eastAsia"/>
+        </w:rPr>
+        <w:t xml:space="preserve"> 포인터</w:t>
+      </w:r>
+      <w:r>
+        <w:rPr>
+          <w:rFonts w:hint="eastAsia"/>
+        </w:rPr>
+        <w:t>다.</w:t>
+      </w:r>
+      <w:r>
+        <w:t xml:space="preserve"> </w:t>
+      </w:r>
+      <w:r>
+        <w:rPr>
+          <w:rFonts w:hint="eastAsia"/>
+        </w:rPr>
+        <w:t>상수</w:t>
+      </w:r>
+      <w:r>
+        <w:rPr>
+          <w:rFonts w:hint="eastAsia"/>
+        </w:rPr>
+        <w:t xml:space="preserve"> 포인터</w:t>
+      </w:r>
+      <w:r>
+        <w:rPr>
+          <w:rFonts w:hint="eastAsia"/>
+        </w:rPr>
+        <w:t xml:space="preserve">란 </w:t>
+      </w:r>
+      <w:r>
+        <w:rPr>
+          <w:rFonts w:hint="eastAsia"/>
+        </w:rPr>
+        <w:t>c</w:t>
+      </w:r>
+      <w:r>
+        <w:t xml:space="preserve">onst </w:t>
+      </w:r>
+      <w:r>
+        <w:rPr>
+          <w:rFonts w:hint="eastAsia"/>
+        </w:rPr>
+        <w:t>키워드 위치에 따라</w:t>
+      </w:r>
+      <w:r>
+        <w:rPr>
+          <w:rFonts w:hint="eastAsia"/>
+        </w:rPr>
+        <w:t xml:space="preserve"> </w:t>
+      </w:r>
+      <w:r>
+        <w:rPr>
+          <w:rFonts w:hint="eastAsia"/>
+        </w:rPr>
+        <w:t xml:space="preserve">값이나 주소를 </w:t>
+      </w:r>
+      <w:r>
+        <w:rPr>
+          <w:rFonts w:hint="eastAsia"/>
+        </w:rPr>
+        <w:t xml:space="preserve">수정할 수 없는 </w:t>
+      </w:r>
+      <w:r>
+        <w:rPr>
+          <w:rFonts w:hint="eastAsia"/>
+        </w:rPr>
+        <w:t>포인터</w:t>
+      </w:r>
+      <w:r>
+        <w:rPr>
+          <w:rFonts w:hint="eastAsia"/>
+        </w:rPr>
+        <w:t>를 뜻한다.</w:t>
       </w:r>
     </w:p>
     <w:p>
@@ -513,49 +629,369 @@
         <w:pStyle w:val="a3"/>
         <w:ind w:leftChars="0" w:left="760"/>
       </w:pPr>
-      <w:r>
+    </w:p>
+    <w:p>
+      <w:pPr>
+        <w:pStyle w:val="a3"/>
+        <w:numPr>
+          <w:ilvl w:val="0"/>
+          <w:numId w:val="1"/>
+        </w:numPr>
+        <w:ind w:leftChars="0"/>
+      </w:pPr>
+      <w:r>
+        <w:rPr>
+          <w:rFonts w:hint="eastAsia"/>
+        </w:rPr>
+        <w:t>메모리 할당</w:t>
+      </w:r>
+    </w:p>
+    <w:p>
+      <w:pPr>
+        <w:pStyle w:val="a3"/>
+        <w:numPr>
+          <w:ilvl w:val="0"/>
+          <w:numId w:val="3"/>
+        </w:numPr>
+        <w:ind w:leftChars="0"/>
+      </w:pPr>
+      <w:r>
+        <w:rPr>
+          <w:rFonts w:hint="eastAsia"/>
+        </w:rPr>
+        <w:t>배열의 크기(메모리)는 컴파일 시간에 확정되야한다.</w:t>
+      </w:r>
+    </w:p>
+    <w:p>
+      <w:pPr>
+        <w:pStyle w:val="a3"/>
+        <w:numPr>
+          <w:ilvl w:val="0"/>
+          <w:numId w:val="3"/>
+        </w:numPr>
+        <w:ind w:leftChars="0"/>
+      </w:pPr>
+      <w:r>
+        <w:t>Heap</w:t>
+      </w:r>
+      <w:r>
+        <w:rPr>
+          <w:rFonts w:hint="eastAsia"/>
+        </w:rPr>
+        <w:t>은 사용자가 자유롭게 할당하거나 해제할 수 있는 메모리의 부분</w:t>
+      </w:r>
+      <w:r>
+        <w:rPr>
+          <w:rFonts w:hint="eastAsia"/>
+        </w:rPr>
+        <w:t>이다.</w:t>
+      </w:r>
+    </w:p>
+    <w:p>
+      <w:pPr>
+        <w:pStyle w:val="a3"/>
+        <w:numPr>
+          <w:ilvl w:val="0"/>
+          <w:numId w:val="3"/>
+        </w:numPr>
+        <w:ind w:leftChars="0"/>
+      </w:pPr>
+      <w:r>
+        <w:t>C</w:t>
+      </w:r>
+      <w:r>
+        <w:rPr>
+          <w:rFonts w:hint="eastAsia"/>
+        </w:rPr>
+        <w:t xml:space="preserve">언어에서의 동적 할당은 </w:t>
+      </w:r>
+      <w:r>
+        <w:t>malloc/free, C++</w:t>
+      </w:r>
+      <w:r>
+        <w:rPr>
+          <w:rFonts w:hint="eastAsia"/>
+        </w:rPr>
+        <w:t xml:space="preserve">언어에서의 동적 할당은 </w:t>
+      </w:r>
+      <w:r>
+        <w:t>new/delete</w:t>
+      </w:r>
+    </w:p>
+    <w:p>
+      <w:pPr>
+        <w:pStyle w:val="a3"/>
+        <w:ind w:leftChars="0" w:left="760"/>
+      </w:pPr>
+    </w:p>
+    <w:p>
+      <w:pPr>
+        <w:pStyle w:val="a3"/>
+        <w:numPr>
+          <w:ilvl w:val="0"/>
+          <w:numId w:val="1"/>
+        </w:numPr>
+        <w:ind w:leftChars="0"/>
+      </w:pPr>
+      <w:r>
+        <w:rPr>
+          <w:rFonts w:hint="eastAsia"/>
+        </w:rPr>
+        <w:t>클래스</w:t>
+      </w:r>
+    </w:p>
+    <w:p>
+      <w:pPr>
+        <w:pStyle w:val="a3"/>
+        <w:numPr>
+          <w:ilvl w:val="0"/>
+          <w:numId w:val="3"/>
+        </w:numPr>
+        <w:ind w:leftChars="0"/>
+      </w:pPr>
+      <w:r>
+        <w:rPr>
+          <w:rFonts w:hint="eastAsia"/>
+        </w:rPr>
+        <w:t>추상화(</w:t>
+      </w:r>
+      <w:r>
+        <w:t>Abstraction)</w:t>
+      </w:r>
+      <w:r>
+        <w:rPr>
+          <w:rFonts w:hint="eastAsia"/>
+        </w:rPr>
+        <w:t>는 현실에 존재하는 것을 객체로 나타내는 것이다.</w:t>
+      </w:r>
+    </w:p>
+    <w:p>
+      <w:pPr>
+        <w:pStyle w:val="a3"/>
+        <w:numPr>
+          <w:ilvl w:val="0"/>
+          <w:numId w:val="3"/>
+        </w:numPr>
+        <w:ind w:leftChars="0"/>
+      </w:pPr>
+      <w:r>
+        <w:rPr>
+          <w:rFonts w:hint="eastAsia"/>
+        </w:rPr>
+        <w:t>인스턴스(</w:t>
+      </w:r>
+      <w:r>
+        <w:t>Instance)</w:t>
+      </w:r>
+      <w:r>
+        <w:rPr>
+          <w:rFonts w:hint="eastAsia"/>
+        </w:rPr>
+        <w:t>는 클래스를 통해 만들어진 객체이다.</w:t>
+      </w:r>
+    </w:p>
+    <w:p>
+      <w:pPr>
+        <w:pStyle w:val="a3"/>
+        <w:numPr>
+          <w:ilvl w:val="0"/>
+          <w:numId w:val="3"/>
+        </w:numPr>
+        <w:ind w:leftChars="0"/>
+      </w:pPr>
+      <w:r>
+        <w:rPr>
+          <w:rFonts w:hint="eastAsia"/>
+        </w:rPr>
+        <w:t>캡슐화(</w:t>
+      </w:r>
+      <w:r>
+        <w:t>Encapsulation)</w:t>
+      </w:r>
+      <w:r>
+        <w:rPr>
+          <w:rFonts w:hint="eastAsia"/>
+        </w:rPr>
+        <w:t>는 인스턴스 변수의 값을 외부에서 바꿀 수 없고 인스턴스의 메소드를 통해 간접적으로 바꾸는 것을 뜻한다.</w:t>
+      </w:r>
+      <w:r>
+        <w:t xml:space="preserve"> </w:t>
+      </w:r>
+      <w:r>
+        <w:rPr>
+          <w:rFonts w:hint="eastAsia"/>
+        </w:rPr>
+        <w:t>내부적으로 처리되는 것들을 클래스 사용자가 알 필요가 없게 되는 장점이 있다.</w:t>
+      </w:r>
+    </w:p>
+    <w:p>
+      <w:pPr>
+        <w:pStyle w:val="a3"/>
+        <w:numPr>
+          <w:ilvl w:val="0"/>
+          <w:numId w:val="3"/>
+        </w:numPr>
+        <w:ind w:leftChars="0"/>
+      </w:pPr>
+      <w:r>
+        <w:rPr>
+          <w:rFonts w:hint="eastAsia"/>
+        </w:rPr>
+        <w:t>클래스의 변수와 함수는 멤버 변수/</w:t>
+      </w:r>
+      <w:r>
+        <w:t xml:space="preserve"> </w:t>
+      </w:r>
+      <w:r>
+        <w:rPr>
+          <w:rFonts w:hint="eastAsia"/>
+        </w:rPr>
+        <w:t>멤버 함수라고 부르며 실체가 없는 것이고 인스턴스로 생성된 객체의 변수와 함수는 인스턴스 변수/.</w:t>
+      </w:r>
+      <w:r>
+        <w:t xml:space="preserve"> </w:t>
+      </w:r>
+      <w:r>
+        <w:rPr>
+          <w:rFonts w:hint="eastAsia"/>
+        </w:rPr>
+        <w:t>인스턴스 함수라고 부른다.</w:t>
+      </w:r>
+    </w:p>
+    <w:p>
+      <w:pPr>
+        <w:pStyle w:val="a3"/>
+        <w:ind w:leftChars="0" w:left="760"/>
+      </w:pPr>
+      <w:r>
+        <w:t xml:space="preserve">Ex) Class inst = new Class(); // </w:t>
+      </w:r>
+      <w:r>
+        <w:rPr>
+          <w:rFonts w:hint="eastAsia"/>
+        </w:rPr>
+        <w:t>가능</w:t>
+      </w:r>
+    </w:p>
+    <w:p>
+      <w:pPr>
+        <w:pStyle w:val="a3"/>
+        <w:ind w:leftChars="0" w:left="760"/>
+      </w:pPr>
+      <w:r>
+        <w:t>E</w:t>
+      </w:r>
+      <w:r>
+        <w:rPr>
+          <w:rFonts w:hint="eastAsia"/>
+        </w:rPr>
+        <w:t>x)</w:t>
+      </w:r>
+      <w:r>
+        <w:t xml:space="preserve"> Class inst; </w:t>
+      </w:r>
+      <w:r>
+        <w:rPr>
+          <w:rFonts w:hint="eastAsia"/>
+        </w:rPr>
+        <w:t>// 가능</w:t>
+      </w:r>
+    </w:p>
+    <w:p>
+      <w:pPr>
+        <w:pStyle w:val="a3"/>
+        <w:ind w:leftChars="0" w:left="760"/>
+      </w:pPr>
+      <w:r>
+        <w:t>E</w:t>
+      </w:r>
+      <w:r>
+        <w:rPr>
+          <w:rFonts w:hint="eastAsia"/>
+        </w:rPr>
+        <w:t>x)</w:t>
+      </w:r>
+      <w:r>
+        <w:t xml:space="preserve"> Class inst(a,b,c) // </w:t>
+      </w:r>
+      <w:r>
+        <w:rPr>
+          <w:rFonts w:hint="eastAsia"/>
+        </w:rPr>
+        <w:t>가능</w:t>
+      </w:r>
+    </w:p>
+    <w:p>
+      <w:pPr>
+        <w:pStyle w:val="a3"/>
+        <w:ind w:leftChars="0" w:left="760"/>
+      </w:pPr>
+      <w:r>
+        <w:rPr>
+          <w:rFonts w:hint="eastAsia"/>
+        </w:rPr>
         <w:t xml:space="preserve">Ex) </w:t>
       </w:r>
-      <w:proofErr w:type="spellStart"/>
-      <w:r>
-        <w:t>const</w:t>
-      </w:r>
-      <w:proofErr w:type="spellEnd"/>
-      <w:r>
-        <w:t xml:space="preserve"> </w:t>
-      </w:r>
-      <w:proofErr w:type="spellStart"/>
-      <w:r>
-        <w:t>int</w:t>
-      </w:r>
-      <w:proofErr w:type="spellEnd"/>
-      <w:r>
-        <w:rPr>
-          <w:rFonts w:hint="eastAsia"/>
-        </w:rPr>
-        <w:t xml:space="preserve"> </w:t>
-      </w:r>
-      <w:r>
-        <w:t>&amp;</w:t>
-      </w:r>
-      <w:proofErr w:type="spellStart"/>
-      <w:r>
-        <w:t>num</w:t>
-      </w:r>
-      <w:proofErr w:type="spellEnd"/>
-      <w:r>
-        <w:t xml:space="preserve"> = 5; // </w:t>
-      </w:r>
-      <w:proofErr w:type="spellStart"/>
-      <w:r>
-        <w:t>const</w:t>
-      </w:r>
-      <w:proofErr w:type="spellEnd"/>
-      <w:r>
-        <w:rPr>
-          <w:rFonts w:hint="eastAsia"/>
-        </w:rPr>
-        <w:t>를 빼면 불가능</w:t>
+      <w:r>
+        <w:t xml:space="preserve">Class inst(); // </w:t>
+      </w:r>
+      <w:r>
+        <w:rPr>
+          <w:rFonts w:hint="eastAsia"/>
+        </w:rPr>
+        <w:t>오류,</w:t>
+      </w:r>
+      <w:r>
+        <w:t xml:space="preserve"> </w:t>
+      </w:r>
+      <w:r>
+        <w:rPr>
+          <w:rFonts w:hint="eastAsia"/>
+        </w:rPr>
+        <w:t xml:space="preserve">반환타입이 </w:t>
+      </w:r>
+      <w:r>
+        <w:t>Class</w:t>
+      </w:r>
+      <w:r>
+        <w:rPr>
+          <w:rFonts w:hint="eastAsia"/>
+        </w:rPr>
+        <w:t xml:space="preserve">이고 </w:t>
+      </w:r>
+      <w:r>
+        <w:rPr>
+          <w:rFonts w:hint="eastAsia"/>
+        </w:rPr>
+        <w:t>인자</w:t>
+      </w:r>
+      <w:r>
+        <w:rPr>
+          <w:rFonts w:hint="eastAsia"/>
+        </w:rPr>
+        <w:t>가 없는 함수를 정의하게 됨.</w:t>
+      </w:r>
+    </w:p>
+    <w:p>
+      <w:pPr>
+        <w:pStyle w:val="a3"/>
+        <w:ind w:leftChars="0" w:left="760"/>
+      </w:pPr>
+    </w:p>
+    <w:p>
+      <w:pPr>
+        <w:pStyle w:val="a3"/>
+        <w:numPr>
+          <w:ilvl w:val="0"/>
+          <w:numId w:val="1"/>
+        </w:numPr>
+        <w:ind w:leftChars="0"/>
+      </w:pPr>
+      <w:r>
+        <w:rPr>
+          <w:rFonts w:hint="eastAsia"/>
+        </w:rPr>
+        <w:t>멤버 이니셜라이저</w:t>
       </w:r>
     </w:p>
     <w:p>
@@ -571,714 +1007,6 @@
         <w:rPr>
           <w:rFonts w:hint="eastAsia"/>
         </w:rPr>
-        <w:t>배열의 레퍼런스는 가능하다.</w:t>
-      </w:r>
-    </w:p>
-    <w:p>
-      <w:pPr>
-        <w:pStyle w:val="a3"/>
-        <w:ind w:leftChars="0" w:left="760"/>
-      </w:pPr>
-      <w:r>
-        <w:t>E</w:t>
-      </w:r>
-      <w:r>
-        <w:rPr>
-          <w:rFonts w:hint="eastAsia"/>
-        </w:rPr>
-        <w:t>x)</w:t>
-      </w:r>
-      <w:r>
-        <w:t xml:space="preserve"> </w:t>
-      </w:r>
-      <w:proofErr w:type="spellStart"/>
-      <w:r>
-        <w:t>int</w:t>
-      </w:r>
-      <w:proofErr w:type="spellEnd"/>
-      <w:r>
-        <w:t xml:space="preserve"> (&amp;ref)[3][2] = </w:t>
-      </w:r>
-      <w:proofErr w:type="spellStart"/>
-      <w:r>
-        <w:t>arr</w:t>
-      </w:r>
-      <w:proofErr w:type="spellEnd"/>
-      <w:r>
-        <w:t>; // [3][2]</w:t>
-      </w:r>
-      <w:r>
-        <w:rPr>
-          <w:rFonts w:hint="eastAsia"/>
-        </w:rPr>
-        <w:t>크기를 가지는 배열의 레퍼런스</w:t>
-      </w:r>
-    </w:p>
-    <w:p>
-      <w:pPr>
-        <w:pStyle w:val="a3"/>
-        <w:ind w:leftChars="0" w:left="760"/>
-      </w:pPr>
-    </w:p>
-    <w:p>
-      <w:pPr>
-        <w:pStyle w:val="a3"/>
-        <w:numPr>
-          <w:ilvl w:val="0"/>
-          <w:numId w:val="1"/>
-        </w:numPr>
-        <w:ind w:leftChars="0"/>
-      </w:pPr>
-      <w:r>
-        <w:rPr>
-          <w:rFonts w:hint="eastAsia"/>
-        </w:rPr>
-        <w:t xml:space="preserve"> </w:t>
-      </w:r>
-      <w:r>
-        <w:rPr>
-          <w:rFonts w:hint="eastAsia"/>
-        </w:rPr>
-        <w:t xml:space="preserve">변수 선언 </w:t>
-      </w:r>
-      <w:r>
-        <w:t>TIP</w:t>
-      </w:r>
-    </w:p>
-    <w:p>
-      <w:pPr>
-        <w:pStyle w:val="a3"/>
-        <w:numPr>
-          <w:ilvl w:val="0"/>
-          <w:numId w:val="3"/>
-        </w:numPr>
-        <w:ind w:leftChars="0"/>
-      </w:pPr>
-      <w:r>
-        <w:rPr>
-          <w:rFonts w:hint="eastAsia"/>
-        </w:rPr>
-        <w:t xml:space="preserve">바뀌지 않을 값에 </w:t>
-      </w:r>
-      <w:proofErr w:type="spellStart"/>
-      <w:r>
-        <w:t>const</w:t>
-      </w:r>
-      <w:proofErr w:type="spellEnd"/>
-      <w:r>
-        <w:rPr>
-          <w:rFonts w:hint="eastAsia"/>
-        </w:rPr>
-        <w:t>를 넣어 상수로 선언하는 습관을 들이자.</w:t>
-      </w:r>
-    </w:p>
-    <w:p>
-      <w:pPr>
-        <w:pStyle w:val="a3"/>
-        <w:ind w:leftChars="0" w:left="760"/>
-      </w:pPr>
-    </w:p>
-    <w:p>
-      <w:pPr>
-        <w:pStyle w:val="a3"/>
-        <w:numPr>
-          <w:ilvl w:val="0"/>
-          <w:numId w:val="1"/>
-        </w:numPr>
-        <w:ind w:leftChars="0"/>
-      </w:pPr>
-      <w:r>
-        <w:rPr>
-          <w:rFonts w:hint="eastAsia"/>
-        </w:rPr>
-        <w:t>포인터</w:t>
-      </w:r>
-    </w:p>
-    <w:p>
-      <w:pPr>
-        <w:pStyle w:val="a3"/>
-        <w:numPr>
-          <w:ilvl w:val="0"/>
-          <w:numId w:val="3"/>
-        </w:numPr>
-        <w:ind w:leftChars="0"/>
-      </w:pPr>
-      <w:r>
-        <w:rPr>
-          <w:rFonts w:hint="eastAsia"/>
-        </w:rPr>
-        <w:t xml:space="preserve">배열의 이름은 배열의 </w:t>
-      </w:r>
-      <w:r>
-        <w:t>0</w:t>
-      </w:r>
-      <w:r>
-        <w:rPr>
-          <w:rFonts w:hint="eastAsia"/>
-        </w:rPr>
-        <w:t>번째 원소를 가리키는 상수</w:t>
-      </w:r>
-      <w:r>
-        <w:rPr>
-          <w:rFonts w:hint="eastAsia"/>
-        </w:rPr>
-        <w:t xml:space="preserve"> 포인터</w:t>
-      </w:r>
-      <w:r>
-        <w:rPr>
-          <w:rFonts w:hint="eastAsia"/>
-        </w:rPr>
-        <w:t>다.</w:t>
-      </w:r>
-      <w:r>
-        <w:t xml:space="preserve"> </w:t>
-      </w:r>
-      <w:r>
-        <w:rPr>
-          <w:rFonts w:hint="eastAsia"/>
-        </w:rPr>
-        <w:t>상수</w:t>
-      </w:r>
-      <w:r>
-        <w:rPr>
-          <w:rFonts w:hint="eastAsia"/>
-        </w:rPr>
-        <w:t xml:space="preserve"> </w:t>
-      </w:r>
-      <w:proofErr w:type="spellStart"/>
-      <w:r>
-        <w:rPr>
-          <w:rFonts w:hint="eastAsia"/>
-        </w:rPr>
-        <w:t>포인터</w:t>
-      </w:r>
-      <w:r>
-        <w:rPr>
-          <w:rFonts w:hint="eastAsia"/>
-        </w:rPr>
-        <w:t>란</w:t>
-      </w:r>
-      <w:proofErr w:type="spellEnd"/>
-      <w:r>
-        <w:rPr>
-          <w:rFonts w:hint="eastAsia"/>
-        </w:rPr>
-        <w:t xml:space="preserve"> </w:t>
-      </w:r>
-      <w:proofErr w:type="spellStart"/>
-      <w:r>
-        <w:rPr>
-          <w:rFonts w:hint="eastAsia"/>
-        </w:rPr>
-        <w:t>c</w:t>
-      </w:r>
-      <w:r>
-        <w:t>onst</w:t>
-      </w:r>
-      <w:proofErr w:type="spellEnd"/>
-      <w:r>
-        <w:t xml:space="preserve"> </w:t>
-      </w:r>
-      <w:r>
-        <w:rPr>
-          <w:rFonts w:hint="eastAsia"/>
-        </w:rPr>
-        <w:t>키워드 위치에 따라</w:t>
-      </w:r>
-      <w:r>
-        <w:rPr>
-          <w:rFonts w:hint="eastAsia"/>
-        </w:rPr>
-        <w:t xml:space="preserve"> </w:t>
-      </w:r>
-      <w:r>
-        <w:rPr>
-          <w:rFonts w:hint="eastAsia"/>
-        </w:rPr>
-        <w:t xml:space="preserve">값이나 주소를 </w:t>
-      </w:r>
-      <w:r>
-        <w:rPr>
-          <w:rFonts w:hint="eastAsia"/>
-        </w:rPr>
-        <w:t xml:space="preserve">수정할 수 없는 </w:t>
-      </w:r>
-      <w:r>
-        <w:rPr>
-          <w:rFonts w:hint="eastAsia"/>
-        </w:rPr>
-        <w:t>포인터</w:t>
-      </w:r>
-      <w:r>
-        <w:rPr>
-          <w:rFonts w:hint="eastAsia"/>
-        </w:rPr>
-        <w:t>를 뜻한다.</w:t>
-      </w:r>
-    </w:p>
-    <w:p>
-      <w:pPr>
-        <w:pStyle w:val="a3"/>
-        <w:ind w:leftChars="0" w:left="760"/>
-      </w:pPr>
-    </w:p>
-    <w:p>
-      <w:pPr>
-        <w:pStyle w:val="a3"/>
-        <w:numPr>
-          <w:ilvl w:val="0"/>
-          <w:numId w:val="1"/>
-        </w:numPr>
-        <w:ind w:leftChars="0"/>
-      </w:pPr>
-      <w:r>
-        <w:rPr>
-          <w:rFonts w:hint="eastAsia"/>
-        </w:rPr>
-        <w:t>메모리 할당</w:t>
-      </w:r>
-    </w:p>
-    <w:p>
-      <w:pPr>
-        <w:pStyle w:val="a3"/>
-        <w:numPr>
-          <w:ilvl w:val="0"/>
-          <w:numId w:val="3"/>
-        </w:numPr>
-        <w:ind w:leftChars="0"/>
-      </w:pPr>
-      <w:r>
-        <w:rPr>
-          <w:rFonts w:hint="eastAsia"/>
-        </w:rPr>
-        <w:t>배열의 크기(메모리)는 컴파일 시간에 확정되야한다.</w:t>
-      </w:r>
-    </w:p>
-    <w:p>
-      <w:pPr>
-        <w:pStyle w:val="a3"/>
-        <w:numPr>
-          <w:ilvl w:val="0"/>
-          <w:numId w:val="3"/>
-        </w:numPr>
-        <w:ind w:leftChars="0"/>
-      </w:pPr>
-      <w:r>
-        <w:t>Heap</w:t>
-      </w:r>
-      <w:r>
-        <w:rPr>
-          <w:rFonts w:hint="eastAsia"/>
-        </w:rPr>
-        <w:t>은 사용자가 자유롭게 할당하거나 해제할 수 있는 메모리의 부분</w:t>
-      </w:r>
-      <w:r>
-        <w:rPr>
-          <w:rFonts w:hint="eastAsia"/>
-        </w:rPr>
-        <w:t>이다.</w:t>
-      </w:r>
-    </w:p>
-    <w:p>
-      <w:pPr>
-        <w:pStyle w:val="a3"/>
-        <w:numPr>
-          <w:ilvl w:val="0"/>
-          <w:numId w:val="3"/>
-        </w:numPr>
-        <w:ind w:leftChars="0"/>
-      </w:pPr>
-      <w:r>
-        <w:t>C</w:t>
-      </w:r>
-      <w:r>
-        <w:rPr>
-          <w:rFonts w:hint="eastAsia"/>
-        </w:rPr>
-        <w:t xml:space="preserve">언어에서의 동적 할당은 </w:t>
-      </w:r>
-      <w:proofErr w:type="spellStart"/>
-      <w:r>
-        <w:t>malloc</w:t>
-      </w:r>
-      <w:proofErr w:type="spellEnd"/>
-      <w:r>
-        <w:t>/free, C++</w:t>
-      </w:r>
-      <w:r>
-        <w:rPr>
-          <w:rFonts w:hint="eastAsia"/>
-        </w:rPr>
-        <w:t xml:space="preserve">언어에서의 동적 할당은 </w:t>
-      </w:r>
-      <w:r>
-        <w:t>new/delete</w:t>
-      </w:r>
-    </w:p>
-    <w:p>
-      <w:pPr>
-        <w:pStyle w:val="a3"/>
-        <w:ind w:leftChars="0" w:left="760"/>
-      </w:pPr>
-    </w:p>
-    <w:p>
-      <w:pPr>
-        <w:pStyle w:val="a3"/>
-        <w:numPr>
-          <w:ilvl w:val="0"/>
-          <w:numId w:val="1"/>
-        </w:numPr>
-        <w:ind w:leftChars="0"/>
-      </w:pPr>
-      <w:r>
-        <w:rPr>
-          <w:rFonts w:hint="eastAsia"/>
-        </w:rPr>
-        <w:t>클래스</w:t>
-      </w:r>
-    </w:p>
-    <w:p>
-      <w:pPr>
-        <w:pStyle w:val="a3"/>
-        <w:numPr>
-          <w:ilvl w:val="0"/>
-          <w:numId w:val="3"/>
-        </w:numPr>
-        <w:ind w:leftChars="0"/>
-      </w:pPr>
-      <w:r>
-        <w:rPr>
-          <w:rFonts w:hint="eastAsia"/>
-        </w:rPr>
-        <w:t>추상화(</w:t>
-      </w:r>
-      <w:r>
-        <w:t>Abstraction)</w:t>
-      </w:r>
-      <w:r>
-        <w:rPr>
-          <w:rFonts w:hint="eastAsia"/>
-        </w:rPr>
-        <w:t>는 현실에 존재하는 것을 객체로 나타내는 것이다.</w:t>
-      </w:r>
-    </w:p>
-    <w:p>
-      <w:pPr>
-        <w:pStyle w:val="a3"/>
-        <w:numPr>
-          <w:ilvl w:val="0"/>
-          <w:numId w:val="3"/>
-        </w:numPr>
-        <w:ind w:leftChars="0"/>
-      </w:pPr>
-      <w:r>
-        <w:rPr>
-          <w:rFonts w:hint="eastAsia"/>
-        </w:rPr>
-        <w:t>인스턴스(</w:t>
-      </w:r>
-      <w:r>
-        <w:t>Instance)</w:t>
-      </w:r>
-      <w:r>
-        <w:rPr>
-          <w:rFonts w:hint="eastAsia"/>
-        </w:rPr>
-        <w:t>는 클래스를 통해 만들어진 객체이다.</w:t>
-      </w:r>
-    </w:p>
-    <w:p>
-      <w:pPr>
-        <w:pStyle w:val="a3"/>
-        <w:numPr>
-          <w:ilvl w:val="0"/>
-          <w:numId w:val="3"/>
-        </w:numPr>
-        <w:ind w:leftChars="0"/>
-      </w:pPr>
-      <w:r>
-        <w:rPr>
-          <w:rFonts w:hint="eastAsia"/>
-        </w:rPr>
-        <w:t>캡슐화(</w:t>
-      </w:r>
-      <w:r>
-        <w:t>Encapsulation)</w:t>
-      </w:r>
-      <w:r>
-        <w:rPr>
-          <w:rFonts w:hint="eastAsia"/>
-        </w:rPr>
-        <w:t xml:space="preserve">는 인스턴스 변수의 값을 외부에서 바꿀 수 없고 인스턴스의 </w:t>
-      </w:r>
-      <w:proofErr w:type="spellStart"/>
-      <w:r>
-        <w:rPr>
-          <w:rFonts w:hint="eastAsia"/>
-        </w:rPr>
-        <w:t>메소드를</w:t>
-      </w:r>
-      <w:proofErr w:type="spellEnd"/>
-      <w:r>
-        <w:rPr>
-          <w:rFonts w:hint="eastAsia"/>
-        </w:rPr>
-        <w:t xml:space="preserve"> 통해 간접적으로 바꾸는 것을 뜻한다.</w:t>
-      </w:r>
-      <w:r>
-        <w:t xml:space="preserve"> </w:t>
-      </w:r>
-      <w:r>
-        <w:rPr>
-          <w:rFonts w:hint="eastAsia"/>
-        </w:rPr>
-        <w:t>내부적으로 처리되는 것들을 클래스 사용자가 알 필요가 없게 되는 장점이 있다.</w:t>
-      </w:r>
-    </w:p>
-    <w:p>
-      <w:pPr>
-        <w:pStyle w:val="a3"/>
-        <w:numPr>
-          <w:ilvl w:val="0"/>
-          <w:numId w:val="3"/>
-        </w:numPr>
-        <w:ind w:leftChars="0"/>
-      </w:pPr>
-      <w:r>
-        <w:rPr>
-          <w:rFonts w:hint="eastAsia"/>
-        </w:rPr>
-        <w:t>클래스의 변수와 함수는 멤버 변수/</w:t>
-      </w:r>
-      <w:r>
-        <w:t xml:space="preserve"> </w:t>
-      </w:r>
-      <w:r>
-        <w:rPr>
-          <w:rFonts w:hint="eastAsia"/>
-        </w:rPr>
-        <w:t>멤버 함수라고 부르며 실체가 없는 것이고 인스턴스로 생성된 객체의 변수와 함수는 인스턴스 변수/.</w:t>
-      </w:r>
-      <w:r>
-        <w:t xml:space="preserve"> </w:t>
-      </w:r>
-      <w:r>
-        <w:rPr>
-          <w:rFonts w:hint="eastAsia"/>
-        </w:rPr>
-        <w:t>인스턴스 함수라고 부른다.</w:t>
-      </w:r>
-    </w:p>
-    <w:p>
-      <w:pPr>
-        <w:pStyle w:val="a3"/>
-        <w:ind w:leftChars="0" w:left="760"/>
-      </w:pPr>
-      <w:r>
-        <w:t xml:space="preserve">Ex) Class </w:t>
-      </w:r>
-      <w:proofErr w:type="spellStart"/>
-      <w:r>
-        <w:t>inst</w:t>
-      </w:r>
-      <w:proofErr w:type="spellEnd"/>
-      <w:r>
-        <w:t xml:space="preserve"> = new Class(); // </w:t>
-      </w:r>
-      <w:r>
-        <w:rPr>
-          <w:rFonts w:hint="eastAsia"/>
-        </w:rPr>
-        <w:t>가능</w:t>
-      </w:r>
-    </w:p>
-    <w:p>
-      <w:pPr>
-        <w:pStyle w:val="a3"/>
-        <w:ind w:leftChars="0" w:left="760"/>
-      </w:pPr>
-      <w:r>
-        <w:t>E</w:t>
-      </w:r>
-      <w:r>
-        <w:rPr>
-          <w:rFonts w:hint="eastAsia"/>
-        </w:rPr>
-        <w:t>x)</w:t>
-      </w:r>
-      <w:r>
-        <w:t xml:space="preserve"> Class </w:t>
-      </w:r>
-      <w:proofErr w:type="spellStart"/>
-      <w:r>
-        <w:t>inst</w:t>
-      </w:r>
-      <w:proofErr w:type="spellEnd"/>
-      <w:r>
-        <w:t xml:space="preserve">; </w:t>
-      </w:r>
-      <w:r>
-        <w:rPr>
-          <w:rFonts w:hint="eastAsia"/>
-        </w:rPr>
-        <w:t>// 가능</w:t>
-      </w:r>
-    </w:p>
-    <w:p>
-      <w:pPr>
-        <w:pStyle w:val="a3"/>
-        <w:ind w:leftChars="0" w:left="760"/>
-      </w:pPr>
-      <w:r>
-        <w:t>E</w:t>
-      </w:r>
-      <w:r>
-        <w:rPr>
-          <w:rFonts w:hint="eastAsia"/>
-        </w:rPr>
-        <w:t>x)</w:t>
-      </w:r>
-      <w:r>
-        <w:t xml:space="preserve"> Class </w:t>
-      </w:r>
-      <w:proofErr w:type="spellStart"/>
-      <w:r>
-        <w:t>inst</w:t>
-      </w:r>
-      <w:proofErr w:type="spellEnd"/>
-      <w:r>
-        <w:t>(</w:t>
-      </w:r>
-      <w:proofErr w:type="spellStart"/>
-      <w:r>
-        <w:t>a</w:t>
-      </w:r>
-      <w:proofErr w:type="gramStart"/>
-      <w:r>
-        <w:t>,b,c</w:t>
-      </w:r>
-      <w:proofErr w:type="spellEnd"/>
-      <w:proofErr w:type="gramEnd"/>
-      <w:r>
-        <w:t xml:space="preserve">) // </w:t>
-      </w:r>
-      <w:r>
-        <w:rPr>
-          <w:rFonts w:hint="eastAsia"/>
-        </w:rPr>
-        <w:t>가능</w:t>
-      </w:r>
-    </w:p>
-    <w:p>
-      <w:pPr>
-        <w:pStyle w:val="a3"/>
-        <w:ind w:leftChars="0" w:left="760"/>
-      </w:pPr>
-      <w:r>
-        <w:rPr>
-          <w:rFonts w:hint="eastAsia"/>
-        </w:rPr>
-        <w:t xml:space="preserve">Ex) </w:t>
-      </w:r>
-      <w:r>
-        <w:t xml:space="preserve">Class </w:t>
-      </w:r>
-      <w:proofErr w:type="spellStart"/>
-      <w:r>
-        <w:t>inst</w:t>
-      </w:r>
-      <w:proofErr w:type="spellEnd"/>
-      <w:r>
-        <w:t xml:space="preserve">(); // </w:t>
-      </w:r>
-      <w:r>
-        <w:rPr>
-          <w:rFonts w:hint="eastAsia"/>
-        </w:rPr>
-        <w:t>오류,</w:t>
-      </w:r>
-      <w:r>
-        <w:t xml:space="preserve"> </w:t>
-      </w:r>
-      <w:proofErr w:type="spellStart"/>
-      <w:r>
-        <w:rPr>
-          <w:rFonts w:hint="eastAsia"/>
-        </w:rPr>
-        <w:t>반환타입이</w:t>
-      </w:r>
-      <w:proofErr w:type="spellEnd"/>
-      <w:r>
-        <w:rPr>
-          <w:rFonts w:hint="eastAsia"/>
-        </w:rPr>
-        <w:t xml:space="preserve"> </w:t>
-      </w:r>
-      <w:r>
-        <w:t>Class</w:t>
-      </w:r>
-      <w:r>
-        <w:rPr>
-          <w:rFonts w:hint="eastAsia"/>
-        </w:rPr>
-        <w:t xml:space="preserve">이고 </w:t>
-      </w:r>
-      <w:r>
-        <w:rPr>
-          <w:rFonts w:hint="eastAsia"/>
-        </w:rPr>
-        <w:t>인자</w:t>
-      </w:r>
-      <w:r>
-        <w:rPr>
-          <w:rFonts w:hint="eastAsia"/>
-        </w:rPr>
-        <w:t>가 없는 함수를 정의하게 됨.</w:t>
-      </w:r>
-    </w:p>
-    <w:p>
-      <w:pPr>
-        <w:pStyle w:val="a3"/>
-        <w:ind w:leftChars="0" w:left="760"/>
-      </w:pPr>
-    </w:p>
-    <w:p>
-      <w:pPr>
-        <w:pStyle w:val="a3"/>
-        <w:numPr>
-          <w:ilvl w:val="0"/>
-          <w:numId w:val="1"/>
-        </w:numPr>
-        <w:ind w:leftChars="0"/>
-      </w:pPr>
-      <w:r>
-        <w:rPr>
-          <w:rFonts w:hint="eastAsia"/>
-        </w:rPr>
-        <w:t xml:space="preserve">멤버 </w:t>
-      </w:r>
-      <w:proofErr w:type="spellStart"/>
-      <w:r>
-        <w:rPr>
-          <w:rFonts w:hint="eastAsia"/>
-        </w:rPr>
-        <w:t>이니셜라이저</w:t>
-      </w:r>
-      <w:proofErr w:type="spellEnd"/>
-    </w:p>
-    <w:p>
-      <w:pPr>
-        <w:pStyle w:val="a3"/>
-        <w:numPr>
-          <w:ilvl w:val="0"/>
-          <w:numId w:val="3"/>
-        </w:numPr>
-        <w:ind w:leftChars="0"/>
-      </w:pPr>
-      <w:r>
-        <w:rPr>
-          <w:rFonts w:hint="eastAsia"/>
-        </w:rPr>
         <w:t>선언과 동시에 초기화 되어야하는 상수,</w:t>
       </w:r>
       <w:r>
@@ -1297,21 +1025,7 @@
         <w:rPr>
           <w:rFonts w:hint="eastAsia"/>
         </w:rPr>
-        <w:t xml:space="preserve">반드시 멤버 </w:t>
-      </w:r>
-      <w:proofErr w:type="spellStart"/>
-      <w:r>
-        <w:rPr>
-          <w:rFonts w:hint="eastAsia"/>
-        </w:rPr>
-        <w:t>이니셜라이저를</w:t>
-      </w:r>
-      <w:proofErr w:type="spellEnd"/>
-      <w:r>
-        <w:rPr>
-          <w:rFonts w:hint="eastAsia"/>
-        </w:rPr>
-        <w:t xml:space="preserve"> 이용해야한다.</w:t>
+        <w:t>반드시 멤버 이니셜라이저를 이용해야한다.</w:t>
       </w:r>
     </w:p>
     <w:p>
@@ -1351,19 +1065,11 @@
       <w:r>
         <w:t xml:space="preserve"> </w:t>
       </w:r>
-      <w:proofErr w:type="spellStart"/>
-      <w:r>
-        <w:rPr>
-          <w:rFonts w:hint="eastAsia"/>
-        </w:rPr>
-        <w:t>힙</w:t>
-      </w:r>
-      <w:proofErr w:type="spellEnd"/>
-      <w:r>
-        <w:rPr>
-          <w:rFonts w:hint="eastAsia"/>
-        </w:rPr>
-        <w:t>,</w:t>
+      <w:r>
+        <w:rPr>
+          <w:rFonts w:hint="eastAsia"/>
+        </w:rPr>
+        <w:t>힙,</w:t>
       </w:r>
       <w:r>
         <w:t xml:space="preserve"> </w:t>
@@ -1555,14 +1261,82 @@
       <w:r>
         <w:t>HEAP(</w:t>
       </w:r>
-      <w:proofErr w:type="spellStart"/>
-      <w:r>
-        <w:rPr>
-          <w:rFonts w:hint="eastAsia"/>
-        </w:rPr>
-        <w:t>힙</w:t>
-      </w:r>
-      <w:proofErr w:type="spellEnd"/>
+      <w:r>
+        <w:rPr>
+          <w:rFonts w:hint="eastAsia"/>
+        </w:rPr>
+        <w:t>힙)</w:t>
+      </w:r>
+      <w:r>
+        <w:t xml:space="preserve">: </w:t>
+      </w:r>
+      <w:r>
+        <w:rPr>
+          <w:rFonts w:hint="eastAsia"/>
+        </w:rPr>
+        <w:t>사용자가 직접 관리하는 영역. 동적으로 할당, 해제.</w:t>
+      </w:r>
+      <w:r>
+        <w:t xml:space="preserve"> </w:t>
+      </w:r>
+      <w:r>
+        <w:rPr>
+          <w:rFonts w:hint="eastAsia"/>
+        </w:rPr>
+        <w:t>메모리의 낮은 주소부터 높은 주소로 차례대로 할당된다.</w:t>
+      </w:r>
+    </w:p>
+    <w:p>
+      <w:pPr>
+        <w:pStyle w:val="a3"/>
+        <w:ind w:leftChars="0" w:left="760"/>
+      </w:pPr>
+    </w:p>
+    <w:p>
+      <w:pPr>
+        <w:pStyle w:val="a3"/>
+        <w:numPr>
+          <w:ilvl w:val="0"/>
+          <w:numId w:val="1"/>
+        </w:numPr>
+        <w:ind w:leftChars="0"/>
+      </w:pPr>
+      <w:r>
+        <w:rPr>
+          <w:rFonts w:hint="eastAsia"/>
+        </w:rPr>
+        <w:t>암시적 변환(</w:t>
+      </w:r>
+      <w:r>
+        <w:t>implicit conversion)</w:t>
+      </w:r>
+    </w:p>
+    <w:p>
+      <w:pPr>
+        <w:pStyle w:val="a3"/>
+        <w:ind w:leftChars="0" w:left="760"/>
+      </w:pPr>
+      <w:r>
+        <w:rPr>
+          <w:rFonts w:hint="eastAsia"/>
+        </w:rPr>
+        <w:t>사용자가 직접 변환하지 않아도 컴파일러가 자동으로 형 변환을 하는 경우.</w:t>
+      </w:r>
+      <w:r>
+        <w:t xml:space="preserve"> Explicit(</w:t>
+      </w:r>
+      <w:r>
+        <w:rPr>
+          <w:rFonts w:hint="eastAsia"/>
+        </w:rPr>
+        <w:t>명시</w:t>
+      </w:r>
+      <w:r>
+        <w:rPr>
+          <w:rFonts w:hint="eastAsia"/>
+        </w:rPr>
+        <w:t>적</w:t>
+      </w:r>
       <w:r>
         <w:rPr>
           <w:rFonts w:hint="eastAsia"/>
@@ -1570,22 +1344,13 @@
         <w:t>)</w:t>
       </w:r>
       <w:r>
-        <w:t xml:space="preserve">: </w:t>
-      </w:r>
-      <w:r>
-        <w:rPr>
-          <w:rFonts w:hint="eastAsia"/>
-        </w:rPr>
-        <w:t>사용자가 직접 관리하는 영역. 동적으로 할당, 해제.</w:t>
-      </w:r>
-      <w:r>
-        <w:t xml:space="preserve"> </w:t>
-      </w:r>
-      <w:r>
-        <w:rPr>
-          <w:rFonts w:hint="eastAsia"/>
-        </w:rPr>
-        <w:t>메모리의 낮은 주소부터 높은 주소로 차례대로 할당된다.</w:t>
+        <w:t xml:space="preserve"> </w:t>
+      </w:r>
+      <w:r>
+        <w:rPr>
+          <w:rFonts w:hint="eastAsia"/>
+        </w:rPr>
+        <w:t>키워드를 통해 암시적 변환을 막을 수 있다.</w:t>
       </w:r>
     </w:p>
     <w:p>
@@ -1607,10 +1372,10 @@
         <w:rPr>
           <w:rFonts w:hint="eastAsia"/>
         </w:rPr>
-        <w:t>암시적 변환(</w:t>
-      </w:r>
-      <w:r>
-        <w:t>implicit conversion)</w:t>
+        <w:t>변이 가능 키워드(</w:t>
+      </w:r>
+      <w:r>
+        <w:t>mutable)</w:t>
       </w:r>
     </w:p>
     <w:p>
@@ -1622,37 +1387,16 @@
         <w:rPr>
           <w:rFonts w:hint="eastAsia"/>
         </w:rPr>
-        <w:t>사용자가 직접 변환하지 않아도 컴파일러가 자동으로 형 변환을 하는 경우.</w:t>
-      </w:r>
-      <w:r>
-        <w:t xml:space="preserve"> Explicit(</w:t>
-      </w:r>
-      <w:r>
-        <w:rPr>
-          <w:rFonts w:hint="eastAsia"/>
-        </w:rPr>
-        <w:t>명시</w:t>
-      </w:r>
-      <w:r>
-        <w:rPr>
-          <w:rFonts w:hint="eastAsia"/>
-        </w:rPr>
-        <w:t>적</w:t>
-      </w:r>
-      <w:r>
-        <w:rPr>
-          <w:rFonts w:hint="eastAsia"/>
-        </w:rPr>
-        <w:t>)</w:t>
-      </w:r>
-      <w:r>
-        <w:t xml:space="preserve"> </w:t>
-      </w:r>
-      <w:r>
-        <w:rPr>
-          <w:rFonts w:hint="eastAsia"/>
-        </w:rPr>
-        <w:t>키워드를 통해 암시적 변환을 막을 수 있다.</w:t>
+        <w:t>c</w:t>
+      </w:r>
+      <w:r>
+        <w:t>onst</w:t>
+      </w:r>
+      <w:r>
+        <w:rPr>
+          <w:rFonts w:hint="eastAsia"/>
+        </w:rPr>
+        <w:t xml:space="preserve"> 함수 내에서도 해당 변수는 변경이 가능하도록 만들어 주는 키워드.</w:t>
       </w:r>
     </w:p>
     <w:p>
@@ -1674,10 +1418,7 @@
         <w:rPr>
           <w:rFonts w:hint="eastAsia"/>
         </w:rPr>
-        <w:t>변이 가능 키워드(</w:t>
-      </w:r>
-      <w:r>
-        <w:t>mutable)</w:t>
+        <w:t>상수 매개변수</w:t>
       </w:r>
     </w:p>
     <w:p>
@@ -1688,22 +1429,11 @@
           <w:rFonts w:hint="eastAsia"/>
         </w:rPr>
       </w:pPr>
-      <w:proofErr w:type="spellStart"/>
-      <w:r>
-        <w:rPr>
-          <w:rFonts w:hint="eastAsia"/>
-        </w:rPr>
-        <w:t>c</w:t>
-      </w:r>
-      <w:r>
-        <w:t>onst</w:t>
-      </w:r>
-      <w:proofErr w:type="spellEnd"/>
-      <w:r>
-        <w:rPr>
-          <w:rFonts w:hint="eastAsia"/>
-        </w:rPr>
-        <w:t xml:space="preserve"> 함수 내에서도 해당 변수는 변경이 가능하도록 만들어 주</w:t>
+      <w:r>
+        <w:rPr>
+          <w:rFonts w:hint="eastAsia"/>
+        </w:rPr>
+        <w:t>매개변수가 const</w:t>
       </w:r>
       <w:bookmarkStart w:id="0" w:name="_GoBack"/>
       <w:bookmarkEnd w:id="0"/>
@@ -1711,7 +1441,25 @@
         <w:rPr>
           <w:rFonts w:hint="eastAsia"/>
         </w:rPr>
-        <w:t>는 키워드.</w:t>
+        <w:t>이고 객체(</w:t>
+      </w:r>
+      <w:r>
+        <w:t>instance)</w:t>
+      </w:r>
+      <w:r>
+        <w:rPr>
+          <w:rFonts w:hint="eastAsia"/>
+        </w:rPr>
+        <w:t xml:space="preserve">일 경우 객체의 멤버 함수도 </w:t>
+      </w:r>
+      <w:r>
+        <w:t xml:space="preserve">const </w:t>
+      </w:r>
+      <w:r>
+        <w:rPr>
+          <w:rFonts w:hint="eastAsia"/>
+        </w:rPr>
+        <w:t>이여야 한다.</w:t>
       </w:r>
     </w:p>
     <w:sectPr>

--- a/C++/C++Review.docx
+++ b/C++/C++Review.docx
@@ -52,7 +52,20 @@
         <w:t>x)</w:t>
       </w:r>
       <w:r>
-        <w:t xml:space="preserve"> using NP::func; </w:t>
+        <w:t xml:space="preserve"> using NP</w:t>
+      </w:r>
+      <w:proofErr w:type="gramStart"/>
+      <w:r>
+        <w:t>::</w:t>
+      </w:r>
+      <w:proofErr w:type="spellStart"/>
+      <w:proofErr w:type="gramEnd"/>
+      <w:r>
+        <w:t>func</w:t>
+      </w:r>
+      <w:proofErr w:type="spellEnd"/>
+      <w:r>
+        <w:t xml:space="preserve">; </w:t>
       </w:r>
       <w:r>
         <w:rPr>
@@ -69,14 +82,27 @@
         </w:rPr>
         <w:t xml:space="preserve">이름공간 안에 있는 </w:t>
       </w:r>
-      <w:r>
-        <w:t>func()</w:t>
-      </w:r>
-      <w:r>
-        <w:rPr>
-          <w:rFonts w:hint="eastAsia"/>
-        </w:rPr>
-        <w:t>를 기본적으로 사용할 것이다)</w:t>
+      <w:proofErr w:type="spellStart"/>
+      <w:r>
+        <w:t>func</w:t>
+      </w:r>
+      <w:proofErr w:type="spellEnd"/>
+      <w:r>
+        <w:t>()</w:t>
+      </w:r>
+      <w:proofErr w:type="spellStart"/>
+      <w:r>
+        <w:rPr>
+          <w:rFonts w:hint="eastAsia"/>
+        </w:rPr>
+        <w:t>를</w:t>
+      </w:r>
+      <w:proofErr w:type="spellEnd"/>
+      <w:r>
+        <w:rPr>
+          <w:rFonts w:hint="eastAsia"/>
+        </w:rPr>
+        <w:t xml:space="preserve"> 기본적으로 사용할 것이다)</w:t>
       </w:r>
     </w:p>
     <w:p>
@@ -135,7 +161,21 @@
         <w:rPr>
           <w:rFonts w:hint="eastAsia"/>
         </w:rPr>
-        <w:t>이름이 없는 이름공간을 사용할 경우 이름공간 내에서의 변수,함수는 이름공간 내에서만 사용 가능하다.</w:t>
+        <w:t>이름이 없는 이름공간을 사용할 경우 이름공간 내에서의 변수</w:t>
+      </w:r>
+      <w:proofErr w:type="gramStart"/>
+      <w:r>
+        <w:rPr>
+          <w:rFonts w:hint="eastAsia"/>
+        </w:rPr>
+        <w:t>,함수는</w:t>
+      </w:r>
+      <w:proofErr w:type="gramEnd"/>
+      <w:r>
+        <w:rPr>
+          <w:rFonts w:hint="eastAsia"/>
+        </w:rPr>
+        <w:t xml:space="preserve"> 이름공간 내에서만 사용 가능하다.</w:t>
       </w:r>
     </w:p>
     <w:p/>
@@ -164,18 +204,46 @@
         </w:rPr>
         <w:t xml:space="preserve"> 사용을 지양하고 </w:t>
       </w:r>
-      <w:r>
-        <w:t xml:space="preserve">std::cout </w:t>
-      </w:r>
-      <w:r>
-        <w:rPr>
-          <w:rFonts w:hint="eastAsia"/>
-        </w:rPr>
-        <w:t>처럼 이름공간을 명시하여 같은 이름 충돌을 보호하는 것이 좋다고 한다.</w:t>
-      </w:r>
-      <w:r>
-        <w:t xml:space="preserve"> std</w:t>
-      </w:r>
+      <w:proofErr w:type="spellStart"/>
+      <w:r>
+        <w:t>std</w:t>
+      </w:r>
+      <w:proofErr w:type="spellEnd"/>
+      <w:proofErr w:type="gramStart"/>
+      <w:r>
+        <w:t>::</w:t>
+      </w:r>
+      <w:proofErr w:type="spellStart"/>
+      <w:proofErr w:type="gramEnd"/>
+      <w:r>
+        <w:t>cout</w:t>
+      </w:r>
+      <w:proofErr w:type="spellEnd"/>
+      <w:r>
+        <w:t xml:space="preserve"> </w:t>
+      </w:r>
+      <w:proofErr w:type="spellStart"/>
+      <w:r>
+        <w:rPr>
+          <w:rFonts w:hint="eastAsia"/>
+        </w:rPr>
+        <w:t>처럼</w:t>
+      </w:r>
+      <w:proofErr w:type="spellEnd"/>
+      <w:r>
+        <w:rPr>
+          <w:rFonts w:hint="eastAsia"/>
+        </w:rPr>
+        <w:t xml:space="preserve"> 이름공간을 명시하여 같은 이름 충돌을 보호하는 것이 좋다고 한다.</w:t>
+      </w:r>
+      <w:r>
+        <w:t xml:space="preserve"> </w:t>
+      </w:r>
+      <w:proofErr w:type="spellStart"/>
+      <w:r>
+        <w:t>std</w:t>
+      </w:r>
+      <w:proofErr w:type="spellEnd"/>
       <w:r>
         <w:rPr>
           <w:rFonts w:hint="eastAsia"/>
@@ -193,11 +261,19 @@
         </w:numPr>
         <w:ind w:leftChars="0"/>
       </w:pPr>
-      <w:r>
-        <w:rPr>
-          <w:rFonts w:hint="eastAsia"/>
-        </w:rPr>
-        <w:t>변수명 짓기 TIP</w:t>
+      <w:proofErr w:type="spellStart"/>
+      <w:r>
+        <w:rPr>
+          <w:rFonts w:hint="eastAsia"/>
+        </w:rPr>
+        <w:t>변수명</w:t>
+      </w:r>
+      <w:proofErr w:type="spellEnd"/>
+      <w:r>
+        <w:rPr>
+          <w:rFonts w:hint="eastAsia"/>
+        </w:rPr>
+        <w:t xml:space="preserve"> 짓기 TIP</w:t>
       </w:r>
     </w:p>
     <w:p>
@@ -209,23 +285,55 @@
         </w:numPr>
         <w:ind w:leftChars="0"/>
       </w:pPr>
-      <w:r>
-        <w:rPr>
-          <w:rFonts w:hint="eastAsia"/>
-        </w:rPr>
-        <w:t>낙타식(</w:t>
-      </w:r>
-      <w:r>
-        <w:t>NumOfPeople)</w:t>
-      </w:r>
-      <w:r>
-        <w:rPr>
-          <w:rFonts w:hint="eastAsia"/>
-        </w:rPr>
-        <w:t>이나 언더바(</w:t>
-      </w:r>
-      <w:r>
-        <w:t xml:space="preserve">num_of_people) </w:t>
+      <w:proofErr w:type="spellStart"/>
+      <w:r>
+        <w:rPr>
+          <w:rFonts w:hint="eastAsia"/>
+        </w:rPr>
+        <w:t>낙타식</w:t>
+      </w:r>
+      <w:proofErr w:type="spellEnd"/>
+      <w:r>
+        <w:rPr>
+          <w:rFonts w:hint="eastAsia"/>
+        </w:rPr>
+        <w:t>(</w:t>
+      </w:r>
+      <w:proofErr w:type="spellStart"/>
+      <w:r>
+        <w:t>NumOfPeople</w:t>
+      </w:r>
+      <w:proofErr w:type="spellEnd"/>
+      <w:r>
+        <w:t>)</w:t>
+      </w:r>
+      <w:r>
+        <w:rPr>
+          <w:rFonts w:hint="eastAsia"/>
+        </w:rPr>
+        <w:t xml:space="preserve">이나 </w:t>
+      </w:r>
+      <w:proofErr w:type="spellStart"/>
+      <w:r>
+        <w:rPr>
+          <w:rFonts w:hint="eastAsia"/>
+        </w:rPr>
+        <w:t>언더바</w:t>
+      </w:r>
+      <w:proofErr w:type="spellEnd"/>
+      <w:r>
+        <w:rPr>
+          <w:rFonts w:hint="eastAsia"/>
+        </w:rPr>
+        <w:t>(</w:t>
+      </w:r>
+      <w:proofErr w:type="spellStart"/>
+      <w:r>
+        <w:t>num_of_people</w:t>
+      </w:r>
+      <w:proofErr w:type="spellEnd"/>
+      <w:r>
+        <w:t xml:space="preserve">) </w:t>
       </w:r>
       <w:r>
         <w:rPr>
@@ -236,11 +344,19 @@
       <w:r>
         <w:t xml:space="preserve"> </w:t>
       </w:r>
-      <w:r>
-        <w:rPr>
-          <w:rFonts w:hint="eastAsia"/>
-        </w:rPr>
-        <w:t>변수명이 길어져도 좋으니 축약하는 것보단 이해하기 쉽게 만드는 것이 중요.</w:t>
+      <w:proofErr w:type="spellStart"/>
+      <w:r>
+        <w:rPr>
+          <w:rFonts w:hint="eastAsia"/>
+        </w:rPr>
+        <w:t>변수명이</w:t>
+      </w:r>
+      <w:proofErr w:type="spellEnd"/>
+      <w:r>
+        <w:rPr>
+          <w:rFonts w:hint="eastAsia"/>
+        </w:rPr>
+        <w:t xml:space="preserve"> 길어져도 좋으니 축약하는 것보단 이해하기 쉽게 만드는 것이 중요.</w:t>
       </w:r>
     </w:p>
     <w:p>
@@ -304,11 +420,19 @@
       <w:r>
         <w:t>’</w:t>
       </w:r>
-      <w:r>
-        <w:rPr>
-          <w:rFonts w:hint="eastAsia"/>
-        </w:rPr>
-        <w:t>처럼 초기화된 변수와 동일한 취급을 함.</w:t>
+      <w:proofErr w:type="spellStart"/>
+      <w:r>
+        <w:rPr>
+          <w:rFonts w:hint="eastAsia"/>
+        </w:rPr>
+        <w:t>처럼</w:t>
+      </w:r>
+      <w:proofErr w:type="spellEnd"/>
+      <w:r>
+        <w:rPr>
+          <w:rFonts w:hint="eastAsia"/>
+        </w:rPr>
+        <w:t xml:space="preserve"> 초기화된 변수와 동일한 취급을 함.</w:t>
       </w:r>
       <w:r>
         <w:t xml:space="preserve"> </w:t>
@@ -335,8 +459,13 @@
         </w:rPr>
         <w:t xml:space="preserve">레퍼런스는 기본적으로 상수를 참조할 수 없으나 </w:t>
       </w:r>
-      <w:r>
-        <w:t xml:space="preserve">const </w:t>
+      <w:proofErr w:type="spellStart"/>
+      <w:r>
+        <w:t>const</w:t>
+      </w:r>
+      <w:proofErr w:type="spellEnd"/>
+      <w:r>
+        <w:t xml:space="preserve"> </w:t>
       </w:r>
       <w:r>
         <w:rPr>
@@ -385,17 +514,43 @@
         <w:ind w:leftChars="0" w:left="760"/>
       </w:pPr>
       <w:r>
-        <w:t>Ex) const int</w:t>
-      </w:r>
-      <w:r>
-        <w:rPr>
-          <w:rFonts w:hint="eastAsia"/>
-        </w:rPr>
-        <w:t xml:space="preserve"> </w:t>
-      </w:r>
-      <w:r>
-        <w:t>&amp;num = 5; // const</w:t>
-      </w:r>
+        <w:t xml:space="preserve">Ex) </w:t>
+      </w:r>
+      <w:proofErr w:type="spellStart"/>
+      <w:r>
+        <w:t>const</w:t>
+      </w:r>
+      <w:proofErr w:type="spellEnd"/>
+      <w:r>
+        <w:t xml:space="preserve"> </w:t>
+      </w:r>
+      <w:proofErr w:type="spellStart"/>
+      <w:r>
+        <w:t>int</w:t>
+      </w:r>
+      <w:proofErr w:type="spellEnd"/>
+      <w:r>
+        <w:rPr>
+          <w:rFonts w:hint="eastAsia"/>
+        </w:rPr>
+        <w:t xml:space="preserve"> </w:t>
+      </w:r>
+      <w:r>
+        <w:t>&amp;</w:t>
+      </w:r>
+      <w:proofErr w:type="spellStart"/>
+      <w:r>
+        <w:t>num</w:t>
+      </w:r>
+      <w:proofErr w:type="spellEnd"/>
+      <w:r>
+        <w:t xml:space="preserve"> = 5; // </w:t>
+      </w:r>
+      <w:proofErr w:type="spellStart"/>
+      <w:r>
+        <w:t>const</w:t>
+      </w:r>
+      <w:proofErr w:type="spellEnd"/>
       <w:r>
         <w:rPr>
           <w:rFonts w:hint="eastAsia"/>
@@ -434,7 +589,23 @@
         <w:t>x)</w:t>
       </w:r>
       <w:r>
-        <w:t xml:space="preserve"> int (&amp;ref)[3][2] = arr; // [3][2]</w:t>
+        <w:t xml:space="preserve"> </w:t>
+      </w:r>
+      <w:proofErr w:type="spellStart"/>
+      <w:r>
+        <w:t>int</w:t>
+      </w:r>
+      <w:proofErr w:type="spellEnd"/>
+      <w:r>
+        <w:t xml:space="preserve"> (&amp;ref)[3][2] = </w:t>
+      </w:r>
+      <w:proofErr w:type="spellStart"/>
+      <w:r>
+        <w:t>arr</w:t>
+      </w:r>
+      <w:proofErr w:type="spellEnd"/>
+      <w:r>
+        <w:t>; // [3][2]</w:t>
       </w:r>
       <w:r>
         <w:rPr>
@@ -489,9 +660,11 @@
         </w:rPr>
         <w:t xml:space="preserve">바뀌지 않을 값에 </w:t>
       </w:r>
+      <w:proofErr w:type="spellStart"/>
       <w:r>
         <w:t>const</w:t>
       </w:r>
+      <w:proofErr w:type="spellEnd"/>
       <w:r>
         <w:rPr>
           <w:rFonts w:hint="eastAsia"/>
@@ -570,14 +743,29 @@
         <w:rPr>
           <w:rFonts w:hint="eastAsia"/>
         </w:rPr>
-        <w:t xml:space="preserve"> 포인터</w:t>
-      </w:r>
-      <w:r>
-        <w:rPr>
-          <w:rFonts w:hint="eastAsia"/>
-        </w:rPr>
-        <w:t xml:space="preserve">란 </w:t>
-      </w:r>
+        <w:t xml:space="preserve"> </w:t>
+      </w:r>
+      <w:proofErr w:type="spellStart"/>
+      <w:r>
+        <w:rPr>
+          <w:rFonts w:hint="eastAsia"/>
+        </w:rPr>
+        <w:t>포인터</w:t>
+      </w:r>
+      <w:r>
+        <w:rPr>
+          <w:rFonts w:hint="eastAsia"/>
+        </w:rPr>
+        <w:t>란</w:t>
+      </w:r>
+      <w:proofErr w:type="spellEnd"/>
+      <w:r>
+        <w:rPr>
+          <w:rFonts w:hint="eastAsia"/>
+        </w:rPr>
+        <w:t xml:space="preserve"> </w:t>
+      </w:r>
+      <w:proofErr w:type="spellStart"/>
       <w:r>
         <w:rPr>
           <w:rFonts w:hint="eastAsia"/>
@@ -585,7 +773,11 @@
         <w:t>c</w:t>
       </w:r>
       <w:r>
-        <w:t xml:space="preserve">onst </w:t>
+        <w:t>onst</w:t>
+      </w:r>
+      <w:proofErr w:type="spellEnd"/>
+      <w:r>
+        <w:t xml:space="preserve"> </w:t>
       </w:r>
       <w:r>
         <w:rPr>
@@ -705,8 +897,13 @@
         </w:rPr>
         <w:t xml:space="preserve">언어에서의 동적 할당은 </w:t>
       </w:r>
-      <w:r>
-        <w:t>malloc/free, C++</w:t>
+      <w:proofErr w:type="spellStart"/>
+      <w:r>
+        <w:t>malloc</w:t>
+      </w:r>
+      <w:proofErr w:type="spellEnd"/>
+      <w:r>
+        <w:t>/free, C++</w:t>
       </w:r>
       <w:r>
         <w:rPr>
@@ -812,7 +1009,21 @@
         <w:rPr>
           <w:rFonts w:hint="eastAsia"/>
         </w:rPr>
-        <w:t>는 인스턴스 변수의 값을 외부에서 바꿀 수 없고 인스턴스의 메소드를 통해 간접적으로 바꾸는 것을 뜻한다.</w:t>
+        <w:t xml:space="preserve">는 인스턴스 변수의 값을 외부에서 바꿀 수 없고 인스턴스의 </w:t>
+      </w:r>
+      <w:proofErr w:type="spellStart"/>
+      <w:r>
+        <w:rPr>
+          <w:rFonts w:hint="eastAsia"/>
+        </w:rPr>
+        <w:t>메소드를</w:t>
+      </w:r>
+      <w:proofErr w:type="spellEnd"/>
+      <w:r>
+        <w:rPr>
+          <w:rFonts w:hint="eastAsia"/>
+        </w:rPr>
+        <w:t xml:space="preserve"> 통해 간접적으로 바꾸는 것을 뜻한다.</w:t>
       </w:r>
       <w:r>
         <w:t xml:space="preserve"> </w:t>
@@ -864,7 +1075,15 @@
         <w:ind w:leftChars="0" w:left="760"/>
       </w:pPr>
       <w:r>
-        <w:t xml:space="preserve">Ex) Class inst = new Class(); // </w:t>
+        <w:t xml:space="preserve">Ex) Class </w:t>
+      </w:r>
+      <w:proofErr w:type="spellStart"/>
+      <w:r>
+        <w:t>inst</w:t>
+      </w:r>
+      <w:proofErr w:type="spellEnd"/>
+      <w:r>
+        <w:t xml:space="preserve"> = new Class(); // </w:t>
       </w:r>
       <w:r>
         <w:rPr>
@@ -888,7 +1107,15 @@
         <w:t>x)</w:t>
       </w:r>
       <w:r>
-        <w:t xml:space="preserve"> Class inst; </w:t>
+        <w:t xml:space="preserve"> Class </w:t>
+      </w:r>
+      <w:proofErr w:type="spellStart"/>
+      <w:r>
+        <w:t>inst</w:t>
+      </w:r>
+      <w:proofErr w:type="spellEnd"/>
+      <w:r>
+        <w:t xml:space="preserve">; </w:t>
       </w:r>
       <w:r>
         <w:rPr>
@@ -912,7 +1139,28 @@
         <w:t>x)</w:t>
       </w:r>
       <w:r>
-        <w:t xml:space="preserve"> Class inst(a,b,c) // </w:t>
+        <w:t xml:space="preserve"> Class </w:t>
+      </w:r>
+      <w:proofErr w:type="spellStart"/>
+      <w:r>
+        <w:t>inst</w:t>
+      </w:r>
+      <w:proofErr w:type="spellEnd"/>
+      <w:r>
+        <w:t>(</w:t>
+      </w:r>
+      <w:proofErr w:type="spellStart"/>
+      <w:r>
+        <w:t>a</w:t>
+      </w:r>
+      <w:proofErr w:type="gramStart"/>
+      <w:r>
+        <w:t>,b,c</w:t>
+      </w:r>
+      <w:proofErr w:type="spellEnd"/>
+      <w:proofErr w:type="gramEnd"/>
+      <w:r>
+        <w:t xml:space="preserve">) // </w:t>
       </w:r>
       <w:r>
         <w:rPr>
@@ -933,7 +1181,15 @@
         <w:t xml:space="preserve">Ex) </w:t>
       </w:r>
       <w:r>
-        <w:t xml:space="preserve">Class inst(); // </w:t>
+        <w:t xml:space="preserve">Class </w:t>
+      </w:r>
+      <w:proofErr w:type="spellStart"/>
+      <w:r>
+        <w:t>inst</w:t>
+      </w:r>
+      <w:proofErr w:type="spellEnd"/>
+      <w:r>
+        <w:t xml:space="preserve">(); // </w:t>
       </w:r>
       <w:r>
         <w:rPr>
@@ -944,11 +1200,19 @@
       <w:r>
         <w:t xml:space="preserve"> </w:t>
       </w:r>
-      <w:r>
-        <w:rPr>
-          <w:rFonts w:hint="eastAsia"/>
-        </w:rPr>
-        <w:t xml:space="preserve">반환타입이 </w:t>
+      <w:proofErr w:type="spellStart"/>
+      <w:r>
+        <w:rPr>
+          <w:rFonts w:hint="eastAsia"/>
+        </w:rPr>
+        <w:t>반환타입이</w:t>
+      </w:r>
+      <w:proofErr w:type="spellEnd"/>
+      <w:r>
+        <w:rPr>
+          <w:rFonts w:hint="eastAsia"/>
+        </w:rPr>
+        <w:t xml:space="preserve"> </w:t>
       </w:r>
       <w:r>
         <w:t>Class</w:t>
@@ -991,8 +1255,16 @@
         <w:rPr>
           <w:rFonts w:hint="eastAsia"/>
         </w:rPr>
-        <w:t>멤버 이니셜라이저</w:t>
-      </w:r>
+        <w:t xml:space="preserve">멤버 </w:t>
+      </w:r>
+      <w:proofErr w:type="spellStart"/>
+      <w:r>
+        <w:rPr>
+          <w:rFonts w:hint="eastAsia"/>
+        </w:rPr>
+        <w:t>이니셜라이저</w:t>
+      </w:r>
+      <w:proofErr w:type="spellEnd"/>
     </w:p>
     <w:p>
       <w:pPr>
@@ -1025,7 +1297,21 @@
         <w:rPr>
           <w:rFonts w:hint="eastAsia"/>
         </w:rPr>
-        <w:t>반드시 멤버 이니셜라이저를 이용해야한다.</w:t>
+        <w:t xml:space="preserve">반드시 멤버 </w:t>
+      </w:r>
+      <w:proofErr w:type="spellStart"/>
+      <w:r>
+        <w:rPr>
+          <w:rFonts w:hint="eastAsia"/>
+        </w:rPr>
+        <w:t>이니셜라이저를</w:t>
+      </w:r>
+      <w:proofErr w:type="spellEnd"/>
+      <w:r>
+        <w:rPr>
+          <w:rFonts w:hint="eastAsia"/>
+        </w:rPr>
+        <w:t xml:space="preserve"> 이용해야한다.</w:t>
       </w:r>
     </w:p>
     <w:p>
@@ -1065,11 +1351,19 @@
       <w:r>
         <w:t xml:space="preserve"> </w:t>
       </w:r>
-      <w:r>
-        <w:rPr>
-          <w:rFonts w:hint="eastAsia"/>
-        </w:rPr>
-        <w:t>힙,</w:t>
+      <w:proofErr w:type="spellStart"/>
+      <w:r>
+        <w:rPr>
+          <w:rFonts w:hint="eastAsia"/>
+        </w:rPr>
+        <w:t>힙</w:t>
+      </w:r>
+      <w:proofErr w:type="spellEnd"/>
+      <w:r>
+        <w:rPr>
+          <w:rFonts w:hint="eastAsia"/>
+        </w:rPr>
+        <w:t>,</w:t>
       </w:r>
       <w:r>
         <w:t xml:space="preserve"> </w:t>
@@ -1261,11 +1555,19 @@
       <w:r>
         <w:t>HEAP(</w:t>
       </w:r>
-      <w:r>
-        <w:rPr>
-          <w:rFonts w:hint="eastAsia"/>
-        </w:rPr>
-        <w:t>힙)</w:t>
+      <w:proofErr w:type="spellStart"/>
+      <w:r>
+        <w:rPr>
+          <w:rFonts w:hint="eastAsia"/>
+        </w:rPr>
+        <w:t>힙</w:t>
+      </w:r>
+      <w:proofErr w:type="spellEnd"/>
+      <w:r>
+        <w:rPr>
+          <w:rFonts w:hint="eastAsia"/>
+        </w:rPr>
+        <w:t>)</w:t>
       </w:r>
       <w:r>
         <w:t xml:space="preserve">: </w:t>
@@ -1383,6 +1685,7 @@
         <w:pStyle w:val="a3"/>
         <w:ind w:leftChars="0" w:left="760"/>
       </w:pPr>
+      <w:proofErr w:type="spellStart"/>
       <w:r>
         <w:rPr>
           <w:rFonts w:hint="eastAsia"/>
@@ -1392,6 +1695,7 @@
       <w:r>
         <w:t>onst</w:t>
       </w:r>
+      <w:proofErr w:type="spellEnd"/>
       <w:r>
         <w:rPr>
           <w:rFonts w:hint="eastAsia"/>
@@ -1425,42 +1729,216 @@
       <w:pPr>
         <w:pStyle w:val="a3"/>
         <w:ind w:leftChars="0" w:left="760"/>
-        <w:rPr>
-          <w:rFonts w:hint="eastAsia"/>
-        </w:rPr>
-      </w:pPr>
-      <w:r>
-        <w:rPr>
-          <w:rFonts w:hint="eastAsia"/>
-        </w:rPr>
-        <w:t>매개변수가 const</w:t>
+      </w:pPr>
+      <w:r>
+        <w:rPr>
+          <w:rFonts w:hint="eastAsia"/>
+        </w:rPr>
+        <w:t xml:space="preserve">매개변수가 </w:t>
+      </w:r>
+      <w:proofErr w:type="spellStart"/>
+      <w:r>
+        <w:rPr>
+          <w:rFonts w:hint="eastAsia"/>
+        </w:rPr>
+        <w:t>const</w:t>
+      </w:r>
+      <w:proofErr w:type="spellEnd"/>
+      <w:r>
+        <w:rPr>
+          <w:rFonts w:hint="eastAsia"/>
+        </w:rPr>
+        <w:t>이고 객체(</w:t>
+      </w:r>
+      <w:r>
+        <w:t>instance)</w:t>
+      </w:r>
+      <w:r>
+        <w:rPr>
+          <w:rFonts w:hint="eastAsia"/>
+        </w:rPr>
+        <w:t xml:space="preserve">일 경우 객체의 멤버 함수도 </w:t>
+      </w:r>
+      <w:proofErr w:type="spellStart"/>
+      <w:r>
+        <w:t>const</w:t>
+      </w:r>
+      <w:proofErr w:type="spellEnd"/>
+      <w:r>
+        <w:t xml:space="preserve"> </w:t>
+      </w:r>
+      <w:r>
+        <w:rPr>
+          <w:rFonts w:hint="eastAsia"/>
+        </w:rPr>
+        <w:t>이여야 한다.</w:t>
+      </w:r>
+    </w:p>
+    <w:p>
+      <w:pPr>
+        <w:pStyle w:val="a3"/>
+        <w:ind w:leftChars="0" w:left="760"/>
+      </w:pPr>
+    </w:p>
+    <w:p>
+      <w:pPr>
+        <w:pStyle w:val="a3"/>
+        <w:numPr>
+          <w:ilvl w:val="0"/>
+          <w:numId w:val="1"/>
+        </w:numPr>
+        <w:ind w:leftChars="0"/>
+      </w:pPr>
+      <w:r>
+        <w:t>Iterator</w:t>
+      </w:r>
+    </w:p>
+    <w:p>
+      <w:pPr>
+        <w:pStyle w:val="a3"/>
+        <w:ind w:leftChars="0" w:left="760"/>
+      </w:pPr>
+      <w:r>
+        <w:rPr>
+          <w:rFonts w:hint="eastAsia"/>
+        </w:rPr>
+        <w:t>STL</w:t>
+      </w:r>
+      <w:r>
+        <w:t xml:space="preserve"> </w:t>
+      </w:r>
+      <w:r>
+        <w:rPr>
+          <w:rFonts w:hint="eastAsia"/>
+        </w:rPr>
+        <w:t xml:space="preserve">컨테이너를 사용할 때 </w:t>
+      </w:r>
+      <w:proofErr w:type="spellStart"/>
+      <w:r>
+        <w:rPr>
+          <w:rFonts w:hint="eastAsia"/>
+        </w:rPr>
+        <w:t>반복문을</w:t>
+      </w:r>
+      <w:proofErr w:type="spellEnd"/>
+      <w:r>
+        <w:rPr>
+          <w:rFonts w:hint="eastAsia"/>
+        </w:rPr>
+        <w:t xml:space="preserve"> 사용하여 리스트들을 참조할 때 사용하는 포인터.</w:t>
+      </w:r>
+      <w:r>
+        <w:t xml:space="preserve"> </w:t>
+      </w:r>
+      <w:proofErr w:type="spellStart"/>
+      <w:r>
+        <w:t>x.begin</w:t>
+      </w:r>
+      <w:proofErr w:type="spellEnd"/>
+      <w:r>
+        <w:t>()</w:t>
+      </w:r>
+      <w:r>
+        <w:rPr>
+          <w:rFonts w:hint="eastAsia"/>
+        </w:rPr>
+        <w:t xml:space="preserve">은 원소의 시작 주소를 나타내고 </w:t>
+      </w:r>
+      <w:proofErr w:type="spellStart"/>
+      <w:r>
+        <w:t>x.end</w:t>
+      </w:r>
+      <w:proofErr w:type="spellEnd"/>
+      <w:r>
+        <w:t>()</w:t>
+      </w:r>
+      <w:r>
+        <w:rPr>
+          <w:rFonts w:hint="eastAsia"/>
+        </w:rPr>
+        <w:t>는 원소의 마지막+1 주소를 나타낸다.</w:t>
+      </w:r>
+    </w:p>
+    <w:p>
+      <w:pPr>
+        <w:pStyle w:val="a3"/>
+        <w:ind w:leftChars="0" w:left="760"/>
+      </w:pPr>
+    </w:p>
+    <w:p>
+      <w:pPr>
+        <w:pStyle w:val="a3"/>
+        <w:numPr>
+          <w:ilvl w:val="0"/>
+          <w:numId w:val="1"/>
+        </w:numPr>
+        <w:ind w:leftChars="0"/>
+      </w:pPr>
+      <w:r>
+        <w:rPr>
+          <w:rFonts w:hint="eastAsia"/>
+        </w:rPr>
+        <w:t xml:space="preserve">오버로딩(Overloading)과 </w:t>
+      </w:r>
+      <w:proofErr w:type="spellStart"/>
+      <w:r>
+        <w:rPr>
+          <w:rFonts w:hint="eastAsia"/>
+        </w:rPr>
+        <w:t>오버라이딩</w:t>
+      </w:r>
+      <w:proofErr w:type="spellEnd"/>
+      <w:r>
+        <w:rPr>
+          <w:rFonts w:hint="eastAsia"/>
+        </w:rPr>
+        <w:t>(</w:t>
+      </w:r>
+      <w:r>
+        <w:t>Overriding)</w:t>
+      </w:r>
+    </w:p>
+    <w:p>
+      <w:pPr>
+        <w:pStyle w:val="a3"/>
+        <w:ind w:leftChars="0" w:left="760"/>
+        <w:rPr>
+          <w:rFonts w:hint="eastAsia"/>
+        </w:rPr>
+      </w:pPr>
+      <w:r>
+        <w:rPr>
+          <w:rFonts w:hint="eastAsia"/>
+        </w:rPr>
+        <w:t>오버로딩은 같은 이름을 가지고 매개변수가 다른 함수를 정의하는 것,</w:t>
+      </w:r>
+      <w:r>
+        <w:t xml:space="preserve"> </w:t>
+      </w:r>
+      <w:r>
+        <w:rPr>
+          <w:rFonts w:hint="eastAsia"/>
+        </w:rPr>
+        <w:t xml:space="preserve">오버라이딩은 파생 </w:t>
+      </w:r>
+      <w:r>
+        <w:rPr>
+          <w:rFonts w:hint="eastAsia"/>
+        </w:rPr>
+        <w:lastRenderedPageBreak/>
+        <w:t>클래스가 기반 클래스에 있던 함수를 재정의 하는 것.</w:t>
+      </w:r>
+      <w:r>
+        <w:t xml:space="preserve"> </w:t>
+      </w:r>
+      <w:r>
+        <w:rPr>
+          <w:rFonts w:hint="eastAsia"/>
+        </w:rPr>
+        <w:t>오버로딩은 매개변수 타입에 따라 어떤 함수를 쓸지 결정하고, 오버라이딩은 해당 클래스(기반 또는 파생)에서 정의된 함수를 우선적으로 사용한다, 앞에 클래스 명을 써서 기반 클래스의 함수를 사용할 수 있다.</w:t>
       </w:r>
       <w:bookmarkStart w:id="0" w:name="_GoBack"/>
       <w:bookmarkEnd w:id="0"/>
-      <w:r>
-        <w:rPr>
-          <w:rFonts w:hint="eastAsia"/>
-        </w:rPr>
-        <w:t>이고 객체(</w:t>
-      </w:r>
-      <w:r>
-        <w:t>instance)</w:t>
-      </w:r>
-      <w:r>
-        <w:rPr>
-          <w:rFonts w:hint="eastAsia"/>
-        </w:rPr>
-        <w:t xml:space="preserve">일 경우 객체의 멤버 함수도 </w:t>
-      </w:r>
-      <w:r>
-        <w:t xml:space="preserve">const </w:t>
-      </w:r>
-      <w:r>
-        <w:rPr>
-          <w:rFonts w:hint="eastAsia"/>
-        </w:rPr>
-        <w:t>이여야 한다.</w:t>
-      </w:r>
     </w:p>
     <w:sectPr>
       <w:pgSz w:w="11906" w:h="16838"/>
@@ -2501,4 +2979,16 @@
     </a:ext>
   </a:extLst>
 </a:theme>
+</file>
+
+<file path=customXml/item1.xml><?xml version="1.0" encoding="utf-8"?>
+<b:Sources xmlns:b="http://schemas.openxmlformats.org/officeDocument/2006/bibliography" xmlns="http://schemas.openxmlformats.org/officeDocument/2006/bibliography" SelectedStyle="\APASixthEditionOfficeOnline.xsl" StyleName="APA" Version="6"/>
+</file>
+
+<file path=customXml/itemProps1.xml><?xml version="1.0" encoding="utf-8"?>
+<ds:datastoreItem xmlns:ds="http://schemas.openxmlformats.org/officeDocument/2006/customXml" ds:itemID="{694C528E-1C6A-4589-83ED-F8125F093EC5}">
+  <ds:schemaRefs>
+    <ds:schemaRef ds:uri="http://schemas.openxmlformats.org/officeDocument/2006/bibliography"/>
+  </ds:schemaRefs>
+</ds:datastoreItem>
 </file>
--- a/C++/C++Review.docx
+++ b/C++/C++Review.docx
@@ -1902,9 +1902,6 @@
       <w:pPr>
         <w:pStyle w:val="a3"/>
         <w:ind w:leftChars="0" w:left="760"/>
-        <w:rPr>
-          <w:rFonts w:hint="eastAsia"/>
-        </w:rPr>
       </w:pPr>
       <w:r>
         <w:rPr>
@@ -1936,6 +1933,449 @@
           <w:rFonts w:hint="eastAsia"/>
         </w:rPr>
         <w:t>오버로딩은 매개변수 타입에 따라 어떤 함수를 쓸지 결정하고, 오버라이딩은 해당 클래스(기반 또는 파생)에서 정의된 함수를 우선적으로 사용한다, 앞에 클래스 명을 써서 기반 클래스의 함수를 사용할 수 있다.</w:t>
+      </w:r>
+    </w:p>
+    <w:p>
+      <w:pPr>
+        <w:pStyle w:val="a3"/>
+        <w:ind w:leftChars="0" w:left="760"/>
+      </w:pPr>
+    </w:p>
+    <w:p>
+      <w:pPr>
+        <w:pStyle w:val="a3"/>
+        <w:numPr>
+          <w:ilvl w:val="0"/>
+          <w:numId w:val="1"/>
+        </w:numPr>
+        <w:ind w:leftChars="0"/>
+      </w:pPr>
+      <w:r>
+        <w:t xml:space="preserve">is-a </w:t>
+      </w:r>
+      <w:r>
+        <w:rPr>
+          <w:rFonts w:hint="eastAsia"/>
+        </w:rPr>
+        <w:t xml:space="preserve">관계 </w:t>
+      </w:r>
+      <w:r>
+        <w:t xml:space="preserve">has-a </w:t>
+      </w:r>
+      <w:r>
+        <w:rPr>
+          <w:rFonts w:hint="eastAsia"/>
+        </w:rPr>
+        <w:t>관계</w:t>
+      </w:r>
+    </w:p>
+    <w:p>
+      <w:pPr>
+        <w:pStyle w:val="a3"/>
+        <w:numPr>
+          <w:ilvl w:val="0"/>
+          <w:numId w:val="3"/>
+        </w:numPr>
+        <w:ind w:leftChars="0"/>
+      </w:pPr>
+      <w:r>
+        <w:rPr>
+          <w:rFonts w:hint="eastAsia"/>
+        </w:rPr>
+        <w:t xml:space="preserve">Base라는 기반클래스를 상속받는 </w:t>
+      </w:r>
+      <w:r>
+        <w:t>Derived</w:t>
+      </w:r>
+      <w:r>
+        <w:rPr>
+          <w:rFonts w:hint="eastAsia"/>
+        </w:rPr>
+        <w:t>라는 클래스가 있을 경우.</w:t>
+      </w:r>
+      <w:r>
+        <w:t xml:space="preserve"> Derived </w:t>
+      </w:r>
+      <w:r>
+        <w:rPr>
+          <w:rFonts w:hint="eastAsia"/>
+        </w:rPr>
+        <w:t xml:space="preserve">클래스는 </w:t>
+      </w:r>
+      <w:r>
+        <w:t>Base</w:t>
+      </w:r>
+      <w:r>
+        <w:rPr>
+          <w:rFonts w:hint="eastAsia"/>
+        </w:rPr>
+        <w:t xml:space="preserve"> 클래스의 모든 정보와 기능을 갖고 있기 때문에(접근 가능한 것과는 별개로)</w:t>
+      </w:r>
+      <w:r>
+        <w:t xml:space="preserve"> Derived </w:t>
+      </w:r>
+      <w:r>
+        <w:rPr>
+          <w:rFonts w:hint="eastAsia"/>
+        </w:rPr>
+        <w:t>라고 할 수 있다.</w:t>
+      </w:r>
+      <w:r>
+        <w:t xml:space="preserve"> </w:t>
+      </w:r>
+      <w:r>
+        <w:rPr>
+          <w:rFonts w:hint="eastAsia"/>
+        </w:rPr>
+        <w:t xml:space="preserve">이 관계를 가지고 </w:t>
+      </w:r>
+      <w:r>
+        <w:t xml:space="preserve">Derived is-a Base </w:t>
+      </w:r>
+      <w:proofErr w:type="spellStart"/>
+      <w:r>
+        <w:rPr>
+          <w:rFonts w:hint="eastAsia"/>
+        </w:rPr>
+        <w:t>라고</w:t>
+      </w:r>
+      <w:proofErr w:type="spellEnd"/>
+      <w:r>
+        <w:rPr>
+          <w:rFonts w:hint="eastAsia"/>
+        </w:rPr>
+        <w:t xml:space="preserve"> 나타낼 수 있다.</w:t>
+      </w:r>
+    </w:p>
+    <w:p>
+      <w:pPr>
+        <w:pStyle w:val="a3"/>
+        <w:numPr>
+          <w:ilvl w:val="0"/>
+          <w:numId w:val="3"/>
+        </w:numPr>
+        <w:ind w:leftChars="0"/>
+      </w:pPr>
+      <w:r>
+        <w:rPr>
+          <w:rFonts w:hint="eastAsia"/>
+        </w:rPr>
+        <w:t>Student라는 클래스가 학번,</w:t>
+      </w:r>
+      <w:r>
+        <w:t xml:space="preserve"> </w:t>
+      </w:r>
+      <w:r>
+        <w:rPr>
+          <w:rFonts w:hint="eastAsia"/>
+        </w:rPr>
+        <w:t>나이,</w:t>
+      </w:r>
+      <w:r>
+        <w:t xml:space="preserve"> </w:t>
+      </w:r>
+      <w:r>
+        <w:rPr>
+          <w:rFonts w:hint="eastAsia"/>
+        </w:rPr>
+        <w:t xml:space="preserve">이름이라는 정보가 필요하고 이를 멤버 변수로 </w:t>
+      </w:r>
+      <w:proofErr w:type="spellStart"/>
+      <w:r>
+        <w:t>student_number</w:t>
+      </w:r>
+      <w:proofErr w:type="spellEnd"/>
+      <w:r>
+        <w:t xml:space="preserve">, age, name </w:t>
+      </w:r>
+      <w:r>
+        <w:rPr>
+          <w:rFonts w:hint="eastAsia"/>
+        </w:rPr>
+        <w:t>와 같이 나타냈다.</w:t>
+      </w:r>
+      <w:r>
+        <w:t xml:space="preserve"> </w:t>
+      </w:r>
+      <w:r>
+        <w:rPr>
+          <w:rFonts w:hint="eastAsia"/>
+        </w:rPr>
+        <w:t xml:space="preserve">이 </w:t>
+      </w:r>
+      <w:r>
+        <w:t>3</w:t>
+      </w:r>
+      <w:r>
+        <w:rPr>
+          <w:rFonts w:hint="eastAsia"/>
+        </w:rPr>
+        <w:t xml:space="preserve">가지 변수는 </w:t>
+      </w:r>
+      <w:r>
+        <w:t>Student</w:t>
+      </w:r>
+      <w:r>
+        <w:rPr>
+          <w:rFonts w:hint="eastAsia"/>
+        </w:rPr>
+        <w:t xml:space="preserve">클래스와 </w:t>
+      </w:r>
+      <w:r>
+        <w:t>Student has a (</w:t>
+      </w:r>
+      <w:proofErr w:type="spellStart"/>
+      <w:r>
+        <w:t>student_number</w:t>
+      </w:r>
+      <w:proofErr w:type="spellEnd"/>
+      <w:r>
+        <w:t xml:space="preserve">, age, name) </w:t>
+      </w:r>
+      <w:r>
+        <w:rPr>
+          <w:rFonts w:hint="eastAsia"/>
+        </w:rPr>
+        <w:t xml:space="preserve">관계라고 나타낼 수 있다. </w:t>
+      </w:r>
+    </w:p>
+    <w:p>
+      <w:pPr>
+        <w:pStyle w:val="a3"/>
+        <w:ind w:leftChars="0" w:left="760"/>
+      </w:pPr>
+    </w:p>
+    <w:p>
+      <w:pPr>
+        <w:pStyle w:val="a3"/>
+        <w:numPr>
+          <w:ilvl w:val="0"/>
+          <w:numId w:val="1"/>
+        </w:numPr>
+        <w:ind w:leftChars="0"/>
+      </w:pPr>
+      <w:r>
+        <w:rPr>
+          <w:rFonts w:hint="eastAsia"/>
+        </w:rPr>
+        <w:t>캐스팅 연산자</w:t>
+      </w:r>
+    </w:p>
+    <w:p>
+      <w:pPr>
+        <w:pStyle w:val="a3"/>
+        <w:numPr>
+          <w:ilvl w:val="0"/>
+          <w:numId w:val="3"/>
+        </w:numPr>
+        <w:ind w:leftChars="0"/>
+        <w:rPr>
+          <w:rFonts w:hint="eastAsia"/>
+        </w:rPr>
+      </w:pPr>
+      <w:proofErr w:type="spellStart"/>
+      <w:r>
+        <w:t>static_cast</w:t>
+      </w:r>
+      <w:proofErr w:type="spellEnd"/>
+      <w:r>
+        <w:t>&lt;</w:t>
+      </w:r>
+      <w:proofErr w:type="spellStart"/>
+      <w:r>
+        <w:t>int</w:t>
+      </w:r>
+      <w:proofErr w:type="spellEnd"/>
+      <w:r>
+        <w:t>*&gt;</w:t>
+      </w:r>
+      <w:r>
+        <w:rPr>
+          <w:rFonts w:hint="eastAsia"/>
+        </w:rPr>
+        <w:t>A</w:t>
+      </w:r>
+      <w:r>
+        <w:t xml:space="preserve"> </w:t>
+      </w:r>
+      <w:r>
+        <w:rPr>
+          <w:rFonts w:hint="eastAsia"/>
+        </w:rPr>
+        <w:t xml:space="preserve">는 </w:t>
+      </w:r>
+      <w:r>
+        <w:t>A</w:t>
+      </w:r>
+      <w:r>
+        <w:rPr>
+          <w:rFonts w:hint="eastAsia"/>
+        </w:rPr>
+        <w:t xml:space="preserve">라는 변수를 </w:t>
+      </w:r>
+      <w:proofErr w:type="spellStart"/>
+      <w:r>
+        <w:t>int</w:t>
+      </w:r>
+      <w:proofErr w:type="spellEnd"/>
+      <w:r>
+        <w:t xml:space="preserve">* </w:t>
+      </w:r>
+      <w:r>
+        <w:rPr>
+          <w:rFonts w:hint="eastAsia"/>
+        </w:rPr>
+        <w:t>변수로 변환해주는 기능이다.</w:t>
+      </w:r>
+      <w:r>
+        <w:t xml:space="preserve"> (</w:t>
+      </w:r>
+      <w:proofErr w:type="spellStart"/>
+      <w:r>
+        <w:t>int</w:t>
+      </w:r>
+      <w:proofErr w:type="spellEnd"/>
+      <w:r>
+        <w:t>*)</w:t>
+      </w:r>
+      <w:r>
+        <w:rPr>
+          <w:rFonts w:hint="eastAsia"/>
+        </w:rPr>
+        <w:t xml:space="preserve">와 같은 기능을 가지고 있는 </w:t>
+      </w:r>
+      <w:r>
+        <w:t xml:space="preserve">C++ </w:t>
+      </w:r>
+      <w:r>
+        <w:rPr>
+          <w:rFonts w:hint="eastAsia"/>
+        </w:rPr>
+        <w:t>방식의 캐스팅.</w:t>
+      </w:r>
+    </w:p>
+    <w:p>
+      <w:pPr>
+        <w:pStyle w:val="a3"/>
+        <w:numPr>
+          <w:ilvl w:val="0"/>
+          <w:numId w:val="3"/>
+        </w:numPr>
+        <w:ind w:leftChars="0"/>
+      </w:pPr>
+      <w:proofErr w:type="spellStart"/>
+      <w:r>
+        <w:t>dynamic_cast</w:t>
+      </w:r>
+      <w:proofErr w:type="spellEnd"/>
+      <w:r>
+        <w:t>&lt;</w:t>
+      </w:r>
+      <w:proofErr w:type="spellStart"/>
+      <w:r>
+        <w:t>int</w:t>
+      </w:r>
+      <w:proofErr w:type="spellEnd"/>
+      <w:r>
+        <w:t xml:space="preserve">*&gt;A </w:t>
+      </w:r>
+      <w:r>
+        <w:rPr>
+          <w:rFonts w:hint="eastAsia"/>
+        </w:rPr>
+        <w:t xml:space="preserve">는 </w:t>
+      </w:r>
+      <w:r>
+        <w:t>A</w:t>
+      </w:r>
+      <w:r>
+        <w:rPr>
+          <w:rFonts w:hint="eastAsia"/>
+        </w:rPr>
+        <w:t xml:space="preserve">라는 변수가 </w:t>
+      </w:r>
+      <w:proofErr w:type="spellStart"/>
+      <w:r>
+        <w:t>int</w:t>
+      </w:r>
+      <w:proofErr w:type="spellEnd"/>
+      <w:r>
+        <w:t xml:space="preserve">* </w:t>
+      </w:r>
+      <w:r>
+        <w:rPr>
+          <w:rFonts w:hint="eastAsia"/>
+        </w:rPr>
+        <w:t>변수로 캐스팅 했을 때 컴파일 단계에서 오류를 검사한 후에 캐스팅 해주는 기능.</w:t>
+      </w:r>
+    </w:p>
+    <w:p>
+      <w:pPr>
+        <w:pStyle w:val="a3"/>
+        <w:numPr>
+          <w:ilvl w:val="0"/>
+          <w:numId w:val="1"/>
+        </w:numPr>
+        <w:ind w:leftChars="0"/>
+      </w:pPr>
+      <w:proofErr w:type="spellStart"/>
+      <w:r>
+        <w:rPr>
+          <w:rFonts w:hint="eastAsia"/>
+        </w:rPr>
+        <w:t>다형성</w:t>
+      </w:r>
+      <w:proofErr w:type="spellEnd"/>
+      <w:r>
+        <w:rPr>
+          <w:rFonts w:hint="eastAsia"/>
+        </w:rPr>
+        <w:t>(</w:t>
+      </w:r>
+      <w:r>
+        <w:t>polymorphism)</w:t>
+      </w:r>
+    </w:p>
+    <w:p>
+      <w:pPr>
+        <w:pStyle w:val="a3"/>
+        <w:numPr>
+          <w:ilvl w:val="0"/>
+          <w:numId w:val="3"/>
+        </w:numPr>
+        <w:ind w:leftChars="0"/>
+        <w:rPr>
+          <w:rFonts w:hint="eastAsia"/>
+        </w:rPr>
+      </w:pPr>
+      <w:r>
+        <w:rPr>
+          <w:rFonts w:hint="eastAsia"/>
+        </w:rPr>
+        <w:t>같은 기능이 다르게 작동되는 것.</w:t>
+      </w:r>
+      <w:r>
+        <w:t xml:space="preserve"> ex) </w:t>
+      </w:r>
+      <w:r>
+        <w:rPr>
+          <w:rFonts w:hint="eastAsia"/>
+        </w:rPr>
+        <w:t xml:space="preserve">같은 클래스의 함수를 상속받아 함수를 오버라이딩하여 다른 기능을 하게 만드는 것은 </w:t>
+      </w:r>
+      <w:proofErr w:type="spellStart"/>
+      <w:r>
+        <w:rPr>
+          <w:rFonts w:hint="eastAsia"/>
+        </w:rPr>
+        <w:t>다형성을</w:t>
+      </w:r>
+      <w:proofErr w:type="spellEnd"/>
+      <w:r>
+        <w:rPr>
+          <w:rFonts w:hint="eastAsia"/>
+        </w:rPr>
+        <w:t xml:space="preserve"> 이용한 것이다.</w:t>
       </w:r>
       <w:bookmarkStart w:id="0" w:name="_GoBack"/>
       <w:bookmarkEnd w:id="0"/>
@@ -2986,7 +3426,7 @@
 </file>
 
 <file path=customXml/itemProps1.xml><?xml version="1.0" encoding="utf-8"?>
-<ds:datastoreItem xmlns:ds="http://schemas.openxmlformats.org/officeDocument/2006/customXml" ds:itemID="{694C528E-1C6A-4589-83ED-F8125F093EC5}">
+<ds:datastoreItem xmlns:ds="http://schemas.openxmlformats.org/officeDocument/2006/customXml" ds:itemID="{620C3906-E5B5-48BD-88AE-772B2159BA91}">
   <ds:schemaRefs>
     <ds:schemaRef ds:uri="http://schemas.openxmlformats.org/officeDocument/2006/bibliography"/>
   </ds:schemaRefs>

--- a/C++/C++Review.docx
+++ b/C++/C++Review.docx
@@ -2032,19 +2032,11 @@
       <w:r>
         <w:t xml:space="preserve">Derived is-a Base </w:t>
       </w:r>
-      <w:proofErr w:type="spellStart"/>
-      <w:r>
-        <w:rPr>
-          <w:rFonts w:hint="eastAsia"/>
-        </w:rPr>
-        <w:t>라고</w:t>
-      </w:r>
-      <w:proofErr w:type="spellEnd"/>
-      <w:r>
-        <w:rPr>
-          <w:rFonts w:hint="eastAsia"/>
-        </w:rPr>
-        <w:t xml:space="preserve"> 나타낼 수 있다.</w:t>
+      <w:r>
+        <w:rPr>
+          <w:rFonts w:hint="eastAsia"/>
+        </w:rPr>
+        <w:t>라고 나타낼 수 있다.</w:t>
       </w:r>
     </w:p>
     <w:p>
@@ -2169,9 +2161,6 @@
           <w:numId w:val="3"/>
         </w:numPr>
         <w:ind w:leftChars="0"/>
-        <w:rPr>
-          <w:rFonts w:hint="eastAsia"/>
-        </w:rPr>
       </w:pPr>
       <w:proofErr w:type="spellStart"/>
       <w:r>
@@ -2344,9 +2333,6 @@
           <w:numId w:val="3"/>
         </w:numPr>
         <w:ind w:leftChars="0"/>
-        <w:rPr>
-          <w:rFonts w:hint="eastAsia"/>
-        </w:rPr>
       </w:pPr>
       <w:r>
         <w:rPr>
@@ -2376,6 +2362,460 @@
           <w:rFonts w:hint="eastAsia"/>
         </w:rPr>
         <w:t xml:space="preserve"> 이용한 것이다.</w:t>
+      </w:r>
+    </w:p>
+    <w:p>
+      <w:pPr>
+        <w:pStyle w:val="a3"/>
+        <w:ind w:leftChars="0" w:left="760"/>
+      </w:pPr>
+    </w:p>
+    <w:p>
+      <w:pPr>
+        <w:pStyle w:val="a3"/>
+        <w:numPr>
+          <w:ilvl w:val="0"/>
+          <w:numId w:val="1"/>
+        </w:numPr>
+        <w:ind w:leftChars="0"/>
+      </w:pPr>
+      <w:r>
+        <w:rPr>
+          <w:rFonts w:hint="eastAsia"/>
+        </w:rPr>
+        <w:t>템플릿(</w:t>
+      </w:r>
+      <w:r>
+        <w:t>template)</w:t>
+      </w:r>
+    </w:p>
+    <w:p>
+      <w:pPr>
+        <w:pStyle w:val="a3"/>
+        <w:numPr>
+          <w:ilvl w:val="0"/>
+          <w:numId w:val="3"/>
+        </w:numPr>
+        <w:ind w:leftChars="0"/>
+      </w:pPr>
+      <w:r>
+        <w:rPr>
+          <w:rFonts w:hint="eastAsia"/>
+        </w:rPr>
+        <w:t>여러 데이터 타입을 사용할 수 있도록 하는 기능.</w:t>
+      </w:r>
+      <w:r>
+        <w:t xml:space="preserve"> </w:t>
+      </w:r>
+      <w:r>
+        <w:rPr>
+          <w:rFonts w:hint="eastAsia"/>
+        </w:rPr>
+        <w:t>구현할 클래스나 함수 위</w:t>
+      </w:r>
+      <w:r>
+        <w:rPr>
+          <w:rFonts w:hint="eastAsia"/>
+        </w:rPr>
+        <w:t xml:space="preserve"> 또는 앞</w:t>
+      </w:r>
+      <w:r>
+        <w:rPr>
+          <w:rFonts w:hint="eastAsia"/>
+        </w:rPr>
+        <w:t>에 작성한다.</w:t>
+      </w:r>
+    </w:p>
+    <w:p>
+      <w:pPr>
+        <w:pStyle w:val="a3"/>
+        <w:numPr>
+          <w:ilvl w:val="0"/>
+          <w:numId w:val="3"/>
+        </w:numPr>
+        <w:ind w:leftChars="0"/>
+      </w:pPr>
+      <w:r>
+        <w:rPr>
+          <w:rFonts w:hint="eastAsia"/>
+        </w:rPr>
+        <w:t>template &lt;</w:t>
+      </w:r>
+      <w:proofErr w:type="spellStart"/>
+      <w:r>
+        <w:rPr>
+          <w:rFonts w:hint="eastAsia"/>
+        </w:rPr>
+        <w:t>typename</w:t>
+      </w:r>
+      <w:proofErr w:type="spellEnd"/>
+      <w:r>
+        <w:rPr>
+          <w:rFonts w:hint="eastAsia"/>
+        </w:rPr>
+        <w:t xml:space="preserve"> </w:t>
+      </w:r>
+      <w:r>
+        <w:t xml:space="preserve">A, </w:t>
+      </w:r>
+      <w:proofErr w:type="spellStart"/>
+      <w:r>
+        <w:t>typename</w:t>
+      </w:r>
+      <w:proofErr w:type="spellEnd"/>
+      <w:r>
+        <w:t xml:space="preserve"> B</w:t>
+      </w:r>
+      <w:r>
+        <w:rPr>
+          <w:rFonts w:hint="eastAsia"/>
+        </w:rPr>
+        <w:t>&gt;</w:t>
+      </w:r>
+      <w:r>
+        <w:t xml:space="preserve"> </w:t>
+      </w:r>
+      <w:r>
+        <w:rPr>
+          <w:rFonts w:hint="eastAsia"/>
+        </w:rPr>
+        <w:t xml:space="preserve">또는 </w:t>
+      </w:r>
+      <w:r>
+        <w:t>template &lt;class C, D, E</w:t>
+      </w:r>
+      <w:r>
+        <w:t>&gt;</w:t>
+      </w:r>
+      <w:r>
+        <w:rPr>
+          <w:rFonts w:hint="eastAsia"/>
+        </w:rPr>
+        <w:t xml:space="preserve">을 작성할 경우 아래에 정의되는 클래스 또는 함수가 템플릿을 사용하고 템플릿은 </w:t>
+      </w:r>
+      <w:r>
+        <w:t xml:space="preserve">A, B </w:t>
+      </w:r>
+      <w:r>
+        <w:rPr>
+          <w:rFonts w:hint="eastAsia"/>
+        </w:rPr>
+        <w:t xml:space="preserve">와 </w:t>
+      </w:r>
+      <w:r>
+        <w:t>C, D, E</w:t>
+      </w:r>
+      <w:r>
+        <w:rPr>
+          <w:rFonts w:hint="eastAsia"/>
+        </w:rPr>
+        <w:t>가 있음</w:t>
+      </w:r>
+      <w:r>
+        <w:rPr>
+          <w:rFonts w:hint="eastAsia"/>
+        </w:rPr>
+        <w:t>을 의미한다.</w:t>
+      </w:r>
+      <w:r>
+        <w:t xml:space="preserve"> class </w:t>
+      </w:r>
+      <w:r>
+        <w:rPr>
+          <w:rFonts w:hint="eastAsia"/>
+        </w:rPr>
+        <w:t xml:space="preserve">보다는 </w:t>
+      </w:r>
+      <w:proofErr w:type="spellStart"/>
+      <w:r>
+        <w:t>typename</w:t>
+      </w:r>
+      <w:proofErr w:type="spellEnd"/>
+      <w:r>
+        <w:rPr>
+          <w:rFonts w:hint="eastAsia"/>
+        </w:rPr>
+        <w:t>을 사용하는 것을 권장한다.</w:t>
+      </w:r>
+    </w:p>
+    <w:p>
+      <w:pPr>
+        <w:pStyle w:val="a3"/>
+        <w:numPr>
+          <w:ilvl w:val="0"/>
+          <w:numId w:val="3"/>
+        </w:numPr>
+        <w:ind w:leftChars="0"/>
+      </w:pPr>
+      <w:r>
+        <w:rPr>
+          <w:rFonts w:hint="eastAsia"/>
+        </w:rPr>
+        <w:t>Vector&lt;</w:t>
+      </w:r>
+      <w:proofErr w:type="spellStart"/>
+      <w:r>
+        <w:rPr>
+          <w:rFonts w:hint="eastAsia"/>
+        </w:rPr>
+        <w:t>int</w:t>
+      </w:r>
+      <w:proofErr w:type="spellEnd"/>
+      <w:r>
+        <w:rPr>
+          <w:rFonts w:hint="eastAsia"/>
+        </w:rPr>
+        <w:t xml:space="preserve">&gt; a; 란 </w:t>
+      </w:r>
+      <w:r>
+        <w:t xml:space="preserve">Vector </w:t>
+      </w:r>
+      <w:r>
+        <w:rPr>
+          <w:rFonts w:hint="eastAsia"/>
+        </w:rPr>
+        <w:t xml:space="preserve">클래스의 템플릿을 </w:t>
+      </w:r>
+      <w:proofErr w:type="spellStart"/>
+      <w:r>
+        <w:t>int</w:t>
+      </w:r>
+      <w:proofErr w:type="spellEnd"/>
+      <w:r>
+        <w:rPr>
+          <w:rFonts w:hint="eastAsia"/>
+        </w:rPr>
+        <w:t xml:space="preserve">형으로 </w:t>
+      </w:r>
+      <w:proofErr w:type="spellStart"/>
+      <w:r>
+        <w:rPr>
+          <w:rFonts w:hint="eastAsia"/>
+        </w:rPr>
+        <w:t>인스턴스화</w:t>
+      </w:r>
+      <w:proofErr w:type="spellEnd"/>
+      <w:r>
+        <w:rPr>
+          <w:rFonts w:hint="eastAsia"/>
+        </w:rPr>
+        <w:t xml:space="preserve"> 한다는 뜻이다.</w:t>
+      </w:r>
+      <w:r>
+        <w:t xml:space="preserve"> </w:t>
+      </w:r>
+      <w:r>
+        <w:rPr>
+          <w:rFonts w:hint="eastAsia"/>
+        </w:rPr>
+        <w:t xml:space="preserve">함수 템플릿은 </w:t>
+      </w:r>
+      <w:r>
+        <w:t xml:space="preserve">&lt;&gt; </w:t>
+      </w:r>
+      <w:r>
+        <w:rPr>
+          <w:rFonts w:hint="eastAsia"/>
+        </w:rPr>
+        <w:t xml:space="preserve">로 데이터타입을 명시하지 않아도 자동으로 </w:t>
+      </w:r>
+      <w:proofErr w:type="spellStart"/>
+      <w:r>
+        <w:rPr>
+          <w:rFonts w:hint="eastAsia"/>
+        </w:rPr>
+        <w:t>인스턴스화</w:t>
+      </w:r>
+      <w:proofErr w:type="spellEnd"/>
+      <w:r>
+        <w:rPr>
+          <w:rFonts w:hint="eastAsia"/>
+        </w:rPr>
+        <w:t xml:space="preserve"> 해준다.</w:t>
+      </w:r>
+    </w:p>
+    <w:p>
+      <w:pPr>
+        <w:pStyle w:val="a3"/>
+        <w:numPr>
+          <w:ilvl w:val="0"/>
+          <w:numId w:val="3"/>
+        </w:numPr>
+        <w:ind w:leftChars="0"/>
+      </w:pPr>
+      <w:r>
+        <w:rPr>
+          <w:rFonts w:hint="eastAsia"/>
+        </w:rPr>
+        <w:lastRenderedPageBreak/>
+        <w:t xml:space="preserve">클래스 명 옆에 </w:t>
+      </w:r>
+      <w:r>
+        <w:t xml:space="preserve">class A&lt;bool, </w:t>
+      </w:r>
+      <w:proofErr w:type="spellStart"/>
+      <w:r>
+        <w:t>int</w:t>
+      </w:r>
+      <w:proofErr w:type="spellEnd"/>
+      <w:r>
+        <w:t xml:space="preserve">, </w:t>
+      </w:r>
+      <w:proofErr w:type="spellStart"/>
+      <w:r>
+        <w:t>int</w:t>
+      </w:r>
+      <w:proofErr w:type="spellEnd"/>
+      <w:r>
+        <w:t xml:space="preserve">&gt; </w:t>
+      </w:r>
+      <w:r>
+        <w:rPr>
+          <w:rFonts w:hint="eastAsia"/>
+        </w:rPr>
+        <w:t xml:space="preserve">식으로 데이터 타입을 명시하면 템플릿 중에 </w:t>
+      </w:r>
+      <w:r>
+        <w:t xml:space="preserve">bool, </w:t>
+      </w:r>
+      <w:proofErr w:type="spellStart"/>
+      <w:r>
+        <w:t>int</w:t>
+      </w:r>
+      <w:proofErr w:type="spellEnd"/>
+      <w:r>
+        <w:t xml:space="preserve">, </w:t>
+      </w:r>
+      <w:proofErr w:type="spellStart"/>
+      <w:r>
+        <w:t>int</w:t>
+      </w:r>
+      <w:proofErr w:type="spellEnd"/>
+      <w:r>
+        <w:t xml:space="preserve"> </w:t>
+      </w:r>
+      <w:r>
+        <w:rPr>
+          <w:rFonts w:hint="eastAsia"/>
+        </w:rPr>
+        <w:t>데이터타입을 템플릿으로 하는 클래스를 따로 만들(특수화) 할 수 있다.</w:t>
+      </w:r>
+    </w:p>
+    <w:p>
+      <w:pPr>
+        <w:pStyle w:val="a3"/>
+        <w:numPr>
+          <w:ilvl w:val="0"/>
+          <w:numId w:val="3"/>
+        </w:numPr>
+        <w:ind w:leftChars="0"/>
+      </w:pPr>
+      <w:r>
+        <w:rPr>
+          <w:rFonts w:hint="eastAsia"/>
+        </w:rPr>
+        <w:t xml:space="preserve">템플릿 인자는 데이터 </w:t>
+      </w:r>
+      <w:proofErr w:type="spellStart"/>
+      <w:r>
+        <w:rPr>
+          <w:rFonts w:hint="eastAsia"/>
+        </w:rPr>
+        <w:t>타입뿐만</w:t>
+      </w:r>
+      <w:proofErr w:type="spellEnd"/>
+      <w:r>
+        <w:rPr>
+          <w:rFonts w:hint="eastAsia"/>
+        </w:rPr>
+        <w:t xml:space="preserve"> 아니라 </w:t>
+      </w:r>
+      <w:proofErr w:type="gramStart"/>
+      <w:r>
+        <w:rPr>
+          <w:rFonts w:hint="eastAsia"/>
+        </w:rPr>
+        <w:t>정수/포인터/</w:t>
+      </w:r>
+      <w:proofErr w:type="spellStart"/>
+      <w:r>
+        <w:rPr>
+          <w:rFonts w:hint="eastAsia"/>
+        </w:rPr>
+        <w:t>enum</w:t>
+      </w:r>
+      <w:proofErr w:type="spellEnd"/>
+      <w:r>
+        <w:rPr>
+          <w:rFonts w:hint="eastAsia"/>
+        </w:rPr>
+        <w:t>/</w:t>
+      </w:r>
+      <w:proofErr w:type="spellStart"/>
+      <w:r>
+        <w:rPr>
+          <w:rFonts w:hint="eastAsia"/>
+        </w:rPr>
+        <w:t>nullptr</w:t>
+      </w:r>
+      <w:proofErr w:type="spellEnd"/>
+      <w:r>
+        <w:t xml:space="preserve"> </w:t>
+      </w:r>
+      <w:r>
+        <w:rPr>
+          <w:rFonts w:hint="eastAsia"/>
+        </w:rPr>
+        <w:t>을</w:t>
+      </w:r>
+      <w:proofErr w:type="gramEnd"/>
+      <w:r>
+        <w:rPr>
+          <w:rFonts w:hint="eastAsia"/>
+        </w:rPr>
+        <w:t xml:space="preserve"> 전달할 수 있다.</w:t>
+      </w:r>
+      <w:r>
+        <w:t xml:space="preserve"> template&lt;</w:t>
+      </w:r>
+      <w:proofErr w:type="spellStart"/>
+      <w:r>
+        <w:t>typename</w:t>
+      </w:r>
+      <w:proofErr w:type="spellEnd"/>
+      <w:r>
+        <w:t xml:space="preserve"> T, </w:t>
+      </w:r>
+      <w:proofErr w:type="spellStart"/>
+      <w:r>
+        <w:t>int</w:t>
+      </w:r>
+      <w:proofErr w:type="spellEnd"/>
+      <w:r>
+        <w:t xml:space="preserve"> </w:t>
+      </w:r>
+      <w:proofErr w:type="spellStart"/>
+      <w:r>
+        <w:t>num</w:t>
+      </w:r>
+      <w:proofErr w:type="spellEnd"/>
+      <w:r>
+        <w:t xml:space="preserve"> = 5</w:t>
+      </w:r>
+      <w:r>
+        <w:t xml:space="preserve">&gt; </w:t>
+      </w:r>
+      <w:r>
+        <w:rPr>
+          <w:rFonts w:hint="eastAsia"/>
+        </w:rPr>
+        <w:t>와 같이</w:t>
+      </w:r>
+      <w:r>
+        <w:rPr>
+          <w:rFonts w:hint="eastAsia"/>
+        </w:rPr>
+        <w:t xml:space="preserve"> 디폴트 인자도 정할 수 있다.</w:t>
       </w:r>
       <w:bookmarkStart w:id="0" w:name="_GoBack"/>
       <w:bookmarkEnd w:id="0"/>
@@ -3426,7 +3866,7 @@
 </file>
 
 <file path=customXml/itemProps1.xml><?xml version="1.0" encoding="utf-8"?>
-<ds:datastoreItem xmlns:ds="http://schemas.openxmlformats.org/officeDocument/2006/customXml" ds:itemID="{620C3906-E5B5-48BD-88AE-772B2159BA91}">
+<ds:datastoreItem xmlns:ds="http://schemas.openxmlformats.org/officeDocument/2006/customXml" ds:itemID="{A7A6E122-04F0-4870-8DBD-D515D7CABC8E}">
   <ds:schemaRefs>
     <ds:schemaRef ds:uri="http://schemas.openxmlformats.org/officeDocument/2006/bibliography"/>
   </ds:schemaRefs>
